--- a/2.项目文档/实验6_软件项目计划与监控/B_Scapy_3.20_软件计划说明书_v1.1.docx
+++ b/2.项目文档/实验6_软件项目计划与监控/B_Scapy_3.20_软件计划说明书_v1.1.docx
@@ -1,6 +1,6 @@
 
 <file path=word/document.xml><?xml version="1.0" encoding="utf-8"?>
-<w:document xmlns:wpc="http://schemas.microsoft.com/office/word/2010/wordprocessingCanvas" xmlns:mo="http://schemas.microsoft.com/office/mac/office/2008/main" xmlns:mc="http://schemas.openxmlformats.org/markup-compatibility/2006" xmlns:mv="urn:schemas-microsoft-com:mac:vml" xmlns:o="urn:schemas-microsoft-com:office:office" xmlns:r="http://schemas.openxmlformats.org/officeDocument/2006/relationships" xmlns:m="http://schemas.openxmlformats.org/officeDocument/2006/math" xmlns:v="urn:schemas-microsoft-com:vml" xmlns:wp14="http://schemas.microsoft.com/office/word/2010/wordprocessingDrawing" xmlns:wp="http://schemas.openxmlformats.org/drawingml/2006/wordprocessingDrawing" xmlns:w10="urn:schemas-microsoft-com:office:word" xmlns:w="http://schemas.openxmlformats.org/wordprocessingml/2006/main" xmlns:w14="http://schemas.microsoft.com/office/word/2010/wordml" xmlns:w15="http://schemas.microsoft.com/office/word/2012/wordml" xmlns:wpg="http://schemas.microsoft.com/office/word/2010/wordprocessingGroup" xmlns:wpi="http://schemas.microsoft.com/office/word/2010/wordprocessingInk" xmlns:wne="http://schemas.microsoft.com/office/word/2006/wordml" xmlns:wps="http://schemas.microsoft.com/office/word/2010/wordprocessingShape" mc:Ignorable="w14 w15 wp14">
+<w:document xmlns:wpc="http://schemas.microsoft.com/office/word/2010/wordprocessingCanvas" xmlns:cx="http://schemas.microsoft.com/office/drawing/2014/chartex" xmlns:mc="http://schemas.openxmlformats.org/markup-compatibility/2006" xmlns:o="urn:schemas-microsoft-com:office:office" xmlns:r="http://schemas.openxmlformats.org/officeDocument/2006/relationships" xmlns:m="http://schemas.openxmlformats.org/officeDocument/2006/math" xmlns:v="urn:schemas-microsoft-com:vml" xmlns:wp14="http://schemas.microsoft.com/office/word/2010/wordprocessingDrawing" xmlns:wp="http://schemas.openxmlformats.org/drawingml/2006/wordprocessingDrawing" xmlns:w10="urn:schemas-microsoft-com:office:word" xmlns:w="http://schemas.openxmlformats.org/wordprocessingml/2006/main" xmlns:w14="http://schemas.microsoft.com/office/word/2010/wordml" xmlns:w15="http://schemas.microsoft.com/office/word/2012/wordml" xmlns:w16se="http://schemas.microsoft.com/office/word/2015/wordml/symex" xmlns:wpg="http://schemas.microsoft.com/office/word/2010/wordprocessingGroup" xmlns:wpi="http://schemas.microsoft.com/office/word/2010/wordprocessingInk" xmlns:wne="http://schemas.microsoft.com/office/word/2006/wordml" xmlns:wps="http://schemas.microsoft.com/office/word/2010/wordprocessingShape" mc:Ignorable="w14 w15 w16se wp14">
   <w:body>
     <w:p>
       <w:pPr>
@@ -307,7 +307,7 @@
     </w:p>
     <w:p>
       <w:pPr>
-        <w:pStyle w:val="a0"/>
+        <w:pStyle w:val="a1"/>
         <w:ind w:firstLine="420"/>
         <w:jc w:val="center"/>
         <w:rPr>
@@ -326,7 +326,7 @@
     </w:p>
     <w:tbl>
       <w:tblPr>
-        <w:tblStyle w:val="TableGrid"/>
+        <w:tblStyle w:val="aff8"/>
         <w:tblW w:w="0" w:type="auto"/>
         <w:jc w:val="center"/>
         <w:tblLook w:val="04A0" w:firstRow="1" w:lastRow="0" w:firstColumn="1" w:lastColumn="0" w:noHBand="0" w:noVBand="1"/>
@@ -350,7 +350,7 @@
           </w:tcPr>
           <w:p>
             <w:pPr>
-              <w:pStyle w:val="a0"/>
+              <w:pStyle w:val="a1"/>
               <w:ind w:firstLineChars="0" w:firstLine="0"/>
               <w:jc w:val="center"/>
             </w:pPr>
@@ -369,7 +369,7 @@
           </w:tcPr>
           <w:p>
             <w:pPr>
-              <w:pStyle w:val="a0"/>
+              <w:pStyle w:val="a1"/>
               <w:ind w:firstLineChars="0" w:firstLine="0"/>
               <w:jc w:val="center"/>
             </w:pPr>
@@ -388,7 +388,7 @@
           </w:tcPr>
           <w:p>
             <w:pPr>
-              <w:pStyle w:val="a0"/>
+              <w:pStyle w:val="a1"/>
               <w:ind w:firstLineChars="0" w:firstLine="0"/>
               <w:jc w:val="center"/>
             </w:pPr>
@@ -407,7 +407,7 @@
           </w:tcPr>
           <w:p>
             <w:pPr>
-              <w:pStyle w:val="a0"/>
+              <w:pStyle w:val="a1"/>
               <w:ind w:firstLineChars="0" w:firstLine="0"/>
               <w:jc w:val="center"/>
             </w:pPr>
@@ -426,7 +426,7 @@
           </w:tcPr>
           <w:p>
             <w:pPr>
-              <w:pStyle w:val="a0"/>
+              <w:pStyle w:val="a1"/>
               <w:ind w:firstLineChars="0" w:firstLine="0"/>
               <w:jc w:val="center"/>
             </w:pPr>
@@ -445,7 +445,7 @@
           </w:tcPr>
           <w:p>
             <w:pPr>
-              <w:pStyle w:val="a0"/>
+              <w:pStyle w:val="a1"/>
               <w:ind w:firstLineChars="0" w:firstLine="0"/>
               <w:jc w:val="center"/>
             </w:pPr>
@@ -469,7 +469,7 @@
           </w:tcPr>
           <w:p>
             <w:pPr>
-              <w:pStyle w:val="a0"/>
+              <w:pStyle w:val="a1"/>
               <w:ind w:firstLineChars="0" w:firstLine="0"/>
               <w:jc w:val="center"/>
             </w:pPr>
@@ -491,7 +491,7 @@
           </w:tcPr>
           <w:p>
             <w:pPr>
-              <w:pStyle w:val="a0"/>
+              <w:pStyle w:val="a1"/>
               <w:ind w:firstLineChars="0" w:firstLine="0"/>
               <w:jc w:val="center"/>
             </w:pPr>
@@ -513,7 +513,7 @@
           </w:tcPr>
           <w:p>
             <w:pPr>
-              <w:pStyle w:val="a0"/>
+              <w:pStyle w:val="a1"/>
               <w:ind w:firstLineChars="0" w:firstLine="0"/>
               <w:jc w:val="center"/>
             </w:pPr>
@@ -526,7 +526,7 @@
           </w:p>
           <w:p>
             <w:pPr>
-              <w:pStyle w:val="a0"/>
+              <w:pStyle w:val="a1"/>
               <w:ind w:firstLineChars="0" w:firstLine="0"/>
               <w:jc w:val="center"/>
             </w:pPr>
@@ -539,7 +539,7 @@
           </w:p>
           <w:p>
             <w:pPr>
-              <w:pStyle w:val="a0"/>
+              <w:pStyle w:val="a1"/>
               <w:ind w:firstLineChars="0" w:firstLine="0"/>
               <w:jc w:val="center"/>
             </w:pPr>
@@ -558,7 +558,7 @@
           </w:tcPr>
           <w:p>
             <w:pPr>
-              <w:pStyle w:val="a0"/>
+              <w:pStyle w:val="a1"/>
               <w:ind w:firstLineChars="0" w:firstLine="0"/>
               <w:jc w:val="center"/>
             </w:pPr>
@@ -571,7 +571,7 @@
           </w:tcPr>
           <w:p>
             <w:pPr>
-              <w:pStyle w:val="a0"/>
+              <w:pStyle w:val="a1"/>
               <w:ind w:firstLineChars="0" w:firstLine="0"/>
               <w:jc w:val="center"/>
             </w:pPr>
@@ -590,7 +590,7 @@
           </w:tcPr>
           <w:p>
             <w:pPr>
-              <w:pStyle w:val="a0"/>
+              <w:pStyle w:val="a1"/>
               <w:ind w:firstLineChars="0" w:firstLine="0"/>
               <w:jc w:val="center"/>
             </w:pPr>
@@ -614,12 +614,9 @@
           </w:tcPr>
           <w:p>
             <w:pPr>
-              <w:pStyle w:val="a0"/>
+              <w:pStyle w:val="a1"/>
               <w:ind w:firstLineChars="0" w:firstLine="0"/>
               <w:jc w:val="center"/>
-              <w:rPr>
-                <w:rFonts w:hint="eastAsia"/>
-              </w:rPr>
             </w:pPr>
             <w:r>
               <w:rPr>
@@ -636,12 +633,9 @@
           </w:tcPr>
           <w:p>
             <w:pPr>
-              <w:pStyle w:val="a0"/>
+              <w:pStyle w:val="a1"/>
               <w:ind w:firstLineChars="0" w:firstLine="0"/>
               <w:jc w:val="center"/>
-              <w:rPr>
-                <w:rFonts w:hint="eastAsia"/>
-              </w:rPr>
             </w:pPr>
             <w:r>
               <w:rPr>
@@ -658,12 +652,9 @@
           </w:tcPr>
           <w:p>
             <w:pPr>
-              <w:pStyle w:val="a0"/>
+              <w:pStyle w:val="a1"/>
               <w:ind w:firstLineChars="0" w:firstLine="0"/>
               <w:jc w:val="center"/>
-              <w:rPr>
-                <w:rFonts w:hint="eastAsia"/>
-              </w:rPr>
             </w:pPr>
             <w:r>
               <w:rPr>
@@ -680,12 +671,9 @@
           </w:tcPr>
           <w:p>
             <w:pPr>
-              <w:pStyle w:val="a0"/>
+              <w:pStyle w:val="a1"/>
               <w:ind w:firstLineChars="0" w:firstLine="0"/>
               <w:jc w:val="center"/>
-              <w:rPr>
-                <w:rFonts w:hint="eastAsia"/>
-              </w:rPr>
             </w:pPr>
             <w:r>
               <w:rPr>
@@ -714,18 +702,23 @@
           </w:tcPr>
           <w:p>
             <w:pPr>
-              <w:pStyle w:val="a0"/>
+              <w:pStyle w:val="a1"/>
               <w:ind w:firstLineChars="0" w:firstLine="0"/>
               <w:jc w:val="center"/>
-              <w:rPr>
-                <w:rFonts w:hint="eastAsia"/>
-              </w:rPr>
-            </w:pPr>
-            <w:r>
-              <w:rPr>
-                <w:rFonts w:hint="eastAsia"/>
-              </w:rPr>
-              <w:t>陈洪超</w:t>
+            </w:pPr>
+            <w:r>
+              <w:rPr>
+                <w:rFonts w:hint="eastAsia"/>
+              </w:rPr>
+              <w:t>陈鸿</w:t>
+            </w:r>
+            <w:bookmarkStart w:id="0" w:name="_GoBack"/>
+            <w:bookmarkEnd w:id="0"/>
+            <w:r>
+              <w:rPr>
+                <w:rFonts w:hint="eastAsia"/>
+              </w:rPr>
+              <w:t>超</w:t>
             </w:r>
           </w:p>
         </w:tc>
@@ -736,12 +729,9 @@
           </w:tcPr>
           <w:p>
             <w:pPr>
-              <w:pStyle w:val="a0"/>
+              <w:pStyle w:val="a1"/>
               <w:ind w:firstLineChars="0" w:firstLine="0"/>
               <w:jc w:val="center"/>
-              <w:rPr>
-                <w:rFonts w:hint="eastAsia"/>
-              </w:rPr>
             </w:pPr>
             <w:r>
               <w:rPr>
@@ -818,7 +808,7 @@
       <w:sdtContent>
         <w:p>
           <w:pPr>
-            <w:pStyle w:val="TOCHeading"/>
+            <w:pStyle w:val="TOC"/>
             <w:jc w:val="center"/>
             <w:rPr>
               <w:color w:val="auto"/>
@@ -833,7 +823,7 @@
         </w:p>
         <w:p>
           <w:pPr>
-            <w:pStyle w:val="TOC1"/>
+            <w:pStyle w:val="11"/>
             <w:rPr>
               <w:rFonts w:asciiTheme="minorHAnsi" w:eastAsiaTheme="minorEastAsia" w:hAnsiTheme="minorHAnsi" w:cstheme="minorBidi"/>
               <w:noProof/>
@@ -864,7 +854,7 @@
           <w:hyperlink w:anchor="_Toc3973672" w:history="1">
             <w:r>
               <w:rPr>
-                <w:rStyle w:val="Hyperlink"/>
+                <w:rStyle w:val="aa"/>
                 <w:noProof/>
               </w:rPr>
               <w:t>1</w:t>
@@ -879,7 +869,7 @@
             </w:r>
             <w:r>
               <w:rPr>
-                <w:rStyle w:val="Hyperlink"/>
+                <w:rStyle w:val="aa"/>
                 <w:noProof/>
               </w:rPr>
               <w:t>前言</w:t>
@@ -936,7 +926,7 @@
         </w:p>
         <w:p>
           <w:pPr>
-            <w:pStyle w:val="TOC2"/>
+            <w:pStyle w:val="21"/>
             <w:ind w:firstLine="420"/>
             <w:rPr>
               <w:rFonts w:asciiTheme="minorHAnsi" w:eastAsiaTheme="minorEastAsia" w:hAnsiTheme="minorHAnsi" w:cstheme="minorBidi"/>
@@ -946,13 +936,13 @@
           <w:hyperlink w:anchor="_Toc3973673" w:history="1">
             <w:r>
               <w:rPr>
-                <w:rStyle w:val="Hyperlink"/>
+                <w:rStyle w:val="aa"/>
               </w:rPr>
               <w:t xml:space="preserve">1.1 </w:t>
             </w:r>
             <w:r>
               <w:rPr>
-                <w:rStyle w:val="Hyperlink"/>
+                <w:rStyle w:val="aa"/>
               </w:rPr>
               <w:t>目的</w:t>
             </w:r>
@@ -1001,7 +991,7 @@
         </w:p>
         <w:p>
           <w:pPr>
-            <w:pStyle w:val="TOC2"/>
+            <w:pStyle w:val="21"/>
             <w:ind w:firstLine="420"/>
             <w:rPr>
               <w:rFonts w:asciiTheme="minorHAnsi" w:eastAsiaTheme="minorEastAsia" w:hAnsiTheme="minorHAnsi" w:cstheme="minorBidi"/>
@@ -1011,13 +1001,13 @@
           <w:hyperlink w:anchor="_Toc3973674" w:history="1">
             <w:r>
               <w:rPr>
-                <w:rStyle w:val="Hyperlink"/>
+                <w:rStyle w:val="aa"/>
               </w:rPr>
               <w:t xml:space="preserve">1.2 </w:t>
             </w:r>
             <w:r>
               <w:rPr>
-                <w:rStyle w:val="Hyperlink"/>
+                <w:rStyle w:val="aa"/>
               </w:rPr>
               <w:t>术语和缩略词</w:t>
             </w:r>
@@ -1066,7 +1056,7 @@
         </w:p>
         <w:p>
           <w:pPr>
-            <w:pStyle w:val="TOC1"/>
+            <w:pStyle w:val="11"/>
             <w:rPr>
               <w:rFonts w:asciiTheme="minorHAnsi" w:eastAsiaTheme="minorEastAsia" w:hAnsiTheme="minorHAnsi" w:cstheme="minorBidi"/>
               <w:noProof/>
@@ -1076,7 +1066,7 @@
           <w:hyperlink w:anchor="_Toc3973675" w:history="1">
             <w:r>
               <w:rPr>
-                <w:rStyle w:val="Hyperlink"/>
+                <w:rStyle w:val="aa"/>
                 <w:noProof/>
               </w:rPr>
               <w:t>2</w:t>
@@ -1091,7 +1081,7 @@
             </w:r>
             <w:r>
               <w:rPr>
-                <w:rStyle w:val="Hyperlink"/>
+                <w:rStyle w:val="aa"/>
                 <w:noProof/>
               </w:rPr>
               <w:t>产品简介</w:t>
@@ -1148,7 +1138,7 @@
         </w:p>
         <w:p>
           <w:pPr>
-            <w:pStyle w:val="TOC2"/>
+            <w:pStyle w:val="21"/>
             <w:ind w:firstLine="420"/>
             <w:rPr>
               <w:rFonts w:asciiTheme="minorHAnsi" w:eastAsiaTheme="minorEastAsia" w:hAnsiTheme="minorHAnsi" w:cstheme="minorBidi"/>
@@ -1158,13 +1148,13 @@
           <w:hyperlink w:anchor="_Toc3973676" w:history="1">
             <w:r>
               <w:rPr>
-                <w:rStyle w:val="Hyperlink"/>
+                <w:rStyle w:val="aa"/>
               </w:rPr>
               <w:t xml:space="preserve">2.1 </w:t>
             </w:r>
             <w:r>
               <w:rPr>
-                <w:rStyle w:val="Hyperlink"/>
+                <w:rStyle w:val="aa"/>
               </w:rPr>
               <w:t>产品概述</w:t>
             </w:r>
@@ -1213,7 +1203,7 @@
         </w:p>
         <w:p>
           <w:pPr>
-            <w:pStyle w:val="TOC2"/>
+            <w:pStyle w:val="21"/>
             <w:ind w:firstLine="420"/>
             <w:rPr>
               <w:rFonts w:asciiTheme="minorHAnsi" w:eastAsiaTheme="minorEastAsia" w:hAnsiTheme="minorHAnsi" w:cstheme="minorBidi"/>
@@ -1223,13 +1213,13 @@
           <w:hyperlink w:anchor="_Toc3973677" w:history="1">
             <w:r>
               <w:rPr>
-                <w:rStyle w:val="Hyperlink"/>
+                <w:rStyle w:val="aa"/>
               </w:rPr>
               <w:t xml:space="preserve">2.2 </w:t>
             </w:r>
             <w:r>
               <w:rPr>
-                <w:rStyle w:val="Hyperlink"/>
+                <w:rStyle w:val="aa"/>
               </w:rPr>
               <w:t>产品接口简要分析</w:t>
             </w:r>
@@ -1278,7 +1268,7 @@
         </w:p>
         <w:p>
           <w:pPr>
-            <w:pStyle w:val="TOC2"/>
+            <w:pStyle w:val="21"/>
             <w:ind w:firstLine="420"/>
             <w:rPr>
               <w:rFonts w:asciiTheme="minorHAnsi" w:eastAsiaTheme="minorEastAsia" w:hAnsiTheme="minorHAnsi" w:cstheme="minorBidi"/>
@@ -1288,13 +1278,13 @@
           <w:hyperlink w:anchor="_Toc3973678" w:history="1">
             <w:r>
               <w:rPr>
-                <w:rStyle w:val="Hyperlink"/>
+                <w:rStyle w:val="aa"/>
               </w:rPr>
               <w:t xml:space="preserve">2.3 </w:t>
             </w:r>
             <w:r>
               <w:rPr>
-                <w:rStyle w:val="Hyperlink"/>
+                <w:rStyle w:val="aa"/>
               </w:rPr>
               <w:t>产品用户定义</w:t>
             </w:r>
@@ -1343,7 +1333,7 @@
         </w:p>
         <w:p>
           <w:pPr>
-            <w:pStyle w:val="TOC2"/>
+            <w:pStyle w:val="21"/>
             <w:ind w:firstLine="420"/>
             <w:rPr>
               <w:rFonts w:asciiTheme="minorHAnsi" w:eastAsiaTheme="minorEastAsia" w:hAnsiTheme="minorHAnsi" w:cstheme="minorBidi"/>
@@ -1353,13 +1343,13 @@
           <w:hyperlink w:anchor="_Toc3973679" w:history="1">
             <w:r>
               <w:rPr>
-                <w:rStyle w:val="Hyperlink"/>
+                <w:rStyle w:val="aa"/>
               </w:rPr>
               <w:t xml:space="preserve">2.4 </w:t>
             </w:r>
             <w:r>
               <w:rPr>
-                <w:rStyle w:val="Hyperlink"/>
+                <w:rStyle w:val="aa"/>
               </w:rPr>
               <w:t>产品优化方向</w:t>
             </w:r>
@@ -1408,7 +1398,7 @@
         </w:p>
         <w:p>
           <w:pPr>
-            <w:pStyle w:val="TOC2"/>
+            <w:pStyle w:val="21"/>
             <w:ind w:firstLine="420"/>
             <w:rPr>
               <w:rFonts w:asciiTheme="minorHAnsi" w:eastAsiaTheme="minorEastAsia" w:hAnsiTheme="minorHAnsi" w:cstheme="minorBidi"/>
@@ -1418,13 +1408,13 @@
           <w:hyperlink w:anchor="_Toc3973680" w:history="1">
             <w:r>
               <w:rPr>
-                <w:rStyle w:val="Hyperlink"/>
+                <w:rStyle w:val="aa"/>
               </w:rPr>
               <w:t xml:space="preserve">2.5 </w:t>
             </w:r>
             <w:r>
               <w:rPr>
-                <w:rStyle w:val="Hyperlink"/>
+                <w:rStyle w:val="aa"/>
               </w:rPr>
               <w:t>产品技术路线</w:t>
             </w:r>
@@ -1473,7 +1463,7 @@
         </w:p>
         <w:p>
           <w:pPr>
-            <w:pStyle w:val="TOC1"/>
+            <w:pStyle w:val="11"/>
             <w:rPr>
               <w:rFonts w:asciiTheme="minorHAnsi" w:eastAsiaTheme="minorEastAsia" w:hAnsiTheme="minorHAnsi" w:cstheme="minorBidi"/>
               <w:noProof/>
@@ -1483,7 +1473,7 @@
           <w:hyperlink w:anchor="_Toc3973681" w:history="1">
             <w:r>
               <w:rPr>
-                <w:rStyle w:val="Hyperlink"/>
+                <w:rStyle w:val="aa"/>
                 <w:noProof/>
               </w:rPr>
               <w:t>3</w:t>
@@ -1498,7 +1488,7 @@
             </w:r>
             <w:r>
               <w:rPr>
-                <w:rStyle w:val="Hyperlink"/>
+                <w:rStyle w:val="aa"/>
                 <w:noProof/>
               </w:rPr>
               <w:t>项目总体实施计划</w:t>
@@ -1555,7 +1545,7 @@
         </w:p>
         <w:p>
           <w:pPr>
-            <w:pStyle w:val="TOC2"/>
+            <w:pStyle w:val="21"/>
             <w:ind w:firstLine="420"/>
             <w:rPr>
               <w:rFonts w:asciiTheme="minorHAnsi" w:eastAsiaTheme="minorEastAsia" w:hAnsiTheme="minorHAnsi" w:cstheme="minorBidi"/>
@@ -1565,13 +1555,13 @@
           <w:hyperlink w:anchor="_Toc3973682" w:history="1">
             <w:r>
               <w:rPr>
-                <w:rStyle w:val="Hyperlink"/>
+                <w:rStyle w:val="aa"/>
               </w:rPr>
               <w:t xml:space="preserve">3.1 </w:t>
             </w:r>
             <w:r>
               <w:rPr>
-                <w:rStyle w:val="Hyperlink"/>
+                <w:rStyle w:val="aa"/>
               </w:rPr>
               <w:t>项目参与人员</w:t>
             </w:r>
@@ -1620,7 +1610,7 @@
         </w:p>
         <w:p>
           <w:pPr>
-            <w:pStyle w:val="TOC2"/>
+            <w:pStyle w:val="21"/>
             <w:ind w:firstLine="420"/>
             <w:rPr>
               <w:rFonts w:asciiTheme="minorHAnsi" w:eastAsiaTheme="minorEastAsia" w:hAnsiTheme="minorHAnsi" w:cstheme="minorBidi"/>
@@ -1630,13 +1620,13 @@
           <w:hyperlink w:anchor="_Toc3973683" w:history="1">
             <w:r>
               <w:rPr>
-                <w:rStyle w:val="Hyperlink"/>
+                <w:rStyle w:val="aa"/>
               </w:rPr>
               <w:t xml:space="preserve">3.2 </w:t>
             </w:r>
             <w:r>
               <w:rPr>
-                <w:rStyle w:val="Hyperlink"/>
+                <w:rStyle w:val="aa"/>
               </w:rPr>
               <w:t>完成项目最后期限</w:t>
             </w:r>
@@ -1685,7 +1675,7 @@
         </w:p>
         <w:p>
           <w:pPr>
-            <w:pStyle w:val="TOC2"/>
+            <w:pStyle w:val="21"/>
             <w:ind w:firstLine="420"/>
             <w:rPr>
               <w:rFonts w:asciiTheme="minorHAnsi" w:eastAsiaTheme="minorEastAsia" w:hAnsiTheme="minorHAnsi" w:cstheme="minorBidi"/>
@@ -1695,13 +1685,13 @@
           <w:hyperlink w:anchor="_Toc3973684" w:history="1">
             <w:r>
               <w:rPr>
-                <w:rStyle w:val="Hyperlink"/>
+                <w:rStyle w:val="aa"/>
               </w:rPr>
               <w:t xml:space="preserve">3.3 </w:t>
             </w:r>
             <w:r>
               <w:rPr>
-                <w:rStyle w:val="Hyperlink"/>
+                <w:rStyle w:val="aa"/>
               </w:rPr>
               <w:t>本计划的批准者与批准日期</w:t>
             </w:r>
@@ -1750,7 +1740,7 @@
         </w:p>
         <w:p>
           <w:pPr>
-            <w:pStyle w:val="TOC2"/>
+            <w:pStyle w:val="21"/>
             <w:ind w:firstLine="420"/>
             <w:rPr>
               <w:rFonts w:asciiTheme="minorHAnsi" w:eastAsiaTheme="minorEastAsia" w:hAnsiTheme="minorHAnsi" w:cstheme="minorBidi"/>
@@ -1760,13 +1750,13 @@
           <w:hyperlink w:anchor="_Toc3973685" w:history="1">
             <w:r>
               <w:rPr>
-                <w:rStyle w:val="Hyperlink"/>
+                <w:rStyle w:val="aa"/>
               </w:rPr>
               <w:t xml:space="preserve">3.4 </w:t>
             </w:r>
             <w:r>
               <w:rPr>
-                <w:rStyle w:val="Hyperlink"/>
+                <w:rStyle w:val="aa"/>
               </w:rPr>
               <w:t>项目分工原则</w:t>
             </w:r>
@@ -1815,7 +1805,7 @@
         </w:p>
         <w:p>
           <w:pPr>
-            <w:pStyle w:val="TOC2"/>
+            <w:pStyle w:val="21"/>
             <w:ind w:firstLine="420"/>
             <w:rPr>
               <w:rFonts w:asciiTheme="minorHAnsi" w:eastAsiaTheme="minorEastAsia" w:hAnsiTheme="minorHAnsi" w:cstheme="minorBidi"/>
@@ -1825,13 +1815,13 @@
           <w:hyperlink w:anchor="_Toc3973686" w:history="1">
             <w:r>
               <w:rPr>
-                <w:rStyle w:val="Hyperlink"/>
+                <w:rStyle w:val="aa"/>
               </w:rPr>
               <w:t xml:space="preserve">3.5 </w:t>
             </w:r>
             <w:r>
               <w:rPr>
-                <w:rStyle w:val="Hyperlink"/>
+                <w:rStyle w:val="aa"/>
               </w:rPr>
               <w:t>组织形式</w:t>
             </w:r>
@@ -1880,7 +1870,7 @@
         </w:p>
         <w:p>
           <w:pPr>
-            <w:pStyle w:val="TOC2"/>
+            <w:pStyle w:val="21"/>
             <w:ind w:firstLine="420"/>
             <w:rPr>
               <w:rFonts w:asciiTheme="minorHAnsi" w:eastAsiaTheme="minorEastAsia" w:hAnsiTheme="minorHAnsi" w:cstheme="minorBidi"/>
@@ -1890,13 +1880,13 @@
           <w:hyperlink w:anchor="_Toc3973687" w:history="1">
             <w:r>
               <w:rPr>
-                <w:rStyle w:val="Hyperlink"/>
+                <w:rStyle w:val="aa"/>
               </w:rPr>
               <w:t xml:space="preserve">3.6 </w:t>
             </w:r>
             <w:r>
               <w:rPr>
-                <w:rStyle w:val="Hyperlink"/>
+                <w:rStyle w:val="aa"/>
               </w:rPr>
               <w:t>各阶段交付的产品</w:t>
             </w:r>
@@ -1945,7 +1935,7 @@
         </w:p>
         <w:p>
           <w:pPr>
-            <w:pStyle w:val="TOC2"/>
+            <w:pStyle w:val="21"/>
             <w:ind w:firstLine="420"/>
             <w:rPr>
               <w:rFonts w:asciiTheme="minorHAnsi" w:eastAsiaTheme="minorEastAsia" w:hAnsiTheme="minorHAnsi" w:cstheme="minorBidi"/>
@@ -1955,13 +1945,13 @@
           <w:hyperlink w:anchor="_Toc3973688" w:history="1">
             <w:r>
               <w:rPr>
-                <w:rStyle w:val="Hyperlink"/>
+                <w:rStyle w:val="aa"/>
               </w:rPr>
               <w:t xml:space="preserve">3.7 </w:t>
             </w:r>
             <w:r>
               <w:rPr>
-                <w:rStyle w:val="Hyperlink"/>
+                <w:rStyle w:val="aa"/>
               </w:rPr>
               <w:t>进度安排原则</w:t>
             </w:r>
@@ -2010,7 +2000,7 @@
         </w:p>
         <w:p>
           <w:pPr>
-            <w:pStyle w:val="TOC2"/>
+            <w:pStyle w:val="21"/>
             <w:ind w:firstLine="420"/>
             <w:rPr>
               <w:rFonts w:asciiTheme="minorHAnsi" w:eastAsiaTheme="minorEastAsia" w:hAnsiTheme="minorHAnsi" w:cstheme="minorBidi"/>
@@ -2020,13 +2010,13 @@
           <w:hyperlink w:anchor="_Toc3973689" w:history="1">
             <w:r>
               <w:rPr>
-                <w:rStyle w:val="Hyperlink"/>
+                <w:rStyle w:val="aa"/>
               </w:rPr>
               <w:t xml:space="preserve">3.8 </w:t>
             </w:r>
             <w:r>
               <w:rPr>
-                <w:rStyle w:val="Hyperlink"/>
+                <w:rStyle w:val="aa"/>
               </w:rPr>
               <w:t>迭代划分情况</w:t>
             </w:r>
@@ -2075,7 +2065,7 @@
         </w:p>
         <w:p>
           <w:pPr>
-            <w:pStyle w:val="TOC2"/>
+            <w:pStyle w:val="21"/>
             <w:ind w:firstLine="420"/>
             <w:rPr>
               <w:rFonts w:asciiTheme="minorHAnsi" w:eastAsiaTheme="minorEastAsia" w:hAnsiTheme="minorHAnsi" w:cstheme="minorBidi"/>
@@ -2085,13 +2075,13 @@
           <w:hyperlink w:anchor="_Toc3973690" w:history="1">
             <w:r>
               <w:rPr>
-                <w:rStyle w:val="Hyperlink"/>
+                <w:rStyle w:val="aa"/>
               </w:rPr>
               <w:t xml:space="preserve">3.9 </w:t>
             </w:r>
             <w:r>
               <w:rPr>
-                <w:rStyle w:val="Hyperlink"/>
+                <w:rStyle w:val="aa"/>
               </w:rPr>
               <w:t>遵循标准</w:t>
             </w:r>
@@ -2140,7 +2130,7 @@
         </w:p>
         <w:p>
           <w:pPr>
-            <w:pStyle w:val="TOC2"/>
+            <w:pStyle w:val="21"/>
             <w:ind w:firstLine="420"/>
             <w:rPr>
               <w:rFonts w:asciiTheme="minorHAnsi" w:eastAsiaTheme="minorEastAsia" w:hAnsiTheme="minorHAnsi" w:cstheme="minorBidi"/>
@@ -2150,13 +2140,13 @@
           <w:hyperlink w:anchor="_Toc3973691" w:history="1">
             <w:r>
               <w:rPr>
-                <w:rStyle w:val="Hyperlink"/>
+                <w:rStyle w:val="aa"/>
               </w:rPr>
               <w:t xml:space="preserve">3.10 </w:t>
             </w:r>
             <w:r>
               <w:rPr>
-                <w:rStyle w:val="Hyperlink"/>
+                <w:rStyle w:val="aa"/>
               </w:rPr>
               <w:t>硬件环境</w:t>
             </w:r>
@@ -2205,7 +2195,7 @@
         </w:p>
         <w:p>
           <w:pPr>
-            <w:pStyle w:val="TOC2"/>
+            <w:pStyle w:val="21"/>
             <w:ind w:firstLine="420"/>
             <w:rPr>
               <w:rFonts w:asciiTheme="minorHAnsi" w:eastAsiaTheme="minorEastAsia" w:hAnsiTheme="minorHAnsi" w:cstheme="minorBidi"/>
@@ -2215,13 +2205,13 @@
           <w:hyperlink w:anchor="_Toc3973692" w:history="1">
             <w:r>
               <w:rPr>
-                <w:rStyle w:val="Hyperlink"/>
+                <w:rStyle w:val="aa"/>
               </w:rPr>
               <w:t xml:space="preserve">3.11 </w:t>
             </w:r>
             <w:r>
               <w:rPr>
-                <w:rStyle w:val="Hyperlink"/>
+                <w:rStyle w:val="aa"/>
               </w:rPr>
               <w:t>软件环境</w:t>
             </w:r>
@@ -2270,7 +2260,7 @@
         </w:p>
         <w:p>
           <w:pPr>
-            <w:pStyle w:val="TOC1"/>
+            <w:pStyle w:val="11"/>
             <w:rPr>
               <w:rFonts w:asciiTheme="minorHAnsi" w:eastAsiaTheme="minorEastAsia" w:hAnsiTheme="minorHAnsi" w:cstheme="minorBidi"/>
               <w:noProof/>
@@ -2280,7 +2270,7 @@
           <w:hyperlink w:anchor="_Toc3973693" w:history="1">
             <w:r>
               <w:rPr>
-                <w:rStyle w:val="Hyperlink"/>
+                <w:rStyle w:val="aa"/>
                 <w:noProof/>
               </w:rPr>
               <w:t>4</w:t>
@@ -2295,7 +2285,7 @@
             </w:r>
             <w:r>
               <w:rPr>
-                <w:rStyle w:val="Hyperlink"/>
+                <w:rStyle w:val="aa"/>
                 <w:noProof/>
               </w:rPr>
               <w:t>项目各阶段实验要点</w:t>
@@ -2352,7 +2342,7 @@
         </w:p>
         <w:p>
           <w:pPr>
-            <w:pStyle w:val="TOC2"/>
+            <w:pStyle w:val="21"/>
             <w:ind w:firstLine="420"/>
             <w:rPr>
               <w:rFonts w:asciiTheme="minorHAnsi" w:eastAsiaTheme="minorEastAsia" w:hAnsiTheme="minorHAnsi" w:cstheme="minorBidi"/>
@@ -2362,25 +2352,25 @@
           <w:hyperlink w:anchor="_Toc3973694" w:history="1">
             <w:r>
               <w:rPr>
-                <w:rStyle w:val="Hyperlink"/>
+                <w:rStyle w:val="aa"/>
               </w:rPr>
               <w:t xml:space="preserve">4.1 </w:t>
             </w:r>
             <w:r>
               <w:rPr>
-                <w:rStyle w:val="Hyperlink"/>
+                <w:rStyle w:val="aa"/>
               </w:rPr>
               <w:t>实验</w:t>
             </w:r>
             <w:r>
               <w:rPr>
-                <w:rStyle w:val="Hyperlink"/>
+                <w:rStyle w:val="aa"/>
               </w:rPr>
               <w:t>1</w:t>
             </w:r>
             <w:r>
               <w:rPr>
-                <w:rStyle w:val="Hyperlink"/>
+                <w:rStyle w:val="aa"/>
               </w:rPr>
               <w:t>软件需求分析</w:t>
             </w:r>
@@ -2429,7 +2419,7 @@
         </w:p>
         <w:p>
           <w:pPr>
-            <w:pStyle w:val="TOC2"/>
+            <w:pStyle w:val="21"/>
             <w:ind w:firstLine="420"/>
             <w:rPr>
               <w:rFonts w:asciiTheme="minorHAnsi" w:eastAsiaTheme="minorEastAsia" w:hAnsiTheme="minorHAnsi" w:cstheme="minorBidi"/>
@@ -2439,25 +2429,25 @@
           <w:hyperlink w:anchor="_Toc3973695" w:history="1">
             <w:r>
               <w:rPr>
-                <w:rStyle w:val="Hyperlink"/>
+                <w:rStyle w:val="aa"/>
               </w:rPr>
               <w:t xml:space="preserve">4.2 </w:t>
             </w:r>
             <w:r>
               <w:rPr>
-                <w:rStyle w:val="Hyperlink"/>
+                <w:rStyle w:val="aa"/>
               </w:rPr>
               <w:t>实验</w:t>
             </w:r>
             <w:r>
               <w:rPr>
-                <w:rStyle w:val="Hyperlink"/>
+                <w:rStyle w:val="aa"/>
               </w:rPr>
               <w:t>2</w:t>
             </w:r>
             <w:r>
               <w:rPr>
-                <w:rStyle w:val="Hyperlink"/>
+                <w:rStyle w:val="aa"/>
               </w:rPr>
               <w:t>软件需求评审</w:t>
             </w:r>
@@ -2506,7 +2496,7 @@
         </w:p>
         <w:p>
           <w:pPr>
-            <w:pStyle w:val="TOC2"/>
+            <w:pStyle w:val="21"/>
             <w:ind w:firstLine="420"/>
             <w:rPr>
               <w:rFonts w:asciiTheme="minorHAnsi" w:eastAsiaTheme="minorEastAsia" w:hAnsiTheme="minorHAnsi" w:cstheme="minorBidi"/>
@@ -2516,25 +2506,25 @@
           <w:hyperlink w:anchor="_Toc3973696" w:history="1">
             <w:r>
               <w:rPr>
-                <w:rStyle w:val="Hyperlink"/>
+                <w:rStyle w:val="aa"/>
               </w:rPr>
               <w:t xml:space="preserve">4.3 </w:t>
             </w:r>
             <w:r>
               <w:rPr>
-                <w:rStyle w:val="Hyperlink"/>
+                <w:rStyle w:val="aa"/>
               </w:rPr>
               <w:t>实验</w:t>
             </w:r>
             <w:r>
               <w:rPr>
-                <w:rStyle w:val="Hyperlink"/>
+                <w:rStyle w:val="aa"/>
               </w:rPr>
               <w:t>3</w:t>
             </w:r>
             <w:r>
               <w:rPr>
-                <w:rStyle w:val="Hyperlink"/>
+                <w:rStyle w:val="aa"/>
               </w:rPr>
               <w:t>软件改进与展示</w:t>
             </w:r>
@@ -2583,7 +2573,7 @@
         </w:p>
         <w:p>
           <w:pPr>
-            <w:pStyle w:val="TOC2"/>
+            <w:pStyle w:val="21"/>
             <w:ind w:firstLine="420"/>
             <w:rPr>
               <w:rFonts w:asciiTheme="minorHAnsi" w:eastAsiaTheme="minorEastAsia" w:hAnsiTheme="minorHAnsi" w:cstheme="minorBidi"/>
@@ -2593,25 +2583,25 @@
           <w:hyperlink w:anchor="_Toc3973697" w:history="1">
             <w:r>
               <w:rPr>
-                <w:rStyle w:val="Hyperlink"/>
+                <w:rStyle w:val="aa"/>
               </w:rPr>
               <w:t xml:space="preserve">4.4 </w:t>
             </w:r>
             <w:r>
               <w:rPr>
-                <w:rStyle w:val="Hyperlink"/>
+                <w:rStyle w:val="aa"/>
               </w:rPr>
               <w:t>实验</w:t>
             </w:r>
             <w:r>
               <w:rPr>
-                <w:rStyle w:val="Hyperlink"/>
+                <w:rStyle w:val="aa"/>
               </w:rPr>
               <w:t>4</w:t>
             </w:r>
             <w:r>
               <w:rPr>
-                <w:rStyle w:val="Hyperlink"/>
+                <w:rStyle w:val="aa"/>
               </w:rPr>
               <w:t>软件测试</w:t>
             </w:r>
@@ -2660,7 +2650,7 @@
         </w:p>
         <w:p>
           <w:pPr>
-            <w:pStyle w:val="TOC2"/>
+            <w:pStyle w:val="21"/>
             <w:ind w:firstLine="420"/>
             <w:rPr>
               <w:rFonts w:asciiTheme="minorHAnsi" w:eastAsiaTheme="minorEastAsia" w:hAnsiTheme="minorHAnsi" w:cstheme="minorBidi"/>
@@ -2670,25 +2660,25 @@
           <w:hyperlink w:anchor="_Toc3973698" w:history="1">
             <w:r>
               <w:rPr>
-                <w:rStyle w:val="Hyperlink"/>
+                <w:rStyle w:val="aa"/>
               </w:rPr>
               <w:t xml:space="preserve">4.5 </w:t>
             </w:r>
             <w:r>
               <w:rPr>
-                <w:rStyle w:val="Hyperlink"/>
+                <w:rStyle w:val="aa"/>
               </w:rPr>
               <w:t>实验</w:t>
             </w:r>
             <w:r>
               <w:rPr>
-                <w:rStyle w:val="Hyperlink"/>
+                <w:rStyle w:val="aa"/>
               </w:rPr>
               <w:t>5</w:t>
             </w:r>
             <w:r>
               <w:rPr>
-                <w:rStyle w:val="Hyperlink"/>
+                <w:rStyle w:val="aa"/>
               </w:rPr>
               <w:t>软件测试评审</w:t>
             </w:r>
@@ -2737,7 +2727,7 @@
         </w:p>
         <w:p>
           <w:pPr>
-            <w:pStyle w:val="TOC2"/>
+            <w:pStyle w:val="21"/>
             <w:ind w:firstLine="420"/>
             <w:rPr>
               <w:rFonts w:asciiTheme="minorHAnsi" w:eastAsiaTheme="minorEastAsia" w:hAnsiTheme="minorHAnsi" w:cstheme="minorBidi"/>
@@ -2747,25 +2737,25 @@
           <w:hyperlink w:anchor="_Toc3973699" w:history="1">
             <w:r>
               <w:rPr>
-                <w:rStyle w:val="Hyperlink"/>
+                <w:rStyle w:val="aa"/>
               </w:rPr>
               <w:t xml:space="preserve">4.6 </w:t>
             </w:r>
             <w:r>
               <w:rPr>
-                <w:rStyle w:val="Hyperlink"/>
+                <w:rStyle w:val="aa"/>
               </w:rPr>
               <w:t>实验</w:t>
             </w:r>
             <w:r>
               <w:rPr>
-                <w:rStyle w:val="Hyperlink"/>
+                <w:rStyle w:val="aa"/>
               </w:rPr>
               <w:t>6</w:t>
             </w:r>
             <w:r>
               <w:rPr>
-                <w:rStyle w:val="Hyperlink"/>
+                <w:rStyle w:val="aa"/>
               </w:rPr>
               <w:t>软件项目计划与监控</w:t>
             </w:r>
@@ -2814,7 +2804,7 @@
         </w:p>
         <w:p>
           <w:pPr>
-            <w:pStyle w:val="TOC2"/>
+            <w:pStyle w:val="21"/>
             <w:ind w:firstLine="420"/>
             <w:rPr>
               <w:rFonts w:asciiTheme="minorHAnsi" w:eastAsiaTheme="minorEastAsia" w:hAnsiTheme="minorHAnsi" w:cstheme="minorBidi"/>
@@ -2824,25 +2814,25 @@
           <w:hyperlink w:anchor="_Toc3973700" w:history="1">
             <w:r>
               <w:rPr>
-                <w:rStyle w:val="Hyperlink"/>
+                <w:rStyle w:val="aa"/>
               </w:rPr>
               <w:t xml:space="preserve">4.7 </w:t>
             </w:r>
             <w:r>
               <w:rPr>
-                <w:rStyle w:val="Hyperlink"/>
+                <w:rStyle w:val="aa"/>
               </w:rPr>
               <w:t>实验</w:t>
             </w:r>
             <w:r>
               <w:rPr>
-                <w:rStyle w:val="Hyperlink"/>
+                <w:rStyle w:val="aa"/>
               </w:rPr>
               <w:t>7</w:t>
             </w:r>
             <w:r>
               <w:rPr>
-                <w:rStyle w:val="Hyperlink"/>
+                <w:rStyle w:val="aa"/>
               </w:rPr>
               <w:t>软件配置管理</w:t>
             </w:r>
@@ -2891,7 +2881,7 @@
         </w:p>
         <w:p>
           <w:pPr>
-            <w:pStyle w:val="TOC2"/>
+            <w:pStyle w:val="21"/>
             <w:ind w:firstLine="420"/>
             <w:rPr>
               <w:rFonts w:asciiTheme="minorHAnsi" w:eastAsiaTheme="minorEastAsia" w:hAnsiTheme="minorHAnsi" w:cstheme="minorBidi"/>
@@ -2901,25 +2891,25 @@
           <w:hyperlink w:anchor="_Toc3973701" w:history="1">
             <w:r>
               <w:rPr>
-                <w:rStyle w:val="Hyperlink"/>
+                <w:rStyle w:val="aa"/>
               </w:rPr>
               <w:t xml:space="preserve">4.8 </w:t>
             </w:r>
             <w:r>
               <w:rPr>
-                <w:rStyle w:val="Hyperlink"/>
+                <w:rStyle w:val="aa"/>
               </w:rPr>
               <w:t>实验</w:t>
             </w:r>
             <w:r>
               <w:rPr>
-                <w:rStyle w:val="Hyperlink"/>
+                <w:rStyle w:val="aa"/>
               </w:rPr>
               <w:t>8</w:t>
             </w:r>
             <w:r>
               <w:rPr>
-                <w:rStyle w:val="Hyperlink"/>
+                <w:rStyle w:val="aa"/>
               </w:rPr>
               <w:t>软件工程实验追踪与分析</w:t>
             </w:r>
@@ -3004,62 +2994,62 @@
     </w:p>
     <w:p>
       <w:pPr>
-        <w:pStyle w:val="Heading1"/>
+        <w:pStyle w:val="1"/>
         <w:spacing w:after="312"/>
       </w:pPr>
-      <w:bookmarkStart w:id="0" w:name="_Toc3973672"/>
+      <w:bookmarkStart w:id="1" w:name="_Toc3973672"/>
       <w:r>
         <w:rPr>
           <w:rFonts w:hint="eastAsia"/>
         </w:rPr>
         <w:lastRenderedPageBreak/>
         <w:t>前言</w:t>
-      </w:r>
-      <w:bookmarkEnd w:id="0"/>
-    </w:p>
-    <w:p>
-      <w:pPr>
-        <w:pStyle w:val="Heading2"/>
-        <w:spacing w:before="156" w:after="156"/>
-      </w:pPr>
-      <w:bookmarkStart w:id="1" w:name="_Toc3973673"/>
-      <w:r>
-        <w:rPr>
-          <w:rFonts w:hint="eastAsia"/>
-        </w:rPr>
-        <w:t>目的</w:t>
       </w:r>
       <w:bookmarkEnd w:id="1"/>
     </w:p>
     <w:p>
       <w:pPr>
-        <w:pStyle w:val="a0"/>
-        <w:ind w:firstLine="360"/>
-      </w:pPr>
-      <w:r>
-        <w:rPr>
-          <w:rFonts w:hint="eastAsia"/>
-        </w:rPr>
-        <w:t>软件开发的过程中需要对项目的进度进行跟踪和监控，明确组员的任务与职责，并协调组内员工的工作，因此需要安排后期工作计划。</w:t>
-      </w:r>
-    </w:p>
-    <w:p>
-      <w:pPr>
-        <w:pStyle w:val="Heading2"/>
+        <w:pStyle w:val="2"/>
         <w:spacing w:before="156" w:after="156"/>
       </w:pPr>
-      <w:bookmarkStart w:id="2" w:name="_Toc3973674"/>
-      <w:r>
-        <w:rPr>
-          <w:rFonts w:hint="eastAsia"/>
-        </w:rPr>
-        <w:t>术语和缩略词</w:t>
+      <w:bookmarkStart w:id="2" w:name="_Toc3973673"/>
+      <w:r>
+        <w:rPr>
+          <w:rFonts w:hint="eastAsia"/>
+        </w:rPr>
+        <w:t>目的</w:t>
       </w:r>
       <w:bookmarkEnd w:id="2"/>
     </w:p>
     <w:p>
       <w:pPr>
-        <w:pStyle w:val="a0"/>
+        <w:pStyle w:val="a1"/>
+        <w:ind w:firstLine="360"/>
+      </w:pPr>
+      <w:r>
+        <w:rPr>
+          <w:rFonts w:hint="eastAsia"/>
+        </w:rPr>
+        <w:t>软件开发的过程中需要对项目的进度进行跟踪和监控，明确组员的任务与职责，并协调组内员工的工作，因此需要安排后期工作计划。</w:t>
+      </w:r>
+    </w:p>
+    <w:p>
+      <w:pPr>
+        <w:pStyle w:val="2"/>
+        <w:spacing w:before="156" w:after="156"/>
+      </w:pPr>
+      <w:bookmarkStart w:id="3" w:name="_Toc3973674"/>
+      <w:r>
+        <w:rPr>
+          <w:rFonts w:hint="eastAsia"/>
+        </w:rPr>
+        <w:t>术语和缩略词</w:t>
+      </w:r>
+      <w:bookmarkEnd w:id="3"/>
+    </w:p>
+    <w:p>
+      <w:pPr>
+        <w:pStyle w:val="a1"/>
         <w:ind w:firstLine="360"/>
       </w:pPr>
     </w:p>
@@ -3234,14 +3224,12 @@
             <w:pPr>
               <w:jc w:val="center"/>
             </w:pPr>
-            <w:proofErr w:type="spellStart"/>
             <w:r>
               <w:rPr>
                 <w:rFonts w:hint="eastAsia"/>
               </w:rPr>
               <w:t>pcap</w:t>
             </w:r>
-            <w:proofErr w:type="spellEnd"/>
           </w:p>
         </w:tc>
         <w:tc>
@@ -3253,7 +3241,6 @@
             <w:pPr>
               <w:jc w:val="center"/>
             </w:pPr>
-            <w:proofErr w:type="spellStart"/>
             <w:r>
               <w:rPr>
                 <w:rFonts w:hint="eastAsia"/>
@@ -3266,7 +3253,6 @@
               </w:rPr>
               <w:t>cap</w:t>
             </w:r>
-            <w:proofErr w:type="spellEnd"/>
             <w:r>
               <w:rPr>
                 <w:rFonts w:hint="eastAsia"/>
@@ -3294,14 +3280,12 @@
               </w:rPr>
               <w:t>的缩写，</w:t>
             </w:r>
-            <w:proofErr w:type="spellStart"/>
             <w:r>
               <w:rPr>
                 <w:rFonts w:hint="eastAsia"/>
               </w:rPr>
               <w:t>pcap</w:t>
             </w:r>
-            <w:proofErr w:type="spellEnd"/>
             <w:r>
               <w:rPr>
                 <w:rFonts w:hint="eastAsia"/>
@@ -3491,7 +3475,7 @@
     </w:tbl>
     <w:p>
       <w:pPr>
-        <w:pStyle w:val="a0"/>
+        <w:pStyle w:val="a1"/>
         <w:ind w:firstLine="360"/>
       </w:pPr>
     </w:p>
@@ -3511,238 +3495,90 @@
     </w:p>
     <w:p>
       <w:pPr>
-        <w:pStyle w:val="Heading1"/>
+        <w:pStyle w:val="1"/>
         <w:spacing w:after="312"/>
       </w:pPr>
-      <w:bookmarkStart w:id="3" w:name="_Toc3973675"/>
+      <w:bookmarkStart w:id="4" w:name="_Toc3973675"/>
       <w:r>
         <w:rPr>
           <w:rFonts w:hint="eastAsia"/>
         </w:rPr>
         <w:lastRenderedPageBreak/>
         <w:t>产品简介</w:t>
-      </w:r>
-      <w:bookmarkEnd w:id="3"/>
-    </w:p>
-    <w:p>
-      <w:pPr>
-        <w:pStyle w:val="Heading2"/>
-        <w:spacing w:before="156" w:after="156"/>
-      </w:pPr>
-      <w:bookmarkStart w:id="4" w:name="_Toc3973676"/>
-      <w:r>
-        <w:rPr>
-          <w:rFonts w:hint="eastAsia"/>
-        </w:rPr>
-        <w:t>产品概述</w:t>
       </w:r>
       <w:bookmarkEnd w:id="4"/>
     </w:p>
     <w:p>
       <w:pPr>
-        <w:pStyle w:val="a0"/>
-        <w:ind w:firstLine="360"/>
-      </w:pPr>
-      <w:r>
-        <w:rPr>
-          <w:rFonts w:hint="eastAsia"/>
-        </w:rPr>
-        <w:t xml:space="preserve">Scapy </w:t>
-      </w:r>
-      <w:r>
-        <w:rPr>
-          <w:rFonts w:hint="eastAsia"/>
-        </w:rPr>
-        <w:t>是一个用于计算机网络的数据包处理工具，最初由</w:t>
-      </w:r>
-      <w:r>
-        <w:rPr>
-          <w:rFonts w:hint="eastAsia"/>
-        </w:rPr>
-        <w:t xml:space="preserve">Philippe </w:t>
-      </w:r>
-      <w:proofErr w:type="spellStart"/>
-      <w:r>
-        <w:rPr>
-          <w:rFonts w:hint="eastAsia"/>
-        </w:rPr>
-        <w:t>Biondi</w:t>
-      </w:r>
-      <w:proofErr w:type="spellEnd"/>
-      <w:r>
-        <w:rPr>
-          <w:rFonts w:hint="eastAsia"/>
-        </w:rPr>
-        <w:t>用</w:t>
-      </w:r>
-      <w:r>
-        <w:rPr>
-          <w:rFonts w:hint="eastAsia"/>
-        </w:rPr>
-        <w:t>python</w:t>
-      </w:r>
-      <w:r>
-        <w:rPr>
-          <w:rFonts w:hint="eastAsia"/>
-        </w:rPr>
-        <w:t>编写。它允许用户能够发送，嗅探和剖析并伪造网络数据包。与此同时，它也允许用户构建可以探测，扫描或攻击网络的工具。简单来讲，</w:t>
-      </w:r>
-      <w:r>
-        <w:rPr>
-          <w:rFonts w:hint="eastAsia"/>
-        </w:rPr>
-        <w:t>Scapy</w:t>
-      </w:r>
-      <w:r>
-        <w:rPr>
-          <w:rFonts w:hint="eastAsia"/>
-        </w:rPr>
-        <w:t>是一个功能强大的交互式数据包操作程序。</w:t>
-      </w:r>
+        <w:pStyle w:val="2"/>
+        <w:spacing w:before="156" w:after="156"/>
+      </w:pPr>
+      <w:bookmarkStart w:id="5" w:name="_Toc3973676"/>
+      <w:r>
+        <w:rPr>
+          <w:rFonts w:hint="eastAsia"/>
+        </w:rPr>
+        <w:t>产品概述</w:t>
+      </w:r>
+      <w:bookmarkEnd w:id="5"/>
     </w:p>
     <w:p>
       <w:pPr>
-        <w:pStyle w:val="a0"/>
+        <w:pStyle w:val="a1"/>
         <w:ind w:firstLine="360"/>
       </w:pPr>
       <w:r>
         <w:rPr>
           <w:rFonts w:hint="eastAsia"/>
         </w:rPr>
+        <w:t xml:space="preserve">Scapy </w:t>
+      </w:r>
+      <w:r>
+        <w:rPr>
+          <w:rFonts w:hint="eastAsia"/>
+        </w:rPr>
+        <w:t>是一个用于计算机网络的数据包处理工具，最初由</w:t>
+      </w:r>
+      <w:r>
+        <w:rPr>
+          <w:rFonts w:hint="eastAsia"/>
+        </w:rPr>
+        <w:t>Philippe Biondi</w:t>
+      </w:r>
+      <w:r>
+        <w:rPr>
+          <w:rFonts w:hint="eastAsia"/>
+        </w:rPr>
+        <w:t>用</w:t>
+      </w:r>
+      <w:r>
+        <w:rPr>
+          <w:rFonts w:hint="eastAsia"/>
+        </w:rPr>
+        <w:t>python</w:t>
+      </w:r>
+      <w:r>
+        <w:rPr>
+          <w:rFonts w:hint="eastAsia"/>
+        </w:rPr>
+        <w:t>编写。它允许用户能够发送，嗅探和剖析并伪造网络数据包。与此同时，它也允许用户构建可以探测，扫描或攻击网络的工具。简单来讲，</w:t>
+      </w:r>
+      <w:r>
+        <w:rPr>
+          <w:rFonts w:hint="eastAsia"/>
+        </w:rPr>
         <w:t>Scapy</w:t>
       </w:r>
       <w:r>
         <w:rPr>
           <w:rFonts w:hint="eastAsia"/>
         </w:rPr>
-        <w:t>能够伪造或者解码大量协议的数据包，在线路上发送和捕获数据包，并匹配请求和回复。它同样也能轻松处理扫描、路由跟踪、探测、单元测试、攻击和网络发现等任务。从功能上讲，</w:t>
-      </w:r>
-      <w:r>
-        <w:rPr>
-          <w:rFonts w:hint="eastAsia"/>
-        </w:rPr>
-        <w:t>Scapy</w:t>
-      </w:r>
-      <w:r>
-        <w:rPr>
-          <w:rFonts w:hint="eastAsia"/>
-        </w:rPr>
-        <w:t>可以取代</w:t>
-      </w:r>
-      <w:proofErr w:type="spellStart"/>
-      <w:r>
-        <w:rPr>
-          <w:rFonts w:hint="eastAsia"/>
-        </w:rPr>
-        <w:t>hping</w:t>
-      </w:r>
-      <w:proofErr w:type="spellEnd"/>
-      <w:r>
-        <w:rPr>
-          <w:rFonts w:hint="eastAsia"/>
-        </w:rPr>
-        <w:t>，</w:t>
-      </w:r>
-      <w:proofErr w:type="spellStart"/>
-      <w:r>
-        <w:rPr>
-          <w:rFonts w:hint="eastAsia"/>
-        </w:rPr>
-        <w:t>arpspoof</w:t>
-      </w:r>
-      <w:proofErr w:type="spellEnd"/>
-      <w:r>
-        <w:rPr>
-          <w:rFonts w:hint="eastAsia"/>
-        </w:rPr>
-        <w:t>，</w:t>
-      </w:r>
-      <w:proofErr w:type="spellStart"/>
-      <w:r>
-        <w:rPr>
-          <w:rFonts w:hint="eastAsia"/>
-        </w:rPr>
-        <w:t>arp-sk</w:t>
-      </w:r>
-      <w:proofErr w:type="spellEnd"/>
-      <w:r>
-        <w:rPr>
-          <w:rFonts w:hint="eastAsia"/>
-        </w:rPr>
-        <w:t>，</w:t>
-      </w:r>
-      <w:proofErr w:type="spellStart"/>
-      <w:r>
-        <w:rPr>
-          <w:rFonts w:hint="eastAsia"/>
-        </w:rPr>
-        <w:t>arping</w:t>
-      </w:r>
-      <w:proofErr w:type="spellEnd"/>
-      <w:r>
-        <w:rPr>
-          <w:rFonts w:hint="eastAsia"/>
-        </w:rPr>
-        <w:t>，</w:t>
-      </w:r>
-      <w:r>
-        <w:rPr>
-          <w:rFonts w:hint="eastAsia"/>
-        </w:rPr>
-        <w:t>p0f</w:t>
-      </w:r>
-      <w:r>
-        <w:rPr>
-          <w:rFonts w:hint="eastAsia"/>
-        </w:rPr>
-        <w:t>甚至是</w:t>
-      </w:r>
-      <w:proofErr w:type="spellStart"/>
-      <w:r>
-        <w:rPr>
-          <w:rFonts w:hint="eastAsia"/>
-        </w:rPr>
-        <w:t>Nmap</w:t>
-      </w:r>
-      <w:proofErr w:type="spellEnd"/>
-      <w:r>
-        <w:rPr>
-          <w:rFonts w:hint="eastAsia"/>
-        </w:rPr>
-        <w:t>，</w:t>
-      </w:r>
-      <w:proofErr w:type="spellStart"/>
-      <w:r>
-        <w:rPr>
-          <w:rFonts w:hint="eastAsia"/>
-        </w:rPr>
-        <w:t>tcpdump</w:t>
-      </w:r>
-      <w:proofErr w:type="spellEnd"/>
-      <w:r>
-        <w:rPr>
-          <w:rFonts w:hint="eastAsia"/>
-        </w:rPr>
-        <w:t>和</w:t>
-      </w:r>
-      <w:proofErr w:type="spellStart"/>
-      <w:r>
-        <w:rPr>
-          <w:rFonts w:hint="eastAsia"/>
-        </w:rPr>
-        <w:t>tshark</w:t>
-      </w:r>
-      <w:proofErr w:type="spellEnd"/>
-      <w:r>
-        <w:rPr>
-          <w:rFonts w:hint="eastAsia"/>
-        </w:rPr>
-        <w:t>的某些功能模块。</w:t>
+        <w:t>是一个功能强大的交互式数据包操作程序。</w:t>
       </w:r>
     </w:p>
     <w:p>
       <w:pPr>
-        <w:pStyle w:val="a0"/>
+        <w:pStyle w:val="a1"/>
         <w:ind w:firstLine="360"/>
       </w:pPr>
       <w:r>
@@ -3755,12 +3591,138 @@
         <w:rPr>
           <w:rFonts w:hint="eastAsia"/>
         </w:rPr>
-        <w:t>的特点有如下几点：</w:t>
+        <w:t>能够伪造或者解码大量协议的数据包，在线路上发送和捕获数据包，并匹配请求和回复。它同样也能轻松处理扫描、路由跟踪、探测、单元测试、攻击和网络发现等任务。从功能上讲，</w:t>
+      </w:r>
+      <w:r>
+        <w:rPr>
+          <w:rFonts w:hint="eastAsia"/>
+        </w:rPr>
+        <w:t>Scapy</w:t>
+      </w:r>
+      <w:r>
+        <w:rPr>
+          <w:rFonts w:hint="eastAsia"/>
+        </w:rPr>
+        <w:t>可以取代</w:t>
+      </w:r>
+      <w:r>
+        <w:rPr>
+          <w:rFonts w:hint="eastAsia"/>
+        </w:rPr>
+        <w:t>hping</w:t>
+      </w:r>
+      <w:r>
+        <w:rPr>
+          <w:rFonts w:hint="eastAsia"/>
+        </w:rPr>
+        <w:t>，</w:t>
+      </w:r>
+      <w:r>
+        <w:rPr>
+          <w:rFonts w:hint="eastAsia"/>
+        </w:rPr>
+        <w:t>arpspoof</w:t>
+      </w:r>
+      <w:r>
+        <w:rPr>
+          <w:rFonts w:hint="eastAsia"/>
+        </w:rPr>
+        <w:t>，</w:t>
+      </w:r>
+      <w:r>
+        <w:rPr>
+          <w:rFonts w:hint="eastAsia"/>
+        </w:rPr>
+        <w:t>arp-sk</w:t>
+      </w:r>
+      <w:r>
+        <w:rPr>
+          <w:rFonts w:hint="eastAsia"/>
+        </w:rPr>
+        <w:t>，</w:t>
+      </w:r>
+      <w:r>
+        <w:rPr>
+          <w:rFonts w:hint="eastAsia"/>
+        </w:rPr>
+        <w:t>arping</w:t>
+      </w:r>
+      <w:r>
+        <w:rPr>
+          <w:rFonts w:hint="eastAsia"/>
+        </w:rPr>
+        <w:t>，</w:t>
+      </w:r>
+      <w:r>
+        <w:rPr>
+          <w:rFonts w:hint="eastAsia"/>
+        </w:rPr>
+        <w:t>p0f</w:t>
+      </w:r>
+      <w:r>
+        <w:rPr>
+          <w:rFonts w:hint="eastAsia"/>
+        </w:rPr>
+        <w:t>甚至是</w:t>
+      </w:r>
+      <w:r>
+        <w:rPr>
+          <w:rFonts w:hint="eastAsia"/>
+        </w:rPr>
+        <w:t>Nmap</w:t>
+      </w:r>
+      <w:r>
+        <w:rPr>
+          <w:rFonts w:hint="eastAsia"/>
+        </w:rPr>
+        <w:t>，</w:t>
+      </w:r>
+      <w:r>
+        <w:rPr>
+          <w:rFonts w:hint="eastAsia"/>
+        </w:rPr>
+        <w:t>tcpdump</w:t>
+      </w:r>
+      <w:r>
+        <w:rPr>
+          <w:rFonts w:hint="eastAsia"/>
+        </w:rPr>
+        <w:t>和</w:t>
+      </w:r>
+      <w:r>
+        <w:rPr>
+          <w:rFonts w:hint="eastAsia"/>
+        </w:rPr>
+        <w:t>tshark</w:t>
+      </w:r>
+      <w:r>
+        <w:rPr>
+          <w:rFonts w:hint="eastAsia"/>
+        </w:rPr>
+        <w:t>的某些功能模块。</w:t>
       </w:r>
     </w:p>
     <w:p>
       <w:pPr>
-        <w:pStyle w:val="a0"/>
+        <w:pStyle w:val="a1"/>
+        <w:ind w:firstLine="360"/>
+      </w:pPr>
+      <w:r>
+        <w:rPr>
+          <w:rFonts w:hint="eastAsia"/>
+        </w:rPr>
+        <w:t>Scapy</w:t>
+      </w:r>
+      <w:r>
+        <w:rPr>
+          <w:rFonts w:hint="eastAsia"/>
+        </w:rPr>
+        <w:t>的特点有如下几点：</w:t>
+      </w:r>
+    </w:p>
+    <w:p>
+      <w:pPr>
+        <w:pStyle w:val="a1"/>
         <w:numPr>
           <w:ilvl w:val="0"/>
           <w:numId w:val="18"/>
@@ -3776,7 +3738,7 @@
     </w:p>
     <w:p>
       <w:pPr>
-        <w:pStyle w:val="a0"/>
+        <w:pStyle w:val="a1"/>
         <w:numPr>
           <w:ilvl w:val="0"/>
           <w:numId w:val="18"/>
@@ -3792,7 +3754,7 @@
     </w:p>
     <w:p>
       <w:pPr>
-        <w:pStyle w:val="a0"/>
+        <w:pStyle w:val="a1"/>
         <w:numPr>
           <w:ilvl w:val="0"/>
           <w:numId w:val="18"/>
@@ -3808,23 +3770,23 @@
     </w:p>
     <w:p>
       <w:pPr>
-        <w:pStyle w:val="Heading2"/>
+        <w:pStyle w:val="2"/>
         <w:spacing w:before="156" w:after="156"/>
       </w:pPr>
-      <w:bookmarkStart w:id="5" w:name="_Toc3919044"/>
-      <w:bookmarkStart w:id="6" w:name="_Toc3973677"/>
+      <w:bookmarkStart w:id="6" w:name="_Toc3919044"/>
+      <w:bookmarkStart w:id="7" w:name="_Toc3973677"/>
       <w:r>
         <w:rPr>
           <w:rFonts w:hint="eastAsia"/>
         </w:rPr>
         <w:t>产品接口简要分析</w:t>
       </w:r>
-      <w:bookmarkEnd w:id="5"/>
       <w:bookmarkEnd w:id="6"/>
+      <w:bookmarkEnd w:id="7"/>
     </w:p>
     <w:p>
       <w:pPr>
-        <w:pStyle w:val="a0"/>
+        <w:pStyle w:val="a1"/>
         <w:numPr>
           <w:ilvl w:val="0"/>
           <w:numId w:val="17"/>
@@ -3843,7 +3805,7 @@
     </w:p>
     <w:p>
       <w:pPr>
-        <w:pStyle w:val="a0"/>
+        <w:pStyle w:val="a1"/>
         <w:ind w:firstLine="360"/>
       </w:pPr>
       <w:r>
@@ -3855,22 +3817,18 @@
         </w:rPr>
         <w:t>的部分功能在实现时需要使用其他插件，比如</w:t>
       </w:r>
-      <w:proofErr w:type="spellStart"/>
       <w:r>
         <w:t>tcpdump</w:t>
       </w:r>
-      <w:proofErr w:type="spellEnd"/>
       <w:r>
         <w:rPr>
           <w:rFonts w:hint="eastAsia"/>
         </w:rPr>
         <w:t>、</w:t>
       </w:r>
-      <w:proofErr w:type="spellStart"/>
       <w:r>
         <w:t>winpcap</w:t>
       </w:r>
-      <w:proofErr w:type="spellEnd"/>
       <w:r>
         <w:rPr>
           <w:rFonts w:hint="eastAsia"/>
@@ -3889,7 +3847,7 @@
     </w:p>
     <w:p>
       <w:pPr>
-        <w:pStyle w:val="a0"/>
+        <w:pStyle w:val="a1"/>
         <w:numPr>
           <w:ilvl w:val="0"/>
           <w:numId w:val="17"/>
@@ -3908,7 +3866,7 @@
     </w:p>
     <w:p>
       <w:pPr>
-        <w:pStyle w:val="a0"/>
+        <w:pStyle w:val="a1"/>
         <w:ind w:firstLine="360"/>
       </w:pPr>
       <w:r>
@@ -3938,7 +3896,7 @@
     </w:p>
     <w:p>
       <w:pPr>
-        <w:pStyle w:val="a0"/>
+        <w:pStyle w:val="a1"/>
         <w:numPr>
           <w:ilvl w:val="0"/>
           <w:numId w:val="17"/>
@@ -3951,15 +3909,13 @@
         </w:rPr>
         <w:t>扩展模块目录：</w:t>
       </w:r>
-      <w:proofErr w:type="spellStart"/>
       <w:r>
         <w:t>contrib</w:t>
       </w:r>
-      <w:proofErr w:type="spellEnd"/>
     </w:p>
     <w:p>
       <w:pPr>
-        <w:pStyle w:val="a0"/>
+        <w:pStyle w:val="a1"/>
         <w:ind w:firstLine="360"/>
       </w:pPr>
       <w:r>
@@ -3968,11 +3924,9 @@
         </w:rPr>
         <w:t>由非官方开发者开发的扩展功能模块，包括新的协议模块和一些扩展功能模块，经过官方审核测试之后，就好放在</w:t>
       </w:r>
-      <w:proofErr w:type="spellStart"/>
       <w:r>
         <w:t>contrib</w:t>
       </w:r>
-      <w:proofErr w:type="spellEnd"/>
       <w:r>
         <w:rPr>
           <w:rFonts w:hint="eastAsia"/>
@@ -3982,7 +3936,7 @@
     </w:p>
     <w:p>
       <w:pPr>
-        <w:pStyle w:val="a0"/>
+        <w:pStyle w:val="a1"/>
         <w:numPr>
           <w:ilvl w:val="0"/>
           <w:numId w:val="17"/>
@@ -4001,7 +3955,7 @@
     </w:p>
     <w:p>
       <w:pPr>
-        <w:pStyle w:val="a0"/>
+        <w:pStyle w:val="a1"/>
         <w:ind w:firstLine="360"/>
       </w:pPr>
       <w:r>
@@ -4025,7 +3979,7 @@
     </w:p>
     <w:p>
       <w:pPr>
-        <w:pStyle w:val="a0"/>
+        <w:pStyle w:val="a1"/>
         <w:numPr>
           <w:ilvl w:val="0"/>
           <w:numId w:val="17"/>
@@ -4045,7 +3999,7 @@
     </w:p>
     <w:p>
       <w:pPr>
-        <w:pStyle w:val="a0"/>
+        <w:pStyle w:val="a1"/>
         <w:ind w:firstLine="360"/>
       </w:pPr>
       <w:r>
@@ -4069,7 +4023,7 @@
     </w:p>
     <w:p>
       <w:pPr>
-        <w:pStyle w:val="a0"/>
+        <w:pStyle w:val="a1"/>
         <w:numPr>
           <w:ilvl w:val="0"/>
           <w:numId w:val="17"/>
@@ -4088,7 +4042,7 @@
     </w:p>
     <w:p>
       <w:pPr>
-        <w:pStyle w:val="a0"/>
+        <w:pStyle w:val="a1"/>
         <w:ind w:firstLine="360"/>
       </w:pPr>
       <w:r>
@@ -4103,7 +4057,7 @@
     </w:p>
     <w:p>
       <w:pPr>
-        <w:pStyle w:val="a0"/>
+        <w:pStyle w:val="a1"/>
         <w:numPr>
           <w:ilvl w:val="0"/>
           <w:numId w:val="17"/>
@@ -4131,7 +4085,7 @@
     </w:p>
     <w:p>
       <w:pPr>
-        <w:pStyle w:val="a0"/>
+        <w:pStyle w:val="a1"/>
         <w:ind w:firstLine="360"/>
       </w:pPr>
       <w:r>
@@ -4146,7 +4100,7 @@
     </w:p>
     <w:p>
       <w:pPr>
-        <w:pStyle w:val="a0"/>
+        <w:pStyle w:val="a1"/>
         <w:numPr>
           <w:ilvl w:val="0"/>
           <w:numId w:val="17"/>
@@ -4165,7 +4119,7 @@
     </w:p>
     <w:p>
       <w:pPr>
-        <w:pStyle w:val="a0"/>
+        <w:pStyle w:val="a1"/>
         <w:ind w:firstLine="360"/>
       </w:pPr>
       <w:r>
@@ -4177,7 +4131,7 @@
     </w:p>
     <w:p>
       <w:pPr>
-        <w:pStyle w:val="a0"/>
+        <w:pStyle w:val="a1"/>
         <w:numPr>
           <w:ilvl w:val="0"/>
           <w:numId w:val="17"/>
@@ -4196,7 +4150,7 @@
     </w:p>
     <w:p>
       <w:pPr>
-        <w:pStyle w:val="a0"/>
+        <w:pStyle w:val="a1"/>
         <w:ind w:firstLine="360"/>
       </w:pPr>
       <w:r>
@@ -4208,7 +4162,7 @@
     </w:p>
     <w:p>
       <w:pPr>
-        <w:pStyle w:val="a0"/>
+        <w:pStyle w:val="a1"/>
         <w:numPr>
           <w:ilvl w:val="0"/>
           <w:numId w:val="17"/>
@@ -4245,7 +4199,7 @@
     </w:p>
     <w:p>
       <w:pPr>
-        <w:pStyle w:val="a0"/>
+        <w:pStyle w:val="a1"/>
         <w:ind w:firstLine="360"/>
       </w:pPr>
       <w:r>
@@ -4257,7 +4211,7 @@
     </w:p>
     <w:p>
       <w:pPr>
-        <w:pStyle w:val="a0"/>
+        <w:pStyle w:val="a1"/>
         <w:numPr>
           <w:ilvl w:val="0"/>
           <w:numId w:val="17"/>
@@ -4276,7 +4230,7 @@
     </w:p>
     <w:p>
       <w:pPr>
-        <w:pStyle w:val="a0"/>
+        <w:pStyle w:val="a1"/>
         <w:ind w:firstLine="360"/>
       </w:pPr>
       <w:r>
@@ -4294,11 +4248,9 @@
         </w:rPr>
         <w:t>中常用的一些功能，比如</w:t>
       </w:r>
-      <w:proofErr w:type="spellStart"/>
       <w:r>
         <w:t>pcap</w:t>
       </w:r>
-      <w:proofErr w:type="spellEnd"/>
       <w:r>
         <w:rPr>
           <w:rFonts w:hint="eastAsia"/>
@@ -4308,10 +4260,10 @@
     </w:p>
     <w:p>
       <w:pPr>
-        <w:pStyle w:val="Heading2"/>
+        <w:pStyle w:val="2"/>
         <w:spacing w:before="156" w:after="156"/>
       </w:pPr>
-      <w:bookmarkStart w:id="7" w:name="_Toc3973678"/>
+      <w:bookmarkStart w:id="8" w:name="_Toc3973678"/>
       <w:r>
         <w:rPr>
           <w:rFonts w:hint="eastAsia"/>
@@ -4324,11 +4276,11 @@
         </w:rPr>
         <w:t>用户定义</w:t>
       </w:r>
-      <w:bookmarkEnd w:id="7"/>
+      <w:bookmarkEnd w:id="8"/>
     </w:p>
     <w:p>
       <w:pPr>
-        <w:pStyle w:val="a0"/>
+        <w:pStyle w:val="a1"/>
         <w:ind w:firstLine="360"/>
       </w:pPr>
       <w:r>
@@ -4346,23 +4298,23 @@
     </w:p>
     <w:p>
       <w:pPr>
-        <w:pStyle w:val="Heading2"/>
+        <w:pStyle w:val="2"/>
         <w:spacing w:before="156" w:after="156"/>
       </w:pPr>
-      <w:bookmarkStart w:id="8" w:name="_Toc3919046"/>
-      <w:bookmarkStart w:id="9" w:name="_Toc3973679"/>
+      <w:bookmarkStart w:id="9" w:name="_Toc3919046"/>
+      <w:bookmarkStart w:id="10" w:name="_Toc3973679"/>
       <w:r>
         <w:rPr>
           <w:rFonts w:hint="eastAsia"/>
         </w:rPr>
         <w:t>产品优化方向</w:t>
       </w:r>
-      <w:bookmarkEnd w:id="8"/>
       <w:bookmarkEnd w:id="9"/>
+      <w:bookmarkEnd w:id="10"/>
     </w:p>
     <w:p>
       <w:pPr>
-        <w:pStyle w:val="a0"/>
+        <w:pStyle w:val="a1"/>
         <w:ind w:firstLine="360"/>
       </w:pPr>
       <w:r>
@@ -4386,7 +4338,7 @@
     </w:p>
     <w:p>
       <w:pPr>
-        <w:pStyle w:val="a0"/>
+        <w:pStyle w:val="a1"/>
         <w:ind w:firstLine="360"/>
       </w:pPr>
       <w:r>
@@ -4395,28 +4347,24 @@
         </w:rPr>
         <w:t>首先是文件切分功能。在</w:t>
       </w:r>
-      <w:proofErr w:type="spellStart"/>
       <w:r>
         <w:rPr>
           <w:rFonts w:hint="eastAsia"/>
         </w:rPr>
         <w:t>pcap</w:t>
       </w:r>
-      <w:proofErr w:type="spellEnd"/>
       <w:r>
         <w:rPr>
           <w:rFonts w:hint="eastAsia"/>
         </w:rPr>
         <w:t>文件中，报文是使用字节码存储的，所占用的存储空间是非常小的。但解析后的每条报文包含很多对象、字段和方法，因此解析后的数据所占用的存储空间可能是原始报文大小的数十倍。这对内存来说是一个极大的挑战，并且内存占用过多对程序的运行效率也有极大的负面影响。因此我们将对较大的</w:t>
       </w:r>
-      <w:proofErr w:type="spellStart"/>
       <w:r>
         <w:rPr>
           <w:rFonts w:hint="eastAsia"/>
         </w:rPr>
         <w:t>pcap</w:t>
       </w:r>
-      <w:proofErr w:type="spellEnd"/>
       <w:r>
         <w:rPr>
           <w:rFonts w:hint="eastAsia"/>
@@ -4426,7 +4374,7 @@
     </w:p>
     <w:p>
       <w:pPr>
-        <w:pStyle w:val="a0"/>
+        <w:pStyle w:val="a1"/>
         <w:ind w:firstLine="360"/>
       </w:pPr>
       <w:r>
@@ -4517,7 +4465,7 @@
     </w:p>
     <w:p>
       <w:pPr>
-        <w:pStyle w:val="a0"/>
+        <w:pStyle w:val="a1"/>
         <w:ind w:firstLine="360"/>
       </w:pPr>
       <w:r>
@@ -4565,23 +4513,23 @@
     </w:p>
     <w:p>
       <w:pPr>
-        <w:pStyle w:val="Heading2"/>
+        <w:pStyle w:val="2"/>
         <w:spacing w:before="156" w:after="156"/>
       </w:pPr>
-      <w:bookmarkStart w:id="10" w:name="_Toc3919047"/>
-      <w:bookmarkStart w:id="11" w:name="_Toc3973680"/>
+      <w:bookmarkStart w:id="11" w:name="_Toc3919047"/>
+      <w:bookmarkStart w:id="12" w:name="_Toc3973680"/>
       <w:r>
         <w:rPr>
           <w:rFonts w:hint="eastAsia"/>
         </w:rPr>
         <w:t>产品技术路线</w:t>
       </w:r>
-      <w:bookmarkEnd w:id="10"/>
       <w:bookmarkEnd w:id="11"/>
+      <w:bookmarkEnd w:id="12"/>
     </w:p>
     <w:p>
       <w:pPr>
-        <w:pStyle w:val="a0"/>
+        <w:pStyle w:val="a1"/>
         <w:ind w:firstLine="360"/>
       </w:pPr>
       <w:r>
@@ -4614,19 +4562,11 @@
         </w:rPr>
         <w:t>的内置函数</w:t>
       </w:r>
-      <w:proofErr w:type="spellStart"/>
-      <w:r>
-        <w:rPr>
-          <w:rFonts w:hint="eastAsia"/>
-        </w:rPr>
-        <w:t>wrpcap</w:t>
-      </w:r>
-      <w:proofErr w:type="spellEnd"/>
-      <w:r>
-        <w:rPr>
-          <w:rFonts w:hint="eastAsia"/>
-        </w:rPr>
-        <w:t>()</w:t>
+      <w:r>
+        <w:rPr>
+          <w:rFonts w:hint="eastAsia"/>
+        </w:rPr>
+        <w:t>wrpcap()</w:t>
       </w:r>
       <w:r>
         <w:rPr>
@@ -4634,19 +4574,11 @@
         </w:rPr>
         <w:t>和</w:t>
       </w:r>
-      <w:proofErr w:type="spellStart"/>
-      <w:r>
-        <w:rPr>
-          <w:rFonts w:hint="eastAsia"/>
-        </w:rPr>
-        <w:t>PcapReader</w:t>
-      </w:r>
-      <w:proofErr w:type="spellEnd"/>
-      <w:r>
-        <w:rPr>
-          <w:rFonts w:hint="eastAsia"/>
-        </w:rPr>
-        <w:t>()</w:t>
+      <w:r>
+        <w:rPr>
+          <w:rFonts w:hint="eastAsia"/>
+        </w:rPr>
+        <w:t>PcapReader()</w:t>
       </w:r>
       <w:r>
         <w:rPr>
@@ -4654,33 +4586,23 @@
         </w:rPr>
         <w:t>实现</w:t>
       </w:r>
-      <w:proofErr w:type="spellStart"/>
       <w:r>
         <w:rPr>
           <w:rFonts w:hint="eastAsia"/>
         </w:rPr>
         <w:t>pcap</w:t>
       </w:r>
-      <w:proofErr w:type="spellEnd"/>
       <w:r>
         <w:rPr>
           <w:rFonts w:hint="eastAsia"/>
         </w:rPr>
         <w:t>文件的切分。其次，为了不影响已有嗅探模块，我们准备单独封装一个模块</w:t>
       </w:r>
-      <w:proofErr w:type="spellStart"/>
-      <w:r>
-        <w:rPr>
-          <w:rFonts w:hint="eastAsia"/>
-        </w:rPr>
-        <w:t>sniff_store</w:t>
-      </w:r>
-      <w:proofErr w:type="spellEnd"/>
-      <w:r>
-        <w:rPr>
-          <w:rFonts w:hint="eastAsia"/>
-        </w:rPr>
-        <w:t>()</w:t>
+      <w:r>
+        <w:rPr>
+          <w:rFonts w:hint="eastAsia"/>
+        </w:rPr>
+        <w:t>sniff_store()</w:t>
       </w:r>
       <w:r>
         <w:rPr>
@@ -4700,42 +4622,36 @@
         </w:rPr>
         <w:t>模块基础之上增加两个参数</w:t>
       </w:r>
-      <w:proofErr w:type="spellStart"/>
       <w:r>
         <w:rPr>
           <w:rFonts w:hint="eastAsia"/>
         </w:rPr>
         <w:t>batch_count</w:t>
       </w:r>
-      <w:proofErr w:type="spellEnd"/>
       <w:r>
         <w:rPr>
           <w:rFonts w:hint="eastAsia"/>
         </w:rPr>
         <w:t>和</w:t>
       </w:r>
-      <w:proofErr w:type="spellStart"/>
       <w:r>
         <w:rPr>
           <w:rFonts w:hint="eastAsia"/>
         </w:rPr>
         <w:t>res_path</w:t>
       </w:r>
-      <w:proofErr w:type="spellEnd"/>
       <w:r>
         <w:rPr>
           <w:rFonts w:hint="eastAsia"/>
         </w:rPr>
         <w:t>，用来指定每次存储时的报文个数以及</w:t>
       </w:r>
-      <w:proofErr w:type="spellStart"/>
       <w:r>
         <w:rPr>
           <w:rFonts w:hint="eastAsia"/>
         </w:rPr>
         <w:t>pcap</w:t>
       </w:r>
-      <w:proofErr w:type="spellEnd"/>
       <w:r>
         <w:rPr>
           <w:rFonts w:hint="eastAsia"/>
@@ -4745,7 +4661,7 @@
     </w:p>
     <w:p>
       <w:pPr>
-        <w:pStyle w:val="a0"/>
+        <w:pStyle w:val="a1"/>
         <w:ind w:firstLine="360"/>
         <w:rPr>
           <w:rFonts w:eastAsia="黑体"/>
@@ -4759,10 +4675,10 @@
     </w:p>
     <w:p>
       <w:pPr>
-        <w:pStyle w:val="Heading1"/>
+        <w:pStyle w:val="1"/>
         <w:spacing w:after="312"/>
       </w:pPr>
-      <w:bookmarkStart w:id="12" w:name="_Toc3973681"/>
+      <w:bookmarkStart w:id="13" w:name="_Toc3973681"/>
       <w:r>
         <w:rPr>
           <w:rFonts w:hint="eastAsia"/>
@@ -4770,27 +4686,27 @@
         <w:lastRenderedPageBreak/>
         <w:t>项目总体实施计划</w:t>
       </w:r>
-      <w:bookmarkEnd w:id="12"/>
+      <w:bookmarkEnd w:id="13"/>
     </w:p>
     <w:p>
       <w:pPr>
-        <w:pStyle w:val="Heading2"/>
+        <w:pStyle w:val="2"/>
         <w:spacing w:before="156" w:after="156"/>
       </w:pPr>
-      <w:bookmarkStart w:id="13" w:name="_Toc3919049"/>
-      <w:bookmarkStart w:id="14" w:name="_Toc3973682"/>
+      <w:bookmarkStart w:id="14" w:name="_Toc3919049"/>
+      <w:bookmarkStart w:id="15" w:name="_Toc3973682"/>
       <w:r>
         <w:rPr>
           <w:rFonts w:hint="eastAsia"/>
         </w:rPr>
         <w:t>项目参与人员</w:t>
       </w:r>
-      <w:bookmarkEnd w:id="13"/>
       <w:bookmarkEnd w:id="14"/>
+      <w:bookmarkEnd w:id="15"/>
     </w:p>
     <w:tbl>
       <w:tblPr>
-        <w:tblStyle w:val="TableGrid"/>
+        <w:tblStyle w:val="aff8"/>
         <w:tblW w:w="0" w:type="auto"/>
         <w:jc w:val="center"/>
         <w:tblLook w:val="04A0" w:firstRow="1" w:lastRow="0" w:firstColumn="1" w:lastColumn="0" w:noHBand="0" w:noVBand="1"/>
@@ -5068,29 +4984,29 @@
     </w:tbl>
     <w:p>
       <w:pPr>
-        <w:pStyle w:val="a0"/>
+        <w:pStyle w:val="a1"/>
         <w:ind w:firstLineChars="0" w:firstLine="0"/>
       </w:pPr>
     </w:p>
     <w:p>
       <w:pPr>
-        <w:pStyle w:val="Heading2"/>
+        <w:pStyle w:val="2"/>
         <w:spacing w:before="156" w:after="156"/>
       </w:pPr>
-      <w:bookmarkStart w:id="15" w:name="_Toc3919050"/>
-      <w:bookmarkStart w:id="16" w:name="_Toc3973683"/>
+      <w:bookmarkStart w:id="16" w:name="_Toc3919050"/>
+      <w:bookmarkStart w:id="17" w:name="_Toc3973683"/>
       <w:r>
         <w:rPr>
           <w:rFonts w:hint="eastAsia"/>
         </w:rPr>
         <w:t>完成项目最后期限</w:t>
       </w:r>
-      <w:bookmarkEnd w:id="15"/>
       <w:bookmarkEnd w:id="16"/>
+      <w:bookmarkEnd w:id="17"/>
     </w:p>
     <w:p>
       <w:pPr>
-        <w:pStyle w:val="a0"/>
+        <w:pStyle w:val="a1"/>
         <w:ind w:firstLine="360"/>
       </w:pPr>
       <w:r>
@@ -5102,23 +5018,23 @@
     </w:p>
     <w:p>
       <w:pPr>
-        <w:pStyle w:val="Heading2"/>
+        <w:pStyle w:val="2"/>
         <w:spacing w:before="156" w:after="156"/>
       </w:pPr>
-      <w:bookmarkStart w:id="17" w:name="_Toc3919051"/>
-      <w:bookmarkStart w:id="18" w:name="_Toc3973684"/>
+      <w:bookmarkStart w:id="18" w:name="_Toc3919051"/>
+      <w:bookmarkStart w:id="19" w:name="_Toc3973684"/>
       <w:r>
         <w:rPr>
           <w:rFonts w:hint="eastAsia"/>
         </w:rPr>
         <w:t>本计划的批准者与批准日期</w:t>
       </w:r>
-      <w:bookmarkEnd w:id="17"/>
       <w:bookmarkEnd w:id="18"/>
+      <w:bookmarkEnd w:id="19"/>
     </w:p>
     <w:p>
       <w:pPr>
-        <w:pStyle w:val="a0"/>
+        <w:pStyle w:val="a1"/>
         <w:ind w:firstLine="360"/>
       </w:pPr>
       <w:r>
@@ -5130,7 +5046,7 @@
     </w:p>
     <w:p>
       <w:pPr>
-        <w:pStyle w:val="a0"/>
+        <w:pStyle w:val="a1"/>
         <w:ind w:firstLine="360"/>
       </w:pPr>
       <w:r>
@@ -5142,23 +5058,23 @@
     </w:p>
     <w:p>
       <w:pPr>
-        <w:pStyle w:val="Heading2"/>
+        <w:pStyle w:val="2"/>
         <w:spacing w:before="156" w:after="156"/>
       </w:pPr>
-      <w:bookmarkStart w:id="19" w:name="_Toc3919052"/>
-      <w:bookmarkStart w:id="20" w:name="_Toc3973685"/>
+      <w:bookmarkStart w:id="20" w:name="_Toc3919052"/>
+      <w:bookmarkStart w:id="21" w:name="_Toc3973685"/>
       <w:r>
         <w:rPr>
           <w:rFonts w:hint="eastAsia"/>
         </w:rPr>
         <w:t>项目分工原则</w:t>
       </w:r>
-      <w:bookmarkEnd w:id="19"/>
       <w:bookmarkEnd w:id="20"/>
+      <w:bookmarkEnd w:id="21"/>
     </w:p>
     <w:p>
       <w:pPr>
-        <w:pStyle w:val="a0"/>
+        <w:pStyle w:val="a1"/>
         <w:ind w:firstLine="360"/>
       </w:pPr>
       <w:r>
@@ -5170,23 +5086,23 @@
     </w:p>
     <w:p>
       <w:pPr>
-        <w:pStyle w:val="Heading2"/>
+        <w:pStyle w:val="2"/>
         <w:spacing w:before="156" w:after="156"/>
       </w:pPr>
-      <w:bookmarkStart w:id="21" w:name="_Toc3919053"/>
-      <w:bookmarkStart w:id="22" w:name="_Toc3973686"/>
+      <w:bookmarkStart w:id="22" w:name="_Toc3919053"/>
+      <w:bookmarkStart w:id="23" w:name="_Toc3973686"/>
       <w:r>
         <w:rPr>
           <w:rFonts w:hint="eastAsia"/>
         </w:rPr>
         <w:t>组织形式</w:t>
       </w:r>
-      <w:bookmarkEnd w:id="21"/>
       <w:bookmarkEnd w:id="22"/>
+      <w:bookmarkEnd w:id="23"/>
     </w:p>
     <w:p>
       <w:pPr>
-        <w:pStyle w:val="a0"/>
+        <w:pStyle w:val="a1"/>
         <w:ind w:firstLine="360"/>
       </w:pPr>
       <w:r>
@@ -5234,7 +5150,7 @@
     </w:p>
     <w:p>
       <w:pPr>
-        <w:pStyle w:val="a0"/>
+        <w:pStyle w:val="a1"/>
         <w:ind w:firstLine="360"/>
       </w:pPr>
       <w:r>
@@ -5270,7 +5186,7 @@
     </w:p>
     <w:p>
       <w:pPr>
-        <w:pStyle w:val="a0"/>
+        <w:pStyle w:val="a1"/>
         <w:ind w:firstLine="360"/>
       </w:pPr>
       <w:r>
@@ -5291,11 +5207,9 @@
         </w:rPr>
         <w:t>通过华为云和</w:t>
       </w:r>
-      <w:proofErr w:type="spellStart"/>
       <w:r>
         <w:t>GitHub</w:t>
       </w:r>
-      <w:proofErr w:type="spellEnd"/>
       <w:r>
         <w:rPr>
           <w:rFonts w:hint="eastAsia"/>
@@ -5305,23 +5219,23 @@
     </w:p>
     <w:p>
       <w:pPr>
-        <w:pStyle w:val="Heading2"/>
+        <w:pStyle w:val="2"/>
         <w:spacing w:before="156" w:after="156"/>
       </w:pPr>
-      <w:bookmarkStart w:id="23" w:name="_Toc3919054"/>
-      <w:bookmarkStart w:id="24" w:name="_Toc3973687"/>
+      <w:bookmarkStart w:id="24" w:name="_Toc3919054"/>
+      <w:bookmarkStart w:id="25" w:name="_Toc3973687"/>
       <w:r>
         <w:rPr>
           <w:rFonts w:hint="eastAsia"/>
         </w:rPr>
         <w:t>各阶段交付的产品</w:t>
       </w:r>
-      <w:bookmarkEnd w:id="23"/>
       <w:bookmarkEnd w:id="24"/>
+      <w:bookmarkEnd w:id="25"/>
     </w:p>
     <w:tbl>
       <w:tblPr>
-        <w:tblStyle w:val="TableGrid"/>
+        <w:tblStyle w:val="aff8"/>
         <w:tblW w:w="8295" w:type="dxa"/>
         <w:jc w:val="center"/>
         <w:tblLook w:val="04A0" w:firstRow="1" w:lastRow="0" w:firstColumn="1" w:lastColumn="0" w:noHBand="0" w:noVBand="1"/>
@@ -6012,29 +5926,29 @@
     </w:tbl>
     <w:p>
       <w:pPr>
-        <w:pStyle w:val="a0"/>
+        <w:pStyle w:val="a1"/>
         <w:ind w:firstLine="360"/>
       </w:pPr>
     </w:p>
     <w:p>
       <w:pPr>
-        <w:pStyle w:val="Heading2"/>
+        <w:pStyle w:val="2"/>
         <w:spacing w:before="156" w:after="156"/>
       </w:pPr>
-      <w:bookmarkStart w:id="25" w:name="_Toc3919055"/>
-      <w:bookmarkStart w:id="26" w:name="_Toc3973688"/>
+      <w:bookmarkStart w:id="26" w:name="_Toc3919055"/>
+      <w:bookmarkStart w:id="27" w:name="_Toc3973688"/>
       <w:r>
         <w:rPr>
           <w:rFonts w:hint="eastAsia"/>
         </w:rPr>
         <w:t>进度安排原则</w:t>
       </w:r>
-      <w:bookmarkEnd w:id="25"/>
       <w:bookmarkEnd w:id="26"/>
+      <w:bookmarkEnd w:id="27"/>
     </w:p>
     <w:p>
       <w:pPr>
-        <w:pStyle w:val="a0"/>
+        <w:pStyle w:val="a1"/>
         <w:ind w:firstLine="360"/>
       </w:pPr>
       <w:r>
@@ -6046,7 +5960,7 @@
     </w:p>
     <w:p>
       <w:pPr>
-        <w:pStyle w:val="a0"/>
+        <w:pStyle w:val="a1"/>
         <w:ind w:firstLine="360"/>
       </w:pPr>
       <w:r>
@@ -6058,23 +5972,23 @@
     </w:p>
     <w:p>
       <w:pPr>
-        <w:pStyle w:val="Heading2"/>
+        <w:pStyle w:val="2"/>
         <w:spacing w:before="156" w:after="156"/>
       </w:pPr>
-      <w:bookmarkStart w:id="27" w:name="_Toc3919056"/>
-      <w:bookmarkStart w:id="28" w:name="_Toc3973689"/>
+      <w:bookmarkStart w:id="28" w:name="_Toc3919056"/>
+      <w:bookmarkStart w:id="29" w:name="_Toc3973689"/>
       <w:r>
         <w:rPr>
           <w:rFonts w:hint="eastAsia"/>
         </w:rPr>
         <w:t>迭代划分情况</w:t>
       </w:r>
-      <w:bookmarkEnd w:id="27"/>
       <w:bookmarkEnd w:id="28"/>
+      <w:bookmarkEnd w:id="29"/>
     </w:p>
     <w:p>
       <w:pPr>
-        <w:pStyle w:val="a0"/>
+        <w:pStyle w:val="a1"/>
         <w:ind w:firstLine="360"/>
       </w:pPr>
       <w:r>
@@ -6086,7 +6000,7 @@
     </w:p>
     <w:p>
       <w:pPr>
-        <w:pStyle w:val="a0"/>
+        <w:pStyle w:val="a1"/>
         <w:numPr>
           <w:ilvl w:val="0"/>
           <w:numId w:val="19"/>
@@ -6114,7 +6028,7 @@
     </w:p>
     <w:p>
       <w:pPr>
-        <w:pStyle w:val="a0"/>
+        <w:pStyle w:val="a1"/>
         <w:numPr>
           <w:ilvl w:val="0"/>
           <w:numId w:val="19"/>
@@ -6142,7 +6056,7 @@
     </w:p>
     <w:p>
       <w:pPr>
-        <w:pStyle w:val="a0"/>
+        <w:pStyle w:val="a1"/>
         <w:numPr>
           <w:ilvl w:val="0"/>
           <w:numId w:val="19"/>
@@ -6158,23 +6072,23 @@
     </w:p>
     <w:p>
       <w:pPr>
-        <w:pStyle w:val="Heading2"/>
+        <w:pStyle w:val="2"/>
         <w:spacing w:before="156" w:after="156"/>
       </w:pPr>
-      <w:bookmarkStart w:id="29" w:name="_Toc3919057"/>
-      <w:bookmarkStart w:id="30" w:name="_Toc3973690"/>
+      <w:bookmarkStart w:id="30" w:name="_Toc3919057"/>
+      <w:bookmarkStart w:id="31" w:name="_Toc3973690"/>
       <w:r>
         <w:rPr>
           <w:rFonts w:hint="eastAsia"/>
         </w:rPr>
         <w:t>遵循标准</w:t>
       </w:r>
-      <w:bookmarkEnd w:id="29"/>
       <w:bookmarkEnd w:id="30"/>
+      <w:bookmarkEnd w:id="31"/>
     </w:p>
     <w:p>
       <w:pPr>
-        <w:pStyle w:val="a0"/>
+        <w:pStyle w:val="a1"/>
         <w:ind w:firstLine="360"/>
       </w:pPr>
       <w:r>
@@ -6192,7 +6106,7 @@
     </w:p>
     <w:p>
       <w:pPr>
-        <w:pStyle w:val="a0"/>
+        <w:pStyle w:val="a1"/>
         <w:ind w:firstLine="360"/>
       </w:pPr>
       <w:r>
@@ -6216,7 +6130,7 @@
     </w:p>
     <w:p>
       <w:pPr>
-        <w:pStyle w:val="a0"/>
+        <w:pStyle w:val="a1"/>
         <w:ind w:firstLine="360"/>
       </w:pPr>
       <w:r>
@@ -6240,7 +6154,7 @@
     </w:p>
     <w:p>
       <w:pPr>
-        <w:pStyle w:val="a0"/>
+        <w:pStyle w:val="a1"/>
         <w:ind w:firstLine="360"/>
       </w:pPr>
       <w:r>
@@ -6264,7 +6178,7 @@
     </w:p>
     <w:p>
       <w:pPr>
-        <w:pStyle w:val="a0"/>
+        <w:pStyle w:val="a1"/>
         <w:ind w:firstLine="360"/>
       </w:pPr>
       <w:r>
@@ -6288,7 +6202,7 @@
     </w:p>
     <w:p>
       <w:pPr>
-        <w:pStyle w:val="a0"/>
+        <w:pStyle w:val="a1"/>
         <w:ind w:firstLine="360"/>
       </w:pPr>
       <w:r>
@@ -6312,7 +6226,7 @@
     </w:p>
     <w:p>
       <w:pPr>
-        <w:pStyle w:val="a0"/>
+        <w:pStyle w:val="a1"/>
         <w:ind w:firstLine="360"/>
       </w:pPr>
       <w:r>
@@ -6330,23 +6244,23 @@
     </w:p>
     <w:p>
       <w:pPr>
-        <w:pStyle w:val="Heading2"/>
+        <w:pStyle w:val="2"/>
         <w:spacing w:before="156" w:after="156"/>
       </w:pPr>
-      <w:bookmarkStart w:id="31" w:name="_Toc3919058"/>
-      <w:bookmarkStart w:id="32" w:name="_Toc3973691"/>
+      <w:bookmarkStart w:id="32" w:name="_Toc3919058"/>
+      <w:bookmarkStart w:id="33" w:name="_Toc3973691"/>
       <w:r>
         <w:rPr>
           <w:rFonts w:hint="eastAsia"/>
         </w:rPr>
         <w:t>硬件环境</w:t>
       </w:r>
-      <w:bookmarkEnd w:id="31"/>
       <w:bookmarkEnd w:id="32"/>
+      <w:bookmarkEnd w:id="33"/>
     </w:p>
     <w:p>
       <w:pPr>
-        <w:pStyle w:val="a0"/>
+        <w:pStyle w:val="a1"/>
         <w:ind w:firstLine="360"/>
       </w:pPr>
       <w:r>
@@ -6370,7 +6284,7 @@
     </w:p>
     <w:p>
       <w:pPr>
-        <w:pStyle w:val="a0"/>
+        <w:pStyle w:val="a1"/>
         <w:ind w:firstLine="360"/>
       </w:pPr>
       <w:r>
@@ -6419,7 +6333,7 @@
     </w:p>
     <w:p>
       <w:pPr>
-        <w:pStyle w:val="a0"/>
+        <w:pStyle w:val="a1"/>
         <w:ind w:firstLine="360"/>
       </w:pPr>
       <w:r>
@@ -6455,23 +6369,23 @@
     </w:p>
     <w:p>
       <w:pPr>
-        <w:pStyle w:val="Heading2"/>
+        <w:pStyle w:val="2"/>
         <w:spacing w:before="156" w:after="156"/>
       </w:pPr>
-      <w:bookmarkStart w:id="33" w:name="_Toc3919059"/>
-      <w:bookmarkStart w:id="34" w:name="_Toc3973692"/>
+      <w:bookmarkStart w:id="34" w:name="_Toc3919059"/>
+      <w:bookmarkStart w:id="35" w:name="_Toc3973692"/>
       <w:r>
         <w:rPr>
           <w:rFonts w:hint="eastAsia"/>
         </w:rPr>
         <w:t>软件环境</w:t>
       </w:r>
-      <w:bookmarkEnd w:id="33"/>
       <w:bookmarkEnd w:id="34"/>
+      <w:bookmarkEnd w:id="35"/>
     </w:p>
     <w:p>
       <w:pPr>
-        <w:pStyle w:val="a0"/>
+        <w:pStyle w:val="a1"/>
         <w:numPr>
           <w:ilvl w:val="0"/>
           <w:numId w:val="20"/>
@@ -6487,7 +6401,7 @@
     </w:p>
     <w:p>
       <w:pPr>
-        <w:pStyle w:val="a0"/>
+        <w:pStyle w:val="a1"/>
         <w:ind w:left="360" w:firstLineChars="175" w:firstLine="420"/>
       </w:pPr>
       <w:r>
@@ -6514,28 +6428,12 @@
         </w:rPr>
         <w:t>已安装</w:t>
       </w:r>
-      <w:proofErr w:type="spellStart"/>
-      <w:r>
-        <w:rPr>
-          <w:rFonts w:hint="eastAsia"/>
-        </w:rPr>
-        <w:t>Npcap</w:t>
-      </w:r>
-      <w:proofErr w:type="spellEnd"/>
-      <w:r>
-        <w:rPr>
-          <w:rFonts w:hint="eastAsia"/>
-        </w:rPr>
-        <w:t>/</w:t>
-      </w:r>
-      <w:proofErr w:type="spellStart"/>
-      <w:r>
-        <w:rPr>
-          <w:rFonts w:hint="eastAsia"/>
-        </w:rPr>
-        <w:t>Winpcap</w:t>
-      </w:r>
-      <w:proofErr w:type="spellEnd"/>
+      <w:r>
+        <w:rPr>
+          <w:rFonts w:hint="eastAsia"/>
+        </w:rPr>
+        <w:t>Npcap/Winpcap</w:t>
+      </w:r>
       <w:r>
         <w:rPr>
           <w:rFonts w:hint="eastAsia"/>
@@ -6545,7 +6443,7 @@
     </w:p>
     <w:p>
       <w:pPr>
-        <w:pStyle w:val="a0"/>
+        <w:pStyle w:val="a1"/>
         <w:ind w:left="360" w:firstLineChars="175" w:firstLine="420"/>
       </w:pPr>
       <w:r>
@@ -6572,18 +6470,16 @@
         </w:rPr>
         <w:t>已安装</w:t>
       </w:r>
-      <w:proofErr w:type="spellStart"/>
       <w:r>
         <w:rPr>
           <w:rFonts w:hint="eastAsia"/>
         </w:rPr>
         <w:t>tcpdump</w:t>
       </w:r>
-      <w:proofErr w:type="spellEnd"/>
     </w:p>
     <w:p>
       <w:pPr>
-        <w:pStyle w:val="a0"/>
+        <w:pStyle w:val="a1"/>
         <w:numPr>
           <w:ilvl w:val="0"/>
           <w:numId w:val="20"/>
@@ -6635,7 +6531,7 @@
     </w:p>
     <w:p>
       <w:pPr>
-        <w:pStyle w:val="a0"/>
+        <w:pStyle w:val="a1"/>
         <w:numPr>
           <w:ilvl w:val="0"/>
           <w:numId w:val="20"/>
@@ -6654,42 +6550,36 @@
         </w:rPr>
         <w:t>库：</w:t>
       </w:r>
-      <w:proofErr w:type="spellStart"/>
       <w:r>
         <w:rPr>
           <w:rFonts w:hint="eastAsia"/>
         </w:rPr>
         <w:t>matplotlib</w:t>
       </w:r>
-      <w:proofErr w:type="spellEnd"/>
       <w:r>
         <w:rPr>
           <w:rFonts w:hint="eastAsia"/>
         </w:rPr>
         <w:t>，</w:t>
       </w:r>
-      <w:proofErr w:type="spellStart"/>
       <w:r>
         <w:rPr>
           <w:rFonts w:hint="eastAsia"/>
         </w:rPr>
         <w:t>pyx</w:t>
       </w:r>
-      <w:proofErr w:type="spellEnd"/>
       <w:r>
         <w:rPr>
           <w:rFonts w:hint="eastAsia"/>
         </w:rPr>
         <w:t>，</w:t>
       </w:r>
-      <w:proofErr w:type="spellStart"/>
       <w:r>
         <w:rPr>
           <w:rFonts w:hint="eastAsia"/>
         </w:rPr>
         <w:t>vpython</w:t>
       </w:r>
-      <w:proofErr w:type="spellEnd"/>
       <w:r>
         <w:rPr>
           <w:rFonts w:hint="eastAsia"/>
@@ -6725,10 +6615,10 @@
     </w:p>
     <w:p>
       <w:pPr>
-        <w:pStyle w:val="Heading1"/>
+        <w:pStyle w:val="1"/>
         <w:spacing w:after="312"/>
       </w:pPr>
-      <w:bookmarkStart w:id="35" w:name="_Toc3973693"/>
+      <w:bookmarkStart w:id="36" w:name="_Toc3973693"/>
       <w:r>
         <w:rPr>
           <w:rFonts w:hint="eastAsia"/>
@@ -6736,15 +6626,15 @@
         <w:lastRenderedPageBreak/>
         <w:t>项目各阶段实验要点</w:t>
       </w:r>
-      <w:bookmarkEnd w:id="35"/>
+      <w:bookmarkEnd w:id="36"/>
     </w:p>
     <w:p>
       <w:pPr>
-        <w:pStyle w:val="Heading2"/>
+        <w:pStyle w:val="2"/>
         <w:spacing w:before="156" w:after="156"/>
       </w:pPr>
-      <w:bookmarkStart w:id="36" w:name="_Toc3919061"/>
-      <w:bookmarkStart w:id="37" w:name="_Toc3973694"/>
+      <w:bookmarkStart w:id="37" w:name="_Toc3919061"/>
+      <w:bookmarkStart w:id="38" w:name="_Toc3973694"/>
       <w:r>
         <w:rPr>
           <w:rFonts w:hint="eastAsia"/>
@@ -6763,84 +6653,84 @@
         </w:rPr>
         <w:t>软件需求分析</w:t>
       </w:r>
-      <w:bookmarkEnd w:id="36"/>
       <w:bookmarkEnd w:id="37"/>
-    </w:p>
-    <w:p>
-      <w:pPr>
-        <w:pStyle w:val="Heading3"/>
-        <w:spacing w:before="156" w:after="156"/>
-      </w:pPr>
-      <w:bookmarkStart w:id="38" w:name="_Toc3919062"/>
-      <w:r>
-        <w:rPr>
-          <w:rFonts w:hint="eastAsia"/>
-        </w:rPr>
-        <w:t>实验介绍</w:t>
-      </w:r>
       <w:bookmarkEnd w:id="38"/>
     </w:p>
     <w:p>
       <w:pPr>
-        <w:pStyle w:val="a0"/>
-        <w:ind w:firstLine="360"/>
-      </w:pPr>
-      <w:r>
-        <w:rPr>
-          <w:rFonts w:hint="eastAsia"/>
-        </w:rPr>
-        <w:t>本实验的主要内容是分析并说明软件需求，细化并严谨地定义不同类型的软件需求。需求规格说明书完成之后再</w:t>
-      </w:r>
-      <w:r>
-        <w:rPr>
-          <w:rFonts w:hint="eastAsia"/>
-        </w:rPr>
-        <w:t>进行需求验证和评审，并依据评审意见对需求进行修改和完善。</w:t>
-      </w:r>
-    </w:p>
-    <w:p>
-      <w:pPr>
-        <w:pStyle w:val="Heading3"/>
+        <w:pStyle w:val="3"/>
         <w:spacing w:before="156" w:after="156"/>
       </w:pPr>
-      <w:bookmarkStart w:id="39" w:name="_Toc3919063"/>
-      <w:r>
-        <w:rPr>
-          <w:rFonts w:hint="eastAsia"/>
-        </w:rPr>
-        <w:t>实验时间安排</w:t>
+      <w:bookmarkStart w:id="39" w:name="_Toc3919062"/>
+      <w:r>
+        <w:rPr>
+          <w:rFonts w:hint="eastAsia"/>
+        </w:rPr>
+        <w:t>实验介绍</w:t>
       </w:r>
       <w:bookmarkEnd w:id="39"/>
     </w:p>
     <w:p>
       <w:pPr>
-        <w:pStyle w:val="a0"/>
+        <w:pStyle w:val="a1"/>
         <w:ind w:firstLine="360"/>
       </w:pPr>
       <w:r>
         <w:rPr>
           <w:rFonts w:hint="eastAsia"/>
         </w:rPr>
-        <w:t>本实验主要在第三周完成需求规格说明书初稿的撰写，第四周根据课上意见对初稿进行改进，第五、六两周根据评审意见对需求规格说明书进行进一步的改进与完善。</w:t>
+        <w:t>本实验的主要内容是分析并说明软件需求，细化并严谨地定义不同类型的软件需求。需求规格说明书完成之后再</w:t>
+      </w:r>
+      <w:r>
+        <w:rPr>
+          <w:rFonts w:hint="eastAsia"/>
+        </w:rPr>
+        <w:t>进行需求验证和评审，并依据评审意见对需求进行修改和完善。</w:t>
       </w:r>
     </w:p>
     <w:p>
       <w:pPr>
-        <w:pStyle w:val="Heading3"/>
+        <w:pStyle w:val="3"/>
         <w:spacing w:before="156" w:after="156"/>
       </w:pPr>
-      <w:bookmarkStart w:id="40" w:name="_Toc3919064"/>
+      <w:bookmarkStart w:id="40" w:name="_Toc3919063"/>
+      <w:r>
+        <w:rPr>
+          <w:rFonts w:hint="eastAsia"/>
+        </w:rPr>
+        <w:t>实验时间安排</w:t>
+      </w:r>
+      <w:bookmarkEnd w:id="40"/>
+    </w:p>
+    <w:p>
+      <w:pPr>
+        <w:pStyle w:val="a1"/>
+        <w:ind w:firstLine="360"/>
+      </w:pPr>
+      <w:r>
+        <w:rPr>
+          <w:rFonts w:hint="eastAsia"/>
+        </w:rPr>
+        <w:t>本实验主要在第三周完成需求规格说明书初稿的撰写，第四周根据课上意见对初稿进行改进，第五、六两周根据评审意见对需求规格说明书进行进一步的改进与完善。</w:t>
+      </w:r>
+    </w:p>
+    <w:p>
+      <w:pPr>
+        <w:pStyle w:val="3"/>
+        <w:spacing w:before="156" w:after="156"/>
+      </w:pPr>
+      <w:bookmarkStart w:id="41" w:name="_Toc3919064"/>
       <w:r>
         <w:rPr>
           <w:rFonts w:hint="eastAsia"/>
         </w:rPr>
         <w:t>实验细化与分工</w:t>
       </w:r>
-      <w:bookmarkEnd w:id="40"/>
+      <w:bookmarkEnd w:id="41"/>
     </w:p>
     <w:tbl>
       <w:tblPr>
-        <w:tblStyle w:val="TableGrid"/>
+        <w:tblStyle w:val="aff8"/>
         <w:tblW w:w="4426" w:type="pct"/>
         <w:jc w:val="center"/>
         <w:tblLook w:val="04A0" w:firstRow="1" w:lastRow="0" w:firstColumn="1" w:lastColumn="0" w:noHBand="0" w:noVBand="1"/>
@@ -9021,53 +8911,53 @@
     </w:tbl>
     <w:p>
       <w:pPr>
-        <w:pStyle w:val="a0"/>
+        <w:pStyle w:val="a1"/>
         <w:ind w:firstLineChars="0" w:firstLine="0"/>
       </w:pPr>
     </w:p>
     <w:p>
       <w:pPr>
-        <w:pStyle w:val="Heading3"/>
+        <w:pStyle w:val="3"/>
         <w:spacing w:before="156" w:after="156"/>
       </w:pPr>
-      <w:bookmarkStart w:id="41" w:name="_Toc3919065"/>
+      <w:bookmarkStart w:id="42" w:name="_Toc3919065"/>
       <w:r>
         <w:rPr>
           <w:rFonts w:hint="eastAsia"/>
         </w:rPr>
         <w:t>实验交付产品</w:t>
-      </w:r>
-      <w:bookmarkEnd w:id="41"/>
-    </w:p>
-    <w:p>
-      <w:pPr>
-        <w:pStyle w:val="a0"/>
-        <w:ind w:firstLine="360"/>
-      </w:pPr>
-      <w:r>
-        <w:rPr>
-          <w:rFonts w:hint="eastAsia"/>
-        </w:rPr>
-        <w:t>《需求规格说明书》</w:t>
-      </w:r>
-    </w:p>
-    <w:p>
-      <w:pPr>
-        <w:pStyle w:val="Heading3"/>
-        <w:spacing w:before="156" w:after="156"/>
-      </w:pPr>
-      <w:bookmarkStart w:id="42" w:name="_Toc3919066"/>
-      <w:r>
-        <w:rPr>
-          <w:rFonts w:hint="eastAsia"/>
-        </w:rPr>
-        <w:t>时间预算及工作量估计</w:t>
       </w:r>
       <w:bookmarkEnd w:id="42"/>
     </w:p>
     <w:p>
       <w:pPr>
-        <w:pStyle w:val="a0"/>
+        <w:pStyle w:val="a1"/>
+        <w:ind w:firstLine="360"/>
+      </w:pPr>
+      <w:r>
+        <w:rPr>
+          <w:rFonts w:hint="eastAsia"/>
+        </w:rPr>
+        <w:t>《需求规格说明书》</w:t>
+      </w:r>
+    </w:p>
+    <w:p>
+      <w:pPr>
+        <w:pStyle w:val="3"/>
+        <w:spacing w:before="156" w:after="156"/>
+      </w:pPr>
+      <w:bookmarkStart w:id="43" w:name="_Toc3919066"/>
+      <w:r>
+        <w:rPr>
+          <w:rFonts w:hint="eastAsia"/>
+        </w:rPr>
+        <w:t>时间预算及工作量估计</w:t>
+      </w:r>
+      <w:bookmarkEnd w:id="43"/>
+    </w:p>
+    <w:p>
+      <w:pPr>
+        <w:pStyle w:val="a1"/>
         <w:ind w:firstLine="360"/>
       </w:pPr>
       <w:r>
@@ -9079,7 +8969,7 @@
     </w:p>
     <w:tbl>
       <w:tblPr>
-        <w:tblStyle w:val="TableGrid"/>
+        <w:tblStyle w:val="aff8"/>
         <w:tblW w:w="4384" w:type="pct"/>
         <w:jc w:val="center"/>
         <w:tblLook w:val="04A0" w:firstRow="1" w:lastRow="0" w:firstColumn="1" w:lastColumn="0" w:noHBand="0" w:noVBand="1"/>
@@ -9384,169 +9274,169 @@
     </w:tbl>
     <w:p>
       <w:pPr>
-        <w:pStyle w:val="a0"/>
+        <w:pStyle w:val="a1"/>
         <w:ind w:firstLine="360"/>
       </w:pPr>
     </w:p>
     <w:p>
       <w:pPr>
-        <w:pStyle w:val="Heading3"/>
+        <w:pStyle w:val="3"/>
         <w:spacing w:before="156" w:after="156"/>
       </w:pPr>
-      <w:bookmarkStart w:id="43" w:name="_Toc3919067"/>
+      <w:bookmarkStart w:id="44" w:name="_Toc3919067"/>
       <w:r>
         <w:rPr>
           <w:rFonts w:hint="eastAsia"/>
         </w:rPr>
         <w:t>存在问题及改进要点</w:t>
-      </w:r>
-      <w:bookmarkEnd w:id="43"/>
-    </w:p>
-    <w:p>
-      <w:pPr>
-        <w:pStyle w:val="a0"/>
-        <w:ind w:firstLine="360"/>
-      </w:pPr>
-      <w:r>
-        <w:rPr>
-          <w:rFonts w:hint="eastAsia"/>
-        </w:rPr>
-        <w:t>本实验存在的问题主要是各成员对软件工程的很多概念不是特别理解，比如各种需求类型的区别、</w:t>
-      </w:r>
-      <w:r>
-        <w:rPr>
-          <w:rFonts w:hint="eastAsia"/>
-        </w:rPr>
-        <w:t>U</w:t>
-      </w:r>
-      <w:r>
-        <w:t>ML/</w:t>
-      </w:r>
-      <w:r>
-        <w:rPr>
-          <w:rFonts w:hint="eastAsia"/>
-        </w:rPr>
-        <w:t>R</w:t>
-      </w:r>
-      <w:r>
-        <w:t>UCM</w:t>
-      </w:r>
-      <w:r>
-        <w:rPr>
-          <w:rFonts w:hint="eastAsia"/>
-        </w:rPr>
-        <w:t>的作用等，这些都需求所有成员进一步的学习与掌握。</w:t>
-      </w:r>
-    </w:p>
-    <w:p>
-      <w:pPr>
-        <w:pStyle w:val="Heading3"/>
-        <w:spacing w:before="156" w:after="156"/>
-      </w:pPr>
-      <w:bookmarkStart w:id="44" w:name="_Toc3919068"/>
-      <w:r>
-        <w:rPr>
-          <w:rFonts w:hint="eastAsia"/>
-        </w:rPr>
-        <w:t>后期工作计划</w:t>
       </w:r>
       <w:bookmarkEnd w:id="44"/>
     </w:p>
     <w:p>
       <w:pPr>
-        <w:pStyle w:val="a0"/>
+        <w:pStyle w:val="a1"/>
         <w:ind w:firstLine="360"/>
       </w:pPr>
       <w:r>
         <w:rPr>
           <w:rFonts w:hint="eastAsia"/>
         </w:rPr>
-        <w:t>根据老师的意见和后期评审的意见对需求规格说明书进行改进与完善。</w:t>
+        <w:t>本实验存在的问题主要是各成员对软件工程的很多概念不是特别理解，比如各种需求类型的区别、</w:t>
+      </w:r>
+      <w:r>
+        <w:rPr>
+          <w:rFonts w:hint="eastAsia"/>
+        </w:rPr>
+        <w:t>U</w:t>
+      </w:r>
+      <w:r>
+        <w:t>ML/</w:t>
+      </w:r>
+      <w:r>
+        <w:rPr>
+          <w:rFonts w:hint="eastAsia"/>
+        </w:rPr>
+        <w:t>R</w:t>
+      </w:r>
+      <w:r>
+        <w:t>UCM</w:t>
+      </w:r>
+      <w:r>
+        <w:rPr>
+          <w:rFonts w:hint="eastAsia"/>
+        </w:rPr>
+        <w:t>的作用等，这些都需求所有成员进一步的学习与掌握。</w:t>
       </w:r>
     </w:p>
     <w:p>
       <w:pPr>
-        <w:pStyle w:val="Heading2"/>
+        <w:pStyle w:val="3"/>
         <w:spacing w:before="156" w:after="156"/>
       </w:pPr>
-      <w:bookmarkStart w:id="45" w:name="_Toc3919069"/>
-      <w:bookmarkStart w:id="46" w:name="_Toc3973695"/>
-      <w:r>
-        <w:rPr>
-          <w:rFonts w:hint="eastAsia"/>
-        </w:rPr>
-        <w:t>实验</w:t>
-      </w:r>
-      <w:r>
-        <w:t>2</w:t>
-      </w:r>
-      <w:r>
-        <w:rPr>
-          <w:rFonts w:hint="eastAsia"/>
-        </w:rPr>
-        <w:t>软件需求评审</w:t>
+      <w:bookmarkStart w:id="45" w:name="_Toc3919068"/>
+      <w:r>
+        <w:rPr>
+          <w:rFonts w:hint="eastAsia"/>
+        </w:rPr>
+        <w:t>后期工作计划</w:t>
       </w:r>
       <w:bookmarkEnd w:id="45"/>
-      <w:bookmarkEnd w:id="46"/>
     </w:p>
     <w:p>
       <w:pPr>
-        <w:pStyle w:val="Heading3"/>
+        <w:pStyle w:val="a1"/>
+        <w:ind w:firstLine="360"/>
+      </w:pPr>
+      <w:r>
+        <w:rPr>
+          <w:rFonts w:hint="eastAsia"/>
+        </w:rPr>
+        <w:t>根据老师的意见和后期评审的意见对需求规格说明书进行改进与完善。</w:t>
+      </w:r>
+    </w:p>
+    <w:p>
+      <w:pPr>
+        <w:pStyle w:val="2"/>
         <w:spacing w:before="156" w:after="156"/>
       </w:pPr>
-      <w:bookmarkStart w:id="47" w:name="_Toc3919070"/>
-      <w:r>
-        <w:rPr>
-          <w:rFonts w:hint="eastAsia"/>
-        </w:rPr>
-        <w:t>实验介绍</w:t>
-      </w:r>
+      <w:bookmarkStart w:id="46" w:name="_Toc3919069"/>
+      <w:bookmarkStart w:id="47" w:name="_Toc3973695"/>
+      <w:r>
+        <w:rPr>
+          <w:rFonts w:hint="eastAsia"/>
+        </w:rPr>
+        <w:t>实验</w:t>
+      </w:r>
+      <w:r>
+        <w:t>2</w:t>
+      </w:r>
+      <w:r>
+        <w:rPr>
+          <w:rFonts w:hint="eastAsia"/>
+        </w:rPr>
+        <w:t>软件需求评审</w:t>
+      </w:r>
+      <w:bookmarkEnd w:id="46"/>
       <w:bookmarkEnd w:id="47"/>
     </w:p>
     <w:p>
       <w:pPr>
-        <w:pStyle w:val="a0"/>
-        <w:ind w:firstLine="360"/>
-      </w:pPr>
-      <w:r>
-        <w:rPr>
-          <w:rFonts w:hint="eastAsia"/>
-        </w:rPr>
-        <w:t>本实验的主要内容是确定评审方法、评审目标，明确检查单，进行线上评审、会议评审和复评审，通过具体的操作来实践软件评审。</w:t>
-      </w:r>
-    </w:p>
-    <w:p>
-      <w:pPr>
-        <w:pStyle w:val="Heading3"/>
+        <w:pStyle w:val="3"/>
         <w:spacing w:before="156" w:after="156"/>
       </w:pPr>
-      <w:bookmarkStart w:id="48" w:name="_Toc3919071"/>
-      <w:r>
-        <w:rPr>
-          <w:rFonts w:hint="eastAsia"/>
-        </w:rPr>
-        <w:t>实验时间安排</w:t>
+      <w:bookmarkStart w:id="48" w:name="_Toc3919070"/>
+      <w:r>
+        <w:rPr>
+          <w:rFonts w:hint="eastAsia"/>
+        </w:rPr>
+        <w:t>实验介绍</w:t>
       </w:r>
       <w:bookmarkEnd w:id="48"/>
     </w:p>
     <w:p>
       <w:pPr>
-        <w:pStyle w:val="a0"/>
+        <w:pStyle w:val="a1"/>
         <w:ind w:firstLine="360"/>
       </w:pPr>
       <w:r>
         <w:rPr>
           <w:rFonts w:hint="eastAsia"/>
         </w:rPr>
-        <w:t>本实验主要在第五周完成第一轮需求评审工作，在第六周完成软件需求的复评审工作。</w:t>
+        <w:t>本实验的主要内容是确定评审方法、评审目标，明确检查单，进行线上评审、会议评审和复评审，通过具体的操作来实践软件评审。</w:t>
       </w:r>
     </w:p>
     <w:p>
       <w:pPr>
-        <w:pStyle w:val="Heading3"/>
+        <w:pStyle w:val="3"/>
         <w:spacing w:before="156" w:after="156"/>
       </w:pPr>
-      <w:bookmarkStart w:id="49" w:name="_Toc3919072"/>
+      <w:bookmarkStart w:id="49" w:name="_Toc3919071"/>
+      <w:r>
+        <w:rPr>
+          <w:rFonts w:hint="eastAsia"/>
+        </w:rPr>
+        <w:t>实验时间安排</w:t>
+      </w:r>
+      <w:bookmarkEnd w:id="49"/>
+    </w:p>
+    <w:p>
+      <w:pPr>
+        <w:pStyle w:val="a1"/>
+        <w:ind w:firstLine="360"/>
+      </w:pPr>
+      <w:r>
+        <w:rPr>
+          <w:rFonts w:hint="eastAsia"/>
+        </w:rPr>
+        <w:t>本实验主要在第五周完成第一轮需求评审工作，在第六周完成软件需求的复评审工作。</w:t>
+      </w:r>
+    </w:p>
+    <w:p>
+      <w:pPr>
+        <w:pStyle w:val="3"/>
+        <w:spacing w:before="156" w:after="156"/>
+      </w:pPr>
+      <w:bookmarkStart w:id="50" w:name="_Toc3919072"/>
       <w:r>
         <w:rPr>
           <w:rFonts w:hint="eastAsia"/>
@@ -9554,11 +9444,11 @@
         <w:lastRenderedPageBreak/>
         <w:t>实验细化与分工</w:t>
       </w:r>
-      <w:bookmarkEnd w:id="49"/>
+      <w:bookmarkEnd w:id="50"/>
     </w:p>
     <w:tbl>
       <w:tblPr>
-        <w:tblStyle w:val="TableGrid"/>
+        <w:tblStyle w:val="aff8"/>
         <w:tblW w:w="4427" w:type="pct"/>
         <w:tblInd w:w="534" w:type="dxa"/>
         <w:tblLook w:val="04A0" w:firstRow="1" w:lastRow="0" w:firstColumn="1" w:lastColumn="0" w:noHBand="0" w:noVBand="1"/>
@@ -11691,54 +11581,54 @@
     </w:tbl>
     <w:p>
       <w:pPr>
-        <w:pStyle w:val="a0"/>
+        <w:pStyle w:val="a1"/>
         <w:ind w:firstLine="360"/>
       </w:pPr>
     </w:p>
     <w:p>
       <w:pPr>
-        <w:pStyle w:val="Heading3"/>
+        <w:pStyle w:val="3"/>
         <w:spacing w:before="156" w:after="156"/>
       </w:pPr>
-      <w:bookmarkStart w:id="50" w:name="_Toc3919073"/>
+      <w:bookmarkStart w:id="51" w:name="_Toc3919073"/>
       <w:r>
         <w:rPr>
           <w:rFonts w:hint="eastAsia"/>
         </w:rPr>
         <w:t>实验交付产品</w:t>
-      </w:r>
-      <w:bookmarkEnd w:id="50"/>
-    </w:p>
-    <w:p>
-      <w:pPr>
-        <w:pStyle w:val="a0"/>
-        <w:ind w:firstLine="360"/>
-      </w:pPr>
-      <w:r>
-        <w:rPr>
-          <w:rFonts w:hint="eastAsia"/>
-        </w:rPr>
-        <w:t>《需求规格说明书》修改版、《软件评审报告》、《软件问题报告》</w:t>
-      </w:r>
-    </w:p>
-    <w:p>
-      <w:pPr>
-        <w:pStyle w:val="Heading3"/>
-        <w:spacing w:before="156" w:after="156"/>
-      </w:pPr>
-      <w:bookmarkStart w:id="51" w:name="_Toc3919074"/>
-      <w:r>
-        <w:rPr>
-          <w:rFonts w:hint="eastAsia"/>
-        </w:rPr>
-        <w:lastRenderedPageBreak/>
-        <w:t>时间预算及工作量估计</w:t>
       </w:r>
       <w:bookmarkEnd w:id="51"/>
     </w:p>
     <w:p>
       <w:pPr>
-        <w:pStyle w:val="a0"/>
+        <w:pStyle w:val="a1"/>
+        <w:ind w:firstLine="360"/>
+      </w:pPr>
+      <w:r>
+        <w:rPr>
+          <w:rFonts w:hint="eastAsia"/>
+        </w:rPr>
+        <w:t>《需求规格说明书》修改版、《软件评审报告》、《软件问题报告》</w:t>
+      </w:r>
+    </w:p>
+    <w:p>
+      <w:pPr>
+        <w:pStyle w:val="3"/>
+        <w:spacing w:before="156" w:after="156"/>
+      </w:pPr>
+      <w:bookmarkStart w:id="52" w:name="_Toc3919074"/>
+      <w:r>
+        <w:rPr>
+          <w:rFonts w:hint="eastAsia"/>
+        </w:rPr>
+        <w:lastRenderedPageBreak/>
+        <w:t>时间预算及工作量估计</w:t>
+      </w:r>
+      <w:bookmarkEnd w:id="52"/>
+    </w:p>
+    <w:p>
+      <w:pPr>
+        <w:pStyle w:val="a1"/>
         <w:ind w:firstLine="360"/>
       </w:pPr>
       <w:r>
@@ -11750,7 +11640,7 @@
     </w:p>
     <w:tbl>
       <w:tblPr>
-        <w:tblStyle w:val="TableGrid"/>
+        <w:tblStyle w:val="aff8"/>
         <w:tblW w:w="4485" w:type="pct"/>
         <w:jc w:val="center"/>
         <w:tblLook w:val="04A0" w:firstRow="1" w:lastRow="0" w:firstColumn="1" w:lastColumn="0" w:noHBand="0" w:noVBand="1"/>
@@ -12031,156 +11921,156 @@
     </w:tbl>
     <w:p>
       <w:pPr>
-        <w:pStyle w:val="a0"/>
+        <w:pStyle w:val="a1"/>
         <w:ind w:firstLine="360"/>
       </w:pPr>
     </w:p>
     <w:p>
       <w:pPr>
-        <w:pStyle w:val="Heading3"/>
+        <w:pStyle w:val="3"/>
         <w:spacing w:before="156" w:after="156"/>
       </w:pPr>
-      <w:bookmarkStart w:id="52" w:name="_Toc3919075"/>
+      <w:bookmarkStart w:id="53" w:name="_Toc3919075"/>
       <w:r>
         <w:rPr>
           <w:rFonts w:hint="eastAsia"/>
         </w:rPr>
         <w:t>存在问题及改进要点</w:t>
-      </w:r>
-      <w:bookmarkEnd w:id="52"/>
-    </w:p>
-    <w:p>
-      <w:pPr>
-        <w:pStyle w:val="a0"/>
-        <w:ind w:firstLine="360"/>
-      </w:pPr>
-      <w:r>
-        <w:rPr>
-          <w:rFonts w:hint="eastAsia"/>
-        </w:rPr>
-        <w:t>对于需求评审工作不太熟悉，对任务划分，时间把控还有待加强。</w:t>
-      </w:r>
-    </w:p>
-    <w:p>
-      <w:pPr>
-        <w:pStyle w:val="Heading3"/>
-        <w:spacing w:before="156" w:after="156"/>
-      </w:pPr>
-      <w:bookmarkStart w:id="53" w:name="_Toc3919076"/>
-      <w:r>
-        <w:rPr>
-          <w:rFonts w:hint="eastAsia"/>
-        </w:rPr>
-        <w:t>后期工作计划</w:t>
       </w:r>
       <w:bookmarkEnd w:id="53"/>
     </w:p>
     <w:p>
       <w:pPr>
-        <w:pStyle w:val="a0"/>
+        <w:pStyle w:val="a1"/>
         <w:ind w:firstLine="360"/>
       </w:pPr>
       <w:r>
         <w:rPr>
           <w:rFonts w:hint="eastAsia"/>
         </w:rPr>
-        <w:t>根据老师的意见和后期评审的意见对需求规格说明书进行迭代完善，并给出评审小组的问题清单。</w:t>
+        <w:t>对于需求评审工作不太熟悉，对任务划分，时间把控还有待加强。</w:t>
       </w:r>
     </w:p>
     <w:p>
       <w:pPr>
-        <w:pStyle w:val="Heading2"/>
+        <w:pStyle w:val="3"/>
         <w:spacing w:before="156" w:after="156"/>
       </w:pPr>
-      <w:bookmarkStart w:id="54" w:name="_Toc3919077"/>
-      <w:bookmarkStart w:id="55" w:name="_Toc3973696"/>
-      <w:r>
-        <w:rPr>
-          <w:rFonts w:hint="eastAsia"/>
-        </w:rPr>
-        <w:t>实验</w:t>
-      </w:r>
-      <w:r>
-        <w:t>3</w:t>
-      </w:r>
-      <w:r>
-        <w:rPr>
-          <w:rFonts w:hint="eastAsia"/>
-        </w:rPr>
-        <w:t>软件改进与展示</w:t>
+      <w:bookmarkStart w:id="54" w:name="_Toc3919076"/>
+      <w:r>
+        <w:rPr>
+          <w:rFonts w:hint="eastAsia"/>
+        </w:rPr>
+        <w:t>后期工作计划</w:t>
       </w:r>
       <w:bookmarkEnd w:id="54"/>
-      <w:bookmarkEnd w:id="55"/>
     </w:p>
     <w:p>
       <w:pPr>
-        <w:pStyle w:val="Heading3"/>
+        <w:pStyle w:val="a1"/>
+        <w:ind w:firstLine="360"/>
+      </w:pPr>
+      <w:r>
+        <w:rPr>
+          <w:rFonts w:hint="eastAsia"/>
+        </w:rPr>
+        <w:t>根据老师的意见和后期评审的意见对需求规格说明书进行迭代完善，并给出评审小组的问题清单。</w:t>
+      </w:r>
+    </w:p>
+    <w:p>
+      <w:pPr>
+        <w:pStyle w:val="2"/>
         <w:spacing w:before="156" w:after="156"/>
       </w:pPr>
-      <w:bookmarkStart w:id="56" w:name="_Toc3919078"/>
-      <w:r>
-        <w:rPr>
-          <w:rFonts w:hint="eastAsia"/>
-        </w:rPr>
-        <w:t>实验介绍</w:t>
-      </w:r>
+      <w:bookmarkStart w:id="55" w:name="_Toc3919077"/>
+      <w:bookmarkStart w:id="56" w:name="_Toc3973696"/>
+      <w:r>
+        <w:rPr>
+          <w:rFonts w:hint="eastAsia"/>
+        </w:rPr>
+        <w:t>实验</w:t>
+      </w:r>
+      <w:r>
+        <w:t>3</w:t>
+      </w:r>
+      <w:r>
+        <w:rPr>
+          <w:rFonts w:hint="eastAsia"/>
+        </w:rPr>
+        <w:t>软件改进与展示</w:t>
+      </w:r>
+      <w:bookmarkEnd w:id="55"/>
       <w:bookmarkEnd w:id="56"/>
     </w:p>
     <w:p>
       <w:pPr>
-        <w:pStyle w:val="a0"/>
-        <w:ind w:firstLine="360"/>
-      </w:pPr>
-      <w:r>
-        <w:rPr>
-          <w:rFonts w:hint="eastAsia"/>
-        </w:rPr>
-        <w:t>本实验的主要任务是对软件的扩展功能进行方案设计与编码实现，然后进行软件集成与扩展功能展示。</w:t>
-      </w:r>
-    </w:p>
-    <w:p>
-      <w:pPr>
-        <w:pStyle w:val="Heading3"/>
+        <w:pStyle w:val="3"/>
         <w:spacing w:before="156" w:after="156"/>
       </w:pPr>
-      <w:bookmarkStart w:id="57" w:name="_Toc3919079"/>
-      <w:r>
-        <w:rPr>
-          <w:rFonts w:hint="eastAsia"/>
-        </w:rPr>
-        <w:t>实验时间安排</w:t>
+      <w:bookmarkStart w:id="57" w:name="_Toc3919078"/>
+      <w:r>
+        <w:rPr>
+          <w:rFonts w:hint="eastAsia"/>
+        </w:rPr>
+        <w:t>实验介绍</w:t>
       </w:r>
       <w:bookmarkEnd w:id="57"/>
     </w:p>
     <w:p>
       <w:pPr>
-        <w:pStyle w:val="a0"/>
+        <w:pStyle w:val="a1"/>
         <w:ind w:firstLine="360"/>
       </w:pPr>
       <w:r>
         <w:rPr>
           <w:rFonts w:hint="eastAsia"/>
         </w:rPr>
-        <w:t>本实验主要在第八周完成扩展功能的方案设计与编码实现，然后在第九周完成软件集成、扩展功能展示的任务以及部分部分文档工作，最后在第十周撰写完整的文档于相应的展示工作。</w:t>
+        <w:t>本实验的主要任务是对软件的扩展功能进行方案设计与编码实现，然后进行软件集成与扩展功能展示。</w:t>
       </w:r>
     </w:p>
     <w:p>
       <w:pPr>
-        <w:pStyle w:val="Heading3"/>
+        <w:pStyle w:val="3"/>
         <w:spacing w:before="156" w:after="156"/>
       </w:pPr>
-      <w:bookmarkStart w:id="58" w:name="_Toc3919080"/>
+      <w:bookmarkStart w:id="58" w:name="_Toc3919079"/>
+      <w:r>
+        <w:rPr>
+          <w:rFonts w:hint="eastAsia"/>
+        </w:rPr>
+        <w:t>实验时间安排</w:t>
+      </w:r>
+      <w:bookmarkEnd w:id="58"/>
+    </w:p>
+    <w:p>
+      <w:pPr>
+        <w:pStyle w:val="a1"/>
+        <w:ind w:firstLine="360"/>
+      </w:pPr>
+      <w:r>
+        <w:rPr>
+          <w:rFonts w:hint="eastAsia"/>
+        </w:rPr>
+        <w:t>本实验主要在第八周完成扩展功能的方案设计与编码实现，然后在第九周完成软件集成、扩展功能展示的任务以及部分部分文档工作，最后在第十周撰写完整的文档于相应的展示工作。</w:t>
+      </w:r>
+    </w:p>
+    <w:p>
+      <w:pPr>
+        <w:pStyle w:val="3"/>
+        <w:spacing w:before="156" w:after="156"/>
+      </w:pPr>
+      <w:bookmarkStart w:id="59" w:name="_Toc3919080"/>
       <w:r>
         <w:rPr>
           <w:rFonts w:hint="eastAsia"/>
         </w:rPr>
         <w:t>实验细化与分工</w:t>
       </w:r>
-      <w:bookmarkEnd w:id="58"/>
+      <w:bookmarkEnd w:id="59"/>
     </w:p>
     <w:tbl>
       <w:tblPr>
-        <w:tblStyle w:val="TableGrid"/>
+        <w:tblStyle w:val="aff8"/>
         <w:tblW w:w="4345" w:type="pct"/>
         <w:jc w:val="center"/>
         <w:tblLook w:val="04A0" w:firstRow="1" w:lastRow="0" w:firstColumn="1" w:lastColumn="0" w:noHBand="0" w:noVBand="1"/>
@@ -13735,65 +13625,65 @@
     </w:tbl>
     <w:p>
       <w:pPr>
-        <w:pStyle w:val="a0"/>
+        <w:pStyle w:val="a1"/>
         <w:ind w:firstLine="360"/>
       </w:pPr>
     </w:p>
     <w:p>
       <w:pPr>
-        <w:pStyle w:val="Heading3"/>
+        <w:pStyle w:val="3"/>
         <w:spacing w:before="156" w:after="156"/>
       </w:pPr>
-      <w:bookmarkStart w:id="59" w:name="_Toc3919081"/>
+      <w:bookmarkStart w:id="60" w:name="_Toc3919081"/>
       <w:r>
         <w:rPr>
           <w:rFonts w:hint="eastAsia"/>
         </w:rPr>
         <w:t>实验交付产品</w:t>
-      </w:r>
-      <w:bookmarkEnd w:id="59"/>
-    </w:p>
-    <w:p>
-      <w:pPr>
-        <w:pStyle w:val="a0"/>
-        <w:ind w:firstLine="360"/>
-      </w:pPr>
-      <w:r>
-        <w:rPr>
-          <w:rFonts w:hint="eastAsia"/>
-        </w:rPr>
-        <w:t>《软件设计与实现说明书》、扩展后的</w:t>
-      </w:r>
-      <w:r>
-        <w:rPr>
-          <w:rFonts w:hint="eastAsia"/>
-        </w:rPr>
-        <w:t>Scapy</w:t>
-      </w:r>
-      <w:r>
-        <w:rPr>
-          <w:rFonts w:hint="eastAsia"/>
-        </w:rPr>
-        <w:t>工具</w:t>
-      </w:r>
-    </w:p>
-    <w:p>
-      <w:pPr>
-        <w:pStyle w:val="Heading3"/>
-        <w:spacing w:before="156" w:after="156"/>
-      </w:pPr>
-      <w:bookmarkStart w:id="60" w:name="_Toc3919082"/>
-      <w:r>
-        <w:rPr>
-          <w:rFonts w:hint="eastAsia"/>
-        </w:rPr>
-        <w:t>时间预算及工作量估计</w:t>
       </w:r>
       <w:bookmarkEnd w:id="60"/>
     </w:p>
     <w:p>
       <w:pPr>
-        <w:pStyle w:val="a0"/>
+        <w:pStyle w:val="a1"/>
+        <w:ind w:firstLine="360"/>
+      </w:pPr>
+      <w:r>
+        <w:rPr>
+          <w:rFonts w:hint="eastAsia"/>
+        </w:rPr>
+        <w:t>《软件设计与实现说明书》、扩展后的</w:t>
+      </w:r>
+      <w:r>
+        <w:rPr>
+          <w:rFonts w:hint="eastAsia"/>
+        </w:rPr>
+        <w:t>Scapy</w:t>
+      </w:r>
+      <w:r>
+        <w:rPr>
+          <w:rFonts w:hint="eastAsia"/>
+        </w:rPr>
+        <w:t>工具</w:t>
+      </w:r>
+    </w:p>
+    <w:p>
+      <w:pPr>
+        <w:pStyle w:val="3"/>
+        <w:spacing w:before="156" w:after="156"/>
+      </w:pPr>
+      <w:bookmarkStart w:id="61" w:name="_Toc3919082"/>
+      <w:r>
+        <w:rPr>
+          <w:rFonts w:hint="eastAsia"/>
+        </w:rPr>
+        <w:t>时间预算及工作量估计</w:t>
+      </w:r>
+      <w:bookmarkEnd w:id="61"/>
+    </w:p>
+    <w:p>
+      <w:pPr>
+        <w:pStyle w:val="a1"/>
         <w:ind w:firstLine="360"/>
       </w:pPr>
       <w:r>
@@ -13805,7 +13695,7 @@
     </w:p>
     <w:tbl>
       <w:tblPr>
-        <w:tblStyle w:val="TableGrid"/>
+        <w:tblStyle w:val="aff8"/>
         <w:tblW w:w="4340" w:type="pct"/>
         <w:jc w:val="center"/>
         <w:tblLook w:val="04A0" w:firstRow="1" w:lastRow="0" w:firstColumn="1" w:lastColumn="0" w:noHBand="0" w:noVBand="1"/>
@@ -14110,175 +14000,175 @@
     </w:tbl>
     <w:p>
       <w:pPr>
-        <w:pStyle w:val="a0"/>
+        <w:pStyle w:val="a1"/>
         <w:ind w:firstLine="360"/>
       </w:pPr>
     </w:p>
     <w:p>
       <w:pPr>
-        <w:pStyle w:val="Heading3"/>
+        <w:pStyle w:val="3"/>
         <w:spacing w:before="156" w:after="156"/>
       </w:pPr>
-      <w:bookmarkStart w:id="61" w:name="_Toc3919083"/>
+      <w:bookmarkStart w:id="62" w:name="_Toc3919083"/>
       <w:r>
         <w:rPr>
           <w:rFonts w:hint="eastAsia"/>
         </w:rPr>
         <w:t>存在问题及改进要点</w:t>
-      </w:r>
-      <w:bookmarkEnd w:id="61"/>
-    </w:p>
-    <w:p>
-      <w:pPr>
-        <w:pStyle w:val="a0"/>
-        <w:ind w:firstLine="360"/>
-      </w:pPr>
-      <w:r>
-        <w:rPr>
-          <w:rFonts w:hint="eastAsia"/>
-        </w:rPr>
-        <w:t>在实验计划阶段，对任务划分、任务量估计以及时间安排上还存在改进的空间。</w:t>
-      </w:r>
-    </w:p>
-    <w:p>
-      <w:pPr>
-        <w:pStyle w:val="Heading3"/>
-        <w:spacing w:before="156" w:after="156"/>
-      </w:pPr>
-      <w:bookmarkStart w:id="62" w:name="_Toc3919084"/>
-      <w:r>
-        <w:rPr>
-          <w:rFonts w:hint="eastAsia"/>
-        </w:rPr>
-        <w:t>后期工作计划</w:t>
       </w:r>
       <w:bookmarkEnd w:id="62"/>
     </w:p>
     <w:p>
       <w:pPr>
-        <w:pStyle w:val="a0"/>
-        <w:ind w:left="420" w:firstLineChars="0" w:firstLine="0"/>
-      </w:pPr>
-      <w:r>
-        <w:rPr>
-          <w:rFonts w:hint="eastAsia"/>
-        </w:rPr>
-        <w:t>根据老师和同学的意见，对扩展的功能进行进一步的完善和测试。</w:t>
+        <w:pStyle w:val="a1"/>
+        <w:ind w:firstLine="360"/>
+      </w:pPr>
+      <w:r>
+        <w:rPr>
+          <w:rFonts w:hint="eastAsia"/>
+        </w:rPr>
+        <w:t>在实验计划阶段，对任务划分、任务量估计以及时间安排上还存在改进的空间。</w:t>
       </w:r>
     </w:p>
     <w:p>
       <w:pPr>
-        <w:pStyle w:val="Heading2"/>
+        <w:pStyle w:val="3"/>
         <w:spacing w:before="156" w:after="156"/>
       </w:pPr>
-      <w:bookmarkStart w:id="63" w:name="_Toc3919085"/>
-      <w:bookmarkStart w:id="64" w:name="_Toc3973697"/>
-      <w:r>
-        <w:rPr>
-          <w:rFonts w:hint="eastAsia"/>
-        </w:rPr>
-        <w:t>实验</w:t>
-      </w:r>
-      <w:r>
-        <w:t>4</w:t>
-      </w:r>
-      <w:r>
-        <w:rPr>
-          <w:rFonts w:hint="eastAsia"/>
-        </w:rPr>
-        <w:t>软件测试</w:t>
+      <w:bookmarkStart w:id="63" w:name="_Toc3919084"/>
+      <w:r>
+        <w:rPr>
+          <w:rFonts w:hint="eastAsia"/>
+        </w:rPr>
+        <w:t>后期工作计划</w:t>
       </w:r>
       <w:bookmarkEnd w:id="63"/>
-      <w:bookmarkEnd w:id="64"/>
     </w:p>
     <w:p>
       <w:pPr>
-        <w:pStyle w:val="Heading3"/>
+        <w:pStyle w:val="a1"/>
+        <w:ind w:left="420" w:firstLineChars="0" w:firstLine="0"/>
+      </w:pPr>
+      <w:r>
+        <w:rPr>
+          <w:rFonts w:hint="eastAsia"/>
+        </w:rPr>
+        <w:t>根据老师和同学的意见，对扩展的功能进行进一步的完善和测试。</w:t>
+      </w:r>
+    </w:p>
+    <w:p>
+      <w:pPr>
+        <w:pStyle w:val="2"/>
         <w:spacing w:before="156" w:after="156"/>
       </w:pPr>
-      <w:bookmarkStart w:id="65" w:name="_Toc3919086"/>
-      <w:r>
-        <w:rPr>
-          <w:rFonts w:hint="eastAsia"/>
-        </w:rPr>
-        <w:t>实验介绍</w:t>
-      </w:r>
+      <w:bookmarkStart w:id="64" w:name="_Toc3919085"/>
+      <w:bookmarkStart w:id="65" w:name="_Toc3973697"/>
+      <w:r>
+        <w:rPr>
+          <w:rFonts w:hint="eastAsia"/>
+        </w:rPr>
+        <w:t>实验</w:t>
+      </w:r>
+      <w:r>
+        <w:t>4</w:t>
+      </w:r>
+      <w:r>
+        <w:rPr>
+          <w:rFonts w:hint="eastAsia"/>
+        </w:rPr>
+        <w:t>软件测试</w:t>
+      </w:r>
+      <w:bookmarkEnd w:id="64"/>
       <w:bookmarkEnd w:id="65"/>
     </w:p>
     <w:p>
       <w:pPr>
-        <w:pStyle w:val="a0"/>
-        <w:ind w:firstLine="360"/>
-      </w:pPr>
-      <w:r>
-        <w:rPr>
-          <w:rFonts w:hint="eastAsia"/>
-        </w:rPr>
-        <w:t>本实验的主要任务是完成测试需求定义与测试用例设计工作，</w:t>
-      </w:r>
-      <w:r>
-        <w:rPr>
-          <w:rFonts w:hint="eastAsia"/>
-        </w:rPr>
-        <w:t>选择并学习使用测试工具，生成并执行测试脚本</w:t>
-      </w:r>
-      <w:r>
-        <w:rPr>
-          <w:rFonts w:hint="eastAsia"/>
-        </w:rPr>
-        <w:t>，完成软件的基本测试工作。最后再进行软件测试的充分性</w:t>
-      </w:r>
-      <w:r>
-        <w:rPr>
-          <w:rFonts w:hint="eastAsia"/>
-        </w:rPr>
-        <w:lastRenderedPageBreak/>
-        <w:t>分析与增强测试。</w:t>
-      </w:r>
-    </w:p>
-    <w:p>
-      <w:pPr>
-        <w:pStyle w:val="Heading3"/>
+        <w:pStyle w:val="3"/>
         <w:spacing w:before="156" w:after="156"/>
       </w:pPr>
-      <w:bookmarkStart w:id="66" w:name="_Toc3919087"/>
-      <w:r>
-        <w:rPr>
-          <w:rFonts w:hint="eastAsia"/>
-        </w:rPr>
-        <w:t>实验时间安排</w:t>
+      <w:bookmarkStart w:id="66" w:name="_Toc3919086"/>
+      <w:r>
+        <w:rPr>
+          <w:rFonts w:hint="eastAsia"/>
+        </w:rPr>
+        <w:t>实验介绍</w:t>
       </w:r>
       <w:bookmarkEnd w:id="66"/>
     </w:p>
     <w:p>
       <w:pPr>
-        <w:pStyle w:val="a0"/>
+        <w:pStyle w:val="a1"/>
         <w:ind w:firstLine="360"/>
       </w:pPr>
       <w:r>
         <w:rPr>
           <w:rFonts w:hint="eastAsia"/>
         </w:rPr>
-        <w:t>本实验主要在第十一周完成软件测试的相关工作，并撰写测试报告与问题报告。</w:t>
+        <w:t>本实验的主要任务是完成测试需求定义与测试用例设计工作，</w:t>
+      </w:r>
+      <w:r>
+        <w:rPr>
+          <w:rFonts w:hint="eastAsia"/>
+        </w:rPr>
+        <w:t>选择并学习使用测试工具，生成并执行测试脚本</w:t>
+      </w:r>
+      <w:r>
+        <w:rPr>
+          <w:rFonts w:hint="eastAsia"/>
+        </w:rPr>
+        <w:t>，完成软件的基本测试工作。最后再进行软件测试的充分性</w:t>
+      </w:r>
+      <w:r>
+        <w:rPr>
+          <w:rFonts w:hint="eastAsia"/>
+        </w:rPr>
+        <w:lastRenderedPageBreak/>
+        <w:t>分析与增强测试。</w:t>
       </w:r>
     </w:p>
     <w:p>
       <w:pPr>
-        <w:pStyle w:val="Heading3"/>
+        <w:pStyle w:val="3"/>
         <w:spacing w:before="156" w:after="156"/>
       </w:pPr>
-      <w:bookmarkStart w:id="67" w:name="_Toc3919088"/>
+      <w:bookmarkStart w:id="67" w:name="_Toc3919087"/>
+      <w:r>
+        <w:rPr>
+          <w:rFonts w:hint="eastAsia"/>
+        </w:rPr>
+        <w:t>实验时间安排</w:t>
+      </w:r>
+      <w:bookmarkEnd w:id="67"/>
+    </w:p>
+    <w:p>
+      <w:pPr>
+        <w:pStyle w:val="a1"/>
+        <w:ind w:firstLine="360"/>
+      </w:pPr>
+      <w:r>
+        <w:rPr>
+          <w:rFonts w:hint="eastAsia"/>
+        </w:rPr>
+        <w:t>本实验主要在第十一周完成软件测试的相关工作，并撰写测试报告与问题报告。</w:t>
+      </w:r>
+    </w:p>
+    <w:p>
+      <w:pPr>
+        <w:pStyle w:val="3"/>
+        <w:spacing w:before="156" w:after="156"/>
+      </w:pPr>
+      <w:bookmarkStart w:id="68" w:name="_Toc3919088"/>
       <w:r>
         <w:rPr>
           <w:rFonts w:hint="eastAsia"/>
         </w:rPr>
         <w:t>实验细化与分工</w:t>
       </w:r>
-      <w:bookmarkEnd w:id="67"/>
+      <w:bookmarkEnd w:id="68"/>
     </w:p>
     <w:tbl>
       <w:tblPr>
-        <w:tblStyle w:val="TableGrid"/>
+        <w:tblStyle w:val="aff8"/>
         <w:tblW w:w="4350" w:type="pct"/>
         <w:tblInd w:w="534" w:type="dxa"/>
         <w:tblLook w:val="04A0" w:firstRow="1" w:lastRow="0" w:firstColumn="1" w:lastColumn="0" w:noHBand="0" w:noVBand="1"/>
@@ -16252,54 +16142,54 @@
     </w:tbl>
     <w:p>
       <w:pPr>
-        <w:pStyle w:val="a0"/>
+        <w:pStyle w:val="a1"/>
         <w:ind w:firstLine="360"/>
       </w:pPr>
     </w:p>
     <w:p>
       <w:pPr>
-        <w:pStyle w:val="Heading3"/>
+        <w:pStyle w:val="3"/>
         <w:spacing w:before="156" w:after="156"/>
       </w:pPr>
-      <w:bookmarkStart w:id="68" w:name="_Toc3919089"/>
+      <w:bookmarkStart w:id="69" w:name="_Toc3919089"/>
       <w:r>
         <w:rPr>
           <w:rFonts w:hint="eastAsia"/>
         </w:rPr>
         <w:lastRenderedPageBreak/>
         <w:t>实验交付产品</w:t>
-      </w:r>
-      <w:bookmarkEnd w:id="68"/>
-    </w:p>
-    <w:p>
-      <w:pPr>
-        <w:pStyle w:val="a0"/>
-        <w:ind w:firstLine="360"/>
-      </w:pPr>
-      <w:r>
-        <w:rPr>
-          <w:rFonts w:hint="eastAsia"/>
-        </w:rPr>
-        <w:t>《软件测试报告》、《软件问题报告》</w:t>
-      </w:r>
-    </w:p>
-    <w:p>
-      <w:pPr>
-        <w:pStyle w:val="Heading3"/>
-        <w:spacing w:before="156" w:after="156"/>
-      </w:pPr>
-      <w:bookmarkStart w:id="69" w:name="_Toc3919090"/>
-      <w:r>
-        <w:rPr>
-          <w:rFonts w:hint="eastAsia"/>
-        </w:rPr>
-        <w:t>时间预算及工作量估计</w:t>
       </w:r>
       <w:bookmarkEnd w:id="69"/>
     </w:p>
     <w:p>
       <w:pPr>
-        <w:pStyle w:val="a0"/>
+        <w:pStyle w:val="a1"/>
+        <w:ind w:firstLine="360"/>
+      </w:pPr>
+      <w:r>
+        <w:rPr>
+          <w:rFonts w:hint="eastAsia"/>
+        </w:rPr>
+        <w:t>《软件测试报告》、《软件问题报告》</w:t>
+      </w:r>
+    </w:p>
+    <w:p>
+      <w:pPr>
+        <w:pStyle w:val="3"/>
+        <w:spacing w:before="156" w:after="156"/>
+      </w:pPr>
+      <w:bookmarkStart w:id="70" w:name="_Toc3919090"/>
+      <w:r>
+        <w:rPr>
+          <w:rFonts w:hint="eastAsia"/>
+        </w:rPr>
+        <w:t>时间预算及工作量估计</w:t>
+      </w:r>
+      <w:bookmarkEnd w:id="70"/>
+    </w:p>
+    <w:p>
+      <w:pPr>
+        <w:pStyle w:val="a1"/>
         <w:ind w:firstLine="360"/>
       </w:pPr>
       <w:r>
@@ -16311,7 +16201,7 @@
     </w:p>
     <w:tbl>
       <w:tblPr>
-        <w:tblStyle w:val="TableGrid"/>
+        <w:tblStyle w:val="aff8"/>
         <w:tblW w:w="4408" w:type="pct"/>
         <w:jc w:val="center"/>
         <w:tblLook w:val="04A0" w:firstRow="1" w:lastRow="0" w:firstColumn="1" w:lastColumn="0" w:noHBand="0" w:noVBand="1"/>
@@ -16610,198 +16500,198 @@
     </w:tbl>
     <w:p>
       <w:pPr>
-        <w:pStyle w:val="a0"/>
+        <w:pStyle w:val="a1"/>
         <w:ind w:firstLine="360"/>
       </w:pPr>
     </w:p>
     <w:p>
       <w:pPr>
-        <w:pStyle w:val="Heading3"/>
+        <w:pStyle w:val="3"/>
         <w:spacing w:before="156" w:after="156"/>
       </w:pPr>
-      <w:bookmarkStart w:id="70" w:name="_Toc3919091"/>
+      <w:bookmarkStart w:id="71" w:name="_Toc3919091"/>
       <w:r>
         <w:rPr>
           <w:rFonts w:hint="eastAsia"/>
         </w:rPr>
         <w:t>存在问题及改进要点</w:t>
-      </w:r>
-      <w:bookmarkEnd w:id="70"/>
-    </w:p>
-    <w:p>
-      <w:pPr>
-        <w:pStyle w:val="a0"/>
-        <w:ind w:firstLine="360"/>
-      </w:pPr>
-      <w:r>
-        <w:rPr>
-          <w:rFonts w:hint="eastAsia"/>
-        </w:rPr>
-        <w:t>对任务划分、任务量估计以及时间安排上还存在改进的空间。</w:t>
-      </w:r>
-    </w:p>
-    <w:p>
-      <w:pPr>
-        <w:pStyle w:val="Heading3"/>
-        <w:spacing w:before="156" w:after="156"/>
-      </w:pPr>
-      <w:bookmarkStart w:id="71" w:name="_Toc3919092"/>
-      <w:r>
-        <w:rPr>
-          <w:rFonts w:hint="eastAsia"/>
-        </w:rPr>
-        <w:t>后期工作计划</w:t>
       </w:r>
       <w:bookmarkEnd w:id="71"/>
     </w:p>
     <w:p>
       <w:pPr>
-        <w:pStyle w:val="a0"/>
+        <w:pStyle w:val="a1"/>
         <w:ind w:firstLine="360"/>
       </w:pPr>
       <w:r>
         <w:rPr>
           <w:rFonts w:hint="eastAsia"/>
         </w:rPr>
-        <w:t>进一步完善测试方案与文档，对扩展功能存在的问题进行改进。</w:t>
+        <w:t>对任务划分、任务量估计以及时间安排上还存在改进的空间。</w:t>
       </w:r>
     </w:p>
     <w:p>
       <w:pPr>
-        <w:pStyle w:val="Heading2"/>
+        <w:pStyle w:val="3"/>
         <w:spacing w:before="156" w:after="156"/>
       </w:pPr>
-      <w:bookmarkStart w:id="72" w:name="_Toc3804267"/>
-      <w:bookmarkStart w:id="73" w:name="_Toc3973698"/>
-      <w:r>
-        <w:rPr>
-          <w:rFonts w:hint="eastAsia"/>
-        </w:rPr>
-        <w:t>实验</w:t>
-      </w:r>
-      <w:r>
-        <w:t>5</w:t>
-      </w:r>
-      <w:r>
-        <w:rPr>
-          <w:rFonts w:hint="eastAsia"/>
-        </w:rPr>
-        <w:t>软件测试评审</w:t>
+      <w:bookmarkStart w:id="72" w:name="_Toc3919092"/>
+      <w:r>
+        <w:rPr>
+          <w:rFonts w:hint="eastAsia"/>
+        </w:rPr>
+        <w:t>后期工作计划</w:t>
       </w:r>
       <w:bookmarkEnd w:id="72"/>
-      <w:bookmarkEnd w:id="73"/>
     </w:p>
     <w:p>
       <w:pPr>
-        <w:pStyle w:val="Heading3"/>
+        <w:pStyle w:val="a1"/>
+        <w:ind w:firstLine="360"/>
+      </w:pPr>
+      <w:r>
+        <w:rPr>
+          <w:rFonts w:hint="eastAsia"/>
+        </w:rPr>
+        <w:t>进一步完善测试方案与文档，对扩展功能存在的问题进行改进。</w:t>
+      </w:r>
+    </w:p>
+    <w:p>
+      <w:pPr>
+        <w:pStyle w:val="2"/>
         <w:spacing w:before="156" w:after="156"/>
       </w:pPr>
-      <w:bookmarkStart w:id="74" w:name="_Toc3804268"/>
-      <w:r>
-        <w:rPr>
-          <w:rFonts w:hint="eastAsia"/>
-        </w:rPr>
-        <w:t>实验介绍</w:t>
-      </w:r>
+      <w:bookmarkStart w:id="73" w:name="_Toc3804267"/>
+      <w:bookmarkStart w:id="74" w:name="_Toc3973698"/>
+      <w:r>
+        <w:rPr>
+          <w:rFonts w:hint="eastAsia"/>
+        </w:rPr>
+        <w:t>实验</w:t>
+      </w:r>
+      <w:r>
+        <w:t>5</w:t>
+      </w:r>
+      <w:r>
+        <w:rPr>
+          <w:rFonts w:hint="eastAsia"/>
+        </w:rPr>
+        <w:t>软件测试评审</w:t>
+      </w:r>
+      <w:bookmarkEnd w:id="73"/>
       <w:bookmarkEnd w:id="74"/>
     </w:p>
     <w:p>
       <w:pPr>
-        <w:pStyle w:val="a0"/>
-        <w:ind w:firstLine="360"/>
-      </w:pPr>
-      <w:r>
-        <w:rPr>
-          <w:rFonts w:hint="eastAsia"/>
-        </w:rPr>
-        <w:t>采用</w:t>
-      </w:r>
-      <w:r>
-        <w:t>规范的评审方法，确认测试需求、测试方法和测试结果，主要包括网上互评审</w:t>
-      </w:r>
-      <w:r>
-        <w:rPr>
-          <w:rFonts w:hint="eastAsia"/>
-        </w:rPr>
-        <w:t>和</w:t>
-      </w:r>
-      <w:r>
-        <w:t>会议评审。</w:t>
-      </w:r>
-    </w:p>
-    <w:p>
-      <w:pPr>
-        <w:pStyle w:val="Heading3"/>
+        <w:pStyle w:val="3"/>
         <w:spacing w:before="156" w:after="156"/>
       </w:pPr>
-      <w:bookmarkStart w:id="75" w:name="_Toc3804269"/>
-      <w:r>
-        <w:rPr>
-          <w:rFonts w:hint="eastAsia"/>
-        </w:rPr>
-        <w:t>实验时间安排</w:t>
+      <w:bookmarkStart w:id="75" w:name="_Toc3804268"/>
+      <w:r>
+        <w:rPr>
+          <w:rFonts w:hint="eastAsia"/>
+        </w:rPr>
+        <w:t>实验介绍</w:t>
       </w:r>
       <w:bookmarkEnd w:id="75"/>
     </w:p>
     <w:p>
       <w:pPr>
-        <w:pStyle w:val="a0"/>
+        <w:pStyle w:val="a1"/>
         <w:ind w:firstLine="360"/>
       </w:pPr>
       <w:r>
         <w:rPr>
           <w:rFonts w:hint="eastAsia"/>
         </w:rPr>
-        <w:t>实验</w:t>
-      </w:r>
-      <w:r>
-        <w:t>5</w:t>
-      </w:r>
-      <w:r>
-        <w:rPr>
-          <w:rFonts w:hint="eastAsia"/>
-        </w:rPr>
-        <w:t>持续时间为校历</w:t>
-      </w:r>
-      <w:r>
-        <w:rPr>
-          <w:rFonts w:hint="eastAsia"/>
-        </w:rPr>
-        <w:t>1-18</w:t>
-      </w:r>
-      <w:r>
-        <w:rPr>
-          <w:rFonts w:hint="eastAsia"/>
-        </w:rPr>
-        <w:t>周，其中主要工作为校历</w:t>
-      </w:r>
-      <w:r>
-        <w:t>10</w:t>
-      </w:r>
-      <w:r>
-        <w:rPr>
-          <w:rFonts w:hint="eastAsia"/>
-        </w:rPr>
-        <w:t>周完成。</w:t>
+        <w:t>采用</w:t>
+      </w:r>
+      <w:r>
+        <w:t>规范的评审方法，确认测试需求、测试方法和测试结果，主要包括网上互评审</w:t>
+      </w:r>
+      <w:r>
+        <w:rPr>
+          <w:rFonts w:hint="eastAsia"/>
+        </w:rPr>
+        <w:t>和</w:t>
+      </w:r>
+      <w:r>
+        <w:t>会议评审。</w:t>
       </w:r>
     </w:p>
     <w:p>
       <w:pPr>
-        <w:pStyle w:val="Heading3"/>
+        <w:pStyle w:val="3"/>
         <w:spacing w:before="156" w:after="156"/>
       </w:pPr>
-      <w:bookmarkStart w:id="76" w:name="_Toc3804270"/>
+      <w:bookmarkStart w:id="76" w:name="_Toc3804269"/>
+      <w:r>
+        <w:rPr>
+          <w:rFonts w:hint="eastAsia"/>
+        </w:rPr>
+        <w:t>实验时间安排</w:t>
+      </w:r>
+      <w:bookmarkEnd w:id="76"/>
+    </w:p>
+    <w:p>
+      <w:pPr>
+        <w:pStyle w:val="a1"/>
+        <w:ind w:firstLine="360"/>
+      </w:pPr>
+      <w:r>
+        <w:rPr>
+          <w:rFonts w:hint="eastAsia"/>
+        </w:rPr>
+        <w:t>实验</w:t>
+      </w:r>
+      <w:r>
+        <w:t>5</w:t>
+      </w:r>
+      <w:r>
+        <w:rPr>
+          <w:rFonts w:hint="eastAsia"/>
+        </w:rPr>
+        <w:t>持续时间为校历</w:t>
+      </w:r>
+      <w:r>
+        <w:rPr>
+          <w:rFonts w:hint="eastAsia"/>
+        </w:rPr>
+        <w:t>1-18</w:t>
+      </w:r>
+      <w:r>
+        <w:rPr>
+          <w:rFonts w:hint="eastAsia"/>
+        </w:rPr>
+        <w:t>周，其中主要工作为校历</w:t>
+      </w:r>
+      <w:r>
+        <w:t>10</w:t>
+      </w:r>
+      <w:r>
+        <w:rPr>
+          <w:rFonts w:hint="eastAsia"/>
+        </w:rPr>
+        <w:t>周完成。</w:t>
+      </w:r>
+    </w:p>
+    <w:p>
+      <w:pPr>
+        <w:pStyle w:val="3"/>
+        <w:spacing w:before="156" w:after="156"/>
+      </w:pPr>
+      <w:bookmarkStart w:id="77" w:name="_Toc3804270"/>
       <w:r>
         <w:rPr>
           <w:rFonts w:hint="eastAsia"/>
         </w:rPr>
         <w:t>实验细化与分工</w:t>
       </w:r>
-      <w:bookmarkEnd w:id="76"/>
+      <w:bookmarkEnd w:id="77"/>
     </w:p>
     <w:tbl>
       <w:tblPr>
-        <w:tblStyle w:val="TableGrid"/>
+        <w:tblStyle w:val="aff8"/>
         <w:tblW w:w="4427" w:type="pct"/>
         <w:jc w:val="center"/>
         <w:tblLook w:val="04A0" w:firstRow="1" w:lastRow="0" w:firstColumn="1" w:lastColumn="0" w:noHBand="0" w:noVBand="1"/>
@@ -17421,63 +17311,63 @@
     </w:tbl>
     <w:p>
       <w:pPr>
-        <w:pStyle w:val="a0"/>
+        <w:pStyle w:val="a1"/>
         <w:ind w:firstLineChars="0" w:firstLine="0"/>
       </w:pPr>
     </w:p>
     <w:p>
       <w:pPr>
-        <w:pStyle w:val="Heading3"/>
+        <w:pStyle w:val="3"/>
         <w:spacing w:before="156" w:after="156"/>
       </w:pPr>
-      <w:bookmarkStart w:id="77" w:name="_Toc3804271"/>
+      <w:bookmarkStart w:id="78" w:name="_Toc3804271"/>
       <w:r>
         <w:rPr>
           <w:rFonts w:hint="eastAsia"/>
         </w:rPr>
         <w:lastRenderedPageBreak/>
         <w:t>实验交付产品</w:t>
-      </w:r>
-      <w:bookmarkEnd w:id="77"/>
-    </w:p>
-    <w:p>
-      <w:pPr>
-        <w:pStyle w:val="a0"/>
-        <w:ind w:firstLine="360"/>
-      </w:pPr>
-      <w:r>
-        <w:rPr>
-          <w:rFonts w:hint="eastAsia"/>
-        </w:rPr>
-        <w:t>《</w:t>
-      </w:r>
-      <w:r>
-        <w:t>软件测试分析报告</w:t>
-      </w:r>
-      <w:r>
-        <w:rPr>
-          <w:rFonts w:hint="eastAsia"/>
-        </w:rPr>
-        <w:t>》</w:t>
-      </w:r>
-    </w:p>
-    <w:p>
-      <w:pPr>
-        <w:pStyle w:val="Heading3"/>
-        <w:spacing w:before="156" w:after="156"/>
-      </w:pPr>
-      <w:bookmarkStart w:id="78" w:name="_Toc3804272"/>
-      <w:r>
-        <w:rPr>
-          <w:rFonts w:hint="eastAsia"/>
-        </w:rPr>
-        <w:t>时间预算及工作量估计</w:t>
       </w:r>
       <w:bookmarkEnd w:id="78"/>
     </w:p>
     <w:p>
       <w:pPr>
-        <w:pStyle w:val="a0"/>
+        <w:pStyle w:val="a1"/>
+        <w:ind w:firstLine="360"/>
+      </w:pPr>
+      <w:r>
+        <w:rPr>
+          <w:rFonts w:hint="eastAsia"/>
+        </w:rPr>
+        <w:t>《</w:t>
+      </w:r>
+      <w:r>
+        <w:t>软件测试分析报告</w:t>
+      </w:r>
+      <w:r>
+        <w:rPr>
+          <w:rFonts w:hint="eastAsia"/>
+        </w:rPr>
+        <w:t>》</w:t>
+      </w:r>
+    </w:p>
+    <w:p>
+      <w:pPr>
+        <w:pStyle w:val="3"/>
+        <w:spacing w:before="156" w:after="156"/>
+      </w:pPr>
+      <w:bookmarkStart w:id="79" w:name="_Toc3804272"/>
+      <w:r>
+        <w:rPr>
+          <w:rFonts w:hint="eastAsia"/>
+        </w:rPr>
+        <w:t>时间预算及工作量估计</w:t>
+      </w:r>
+      <w:bookmarkEnd w:id="79"/>
+    </w:p>
+    <w:p>
+      <w:pPr>
+        <w:pStyle w:val="a1"/>
         <w:ind w:firstLine="360"/>
       </w:pPr>
       <w:r>
@@ -17489,7 +17379,7 @@
     </w:p>
     <w:tbl>
       <w:tblPr>
-        <w:tblStyle w:val="TableGrid"/>
+        <w:tblStyle w:val="aff8"/>
         <w:tblW w:w="4379" w:type="pct"/>
         <w:jc w:val="center"/>
         <w:tblLook w:val="04A0" w:firstRow="1" w:lastRow="0" w:firstColumn="1" w:lastColumn="0" w:noHBand="0" w:noVBand="1"/>
@@ -17782,184 +17672,181 @@
     </w:tbl>
     <w:p>
       <w:pPr>
-        <w:pStyle w:val="a0"/>
+        <w:pStyle w:val="a1"/>
         <w:ind w:firstLineChars="0" w:firstLine="0"/>
       </w:pPr>
     </w:p>
     <w:p>
       <w:pPr>
-        <w:pStyle w:val="Heading3"/>
+        <w:pStyle w:val="3"/>
         <w:spacing w:before="156" w:after="156"/>
       </w:pPr>
-      <w:bookmarkStart w:id="79" w:name="_Toc3804273"/>
+      <w:bookmarkStart w:id="80" w:name="_Toc3804273"/>
       <w:r>
         <w:rPr>
           <w:rFonts w:hint="eastAsia"/>
         </w:rPr>
         <w:t>存在问题及改进要点</w:t>
-      </w:r>
-      <w:bookmarkEnd w:id="79"/>
-    </w:p>
-    <w:p>
-      <w:pPr>
-        <w:pStyle w:val="a0"/>
-        <w:ind w:firstLine="360"/>
-      </w:pPr>
-      <w:r>
-        <w:rPr>
-          <w:rFonts w:hint="eastAsia"/>
-        </w:rPr>
-        <w:t>目前的问题与改进要点为工作量评估可能不准确，任务划分有待细分。</w:t>
-      </w:r>
-    </w:p>
-    <w:p>
-      <w:pPr>
-        <w:pStyle w:val="Heading3"/>
-        <w:spacing w:before="156" w:after="156"/>
-      </w:pPr>
-      <w:bookmarkStart w:id="80" w:name="_Toc3804274"/>
-      <w:r>
-        <w:rPr>
-          <w:rFonts w:hint="eastAsia"/>
-        </w:rPr>
-        <w:t>后期工作计划</w:t>
       </w:r>
       <w:bookmarkEnd w:id="80"/>
     </w:p>
     <w:p>
       <w:pPr>
-        <w:pStyle w:val="a0"/>
+        <w:pStyle w:val="a1"/>
         <w:ind w:firstLine="360"/>
       </w:pPr>
       <w:r>
         <w:rPr>
           <w:rFonts w:hint="eastAsia"/>
         </w:rPr>
-        <w:t>完善对测试小组提交产品的评审，组内评审完善自己的产品。</w:t>
+        <w:t>目前的问题与改进要点为工作量评估可能不准确，任务划分有待细分。</w:t>
       </w:r>
     </w:p>
     <w:p>
       <w:pPr>
-        <w:pStyle w:val="Heading2"/>
+        <w:pStyle w:val="3"/>
         <w:spacing w:before="156" w:after="156"/>
       </w:pPr>
-      <w:bookmarkStart w:id="81" w:name="_Toc3804275"/>
-      <w:bookmarkStart w:id="82" w:name="_Toc3973699"/>
-      <w:r>
-        <w:rPr>
-          <w:rFonts w:hint="eastAsia"/>
-        </w:rPr>
-        <w:t>实验</w:t>
-      </w:r>
-      <w:r>
-        <w:t>6</w:t>
-      </w:r>
-      <w:r>
-        <w:rPr>
-          <w:rFonts w:hint="eastAsia"/>
-        </w:rPr>
-        <w:t>软件项目计划与监控</w:t>
+      <w:bookmarkStart w:id="81" w:name="_Toc3804274"/>
+      <w:r>
+        <w:rPr>
+          <w:rFonts w:hint="eastAsia"/>
+        </w:rPr>
+        <w:t>后期工作计划</w:t>
       </w:r>
       <w:bookmarkEnd w:id="81"/>
-      <w:bookmarkEnd w:id="82"/>
     </w:p>
     <w:p>
       <w:pPr>
-        <w:pStyle w:val="Heading3"/>
+        <w:pStyle w:val="a1"/>
+        <w:ind w:firstLine="360"/>
+      </w:pPr>
+      <w:r>
+        <w:rPr>
+          <w:rFonts w:hint="eastAsia"/>
+        </w:rPr>
+        <w:t>完善对测试小组提交产品的评审，组内评审完善自己的产品。</w:t>
+      </w:r>
+    </w:p>
+    <w:p>
+      <w:pPr>
+        <w:pStyle w:val="2"/>
         <w:spacing w:before="156" w:after="156"/>
       </w:pPr>
-      <w:bookmarkStart w:id="83" w:name="_Toc3804276"/>
-      <w:r>
-        <w:rPr>
-          <w:rFonts w:hint="eastAsia"/>
-        </w:rPr>
-        <w:t>实验介绍</w:t>
-      </w:r>
+      <w:bookmarkStart w:id="82" w:name="_Toc3804275"/>
+      <w:bookmarkStart w:id="83" w:name="_Toc3973699"/>
+      <w:r>
+        <w:rPr>
+          <w:rFonts w:hint="eastAsia"/>
+        </w:rPr>
+        <w:t>实验</w:t>
+      </w:r>
+      <w:r>
+        <w:t>6</w:t>
+      </w:r>
+      <w:r>
+        <w:rPr>
+          <w:rFonts w:hint="eastAsia"/>
+        </w:rPr>
+        <w:t>软件项目计划与监控</w:t>
+      </w:r>
+      <w:bookmarkEnd w:id="82"/>
       <w:bookmarkEnd w:id="83"/>
     </w:p>
     <w:p>
       <w:pPr>
-        <w:pStyle w:val="a0"/>
-        <w:ind w:firstLine="360"/>
-        <w:rPr>
-          <w:rFonts w:ascii="Times" w:hAnsi="Times" w:cs="Times"/>
-          <w:color w:val="000000"/>
-        </w:rPr>
-      </w:pPr>
-      <w:r>
-        <w:rPr>
-          <w:rFonts w:hint="eastAsia"/>
-        </w:rPr>
-        <w:t>主要为整个实验进行进度控制与任务协调。主要工作有任务的分解与分配、制定完成标准和进度计划。并通过线上与线下会议对任务进行协调。</w:t>
-      </w:r>
-    </w:p>
-    <w:p>
-      <w:pPr>
-        <w:pStyle w:val="Heading3"/>
+        <w:pStyle w:val="3"/>
         <w:spacing w:before="156" w:after="156"/>
       </w:pPr>
-      <w:bookmarkStart w:id="84" w:name="_Toc3804277"/>
-      <w:r>
-        <w:rPr>
-          <w:rFonts w:hint="eastAsia"/>
-        </w:rPr>
-        <w:t>实验时间安排</w:t>
+      <w:bookmarkStart w:id="84" w:name="_Toc3804276"/>
+      <w:r>
+        <w:rPr>
+          <w:rFonts w:hint="eastAsia"/>
+        </w:rPr>
+        <w:t>实验介绍</w:t>
       </w:r>
       <w:bookmarkEnd w:id="84"/>
     </w:p>
     <w:p>
       <w:pPr>
-        <w:pStyle w:val="a0"/>
+        <w:pStyle w:val="a1"/>
         <w:ind w:firstLine="360"/>
-      </w:pPr>
-      <w:r>
-        <w:rPr>
-          <w:rFonts w:hint="eastAsia"/>
-        </w:rPr>
-        <w:t>实验</w:t>
-      </w:r>
-      <w:r>
-        <w:t>6</w:t>
-      </w:r>
-      <w:r>
-        <w:rPr>
-          <w:rFonts w:hint="eastAsia"/>
-        </w:rPr>
-        <w:t>持续时间为校历</w:t>
-      </w:r>
-      <w:r>
-        <w:rPr>
-          <w:rFonts w:hint="eastAsia"/>
-        </w:rPr>
-        <w:t>1-18</w:t>
-      </w:r>
-      <w:r>
-        <w:rPr>
-          <w:rFonts w:hint="eastAsia"/>
-        </w:rPr>
-        <w:t>周，贯穿整个课程。</w:t>
+        <w:rPr>
+          <w:rFonts w:ascii="Times" w:hAnsi="Times" w:cs="Times"/>
+          <w:color w:val="000000"/>
+        </w:rPr>
+      </w:pPr>
+      <w:r>
+        <w:rPr>
+          <w:rFonts w:hint="eastAsia"/>
+        </w:rPr>
+        <w:t>主要为整个实验进行进度控制与任务协调。主要工作有任务的分解与分配、制定完成标准和进度计划。并通过线上与线下会议对任务进行协调。</w:t>
       </w:r>
     </w:p>
     <w:p>
       <w:pPr>
-        <w:pStyle w:val="Heading3"/>
+        <w:pStyle w:val="3"/>
         <w:spacing w:before="156" w:after="156"/>
-        <w:rPr>
-          <w:rFonts w:hint="eastAsia"/>
-        </w:rPr>
-      </w:pPr>
-      <w:bookmarkStart w:id="85" w:name="_Toc3804278"/>
+      </w:pPr>
+      <w:bookmarkStart w:id="85" w:name="_Toc3804277"/>
+      <w:r>
+        <w:rPr>
+          <w:rFonts w:hint="eastAsia"/>
+        </w:rPr>
+        <w:t>实验时间安排</w:t>
+      </w:r>
+      <w:bookmarkEnd w:id="85"/>
+    </w:p>
+    <w:p>
+      <w:pPr>
+        <w:pStyle w:val="a1"/>
+        <w:ind w:firstLine="360"/>
+      </w:pPr>
+      <w:r>
+        <w:rPr>
+          <w:rFonts w:hint="eastAsia"/>
+        </w:rPr>
+        <w:t>实验</w:t>
+      </w:r>
+      <w:r>
+        <w:t>6</w:t>
+      </w:r>
+      <w:r>
+        <w:rPr>
+          <w:rFonts w:hint="eastAsia"/>
+        </w:rPr>
+        <w:t>持续时间为校历</w:t>
+      </w:r>
+      <w:r>
+        <w:rPr>
+          <w:rFonts w:hint="eastAsia"/>
+        </w:rPr>
+        <w:t>1-18</w:t>
+      </w:r>
+      <w:r>
+        <w:rPr>
+          <w:rFonts w:hint="eastAsia"/>
+        </w:rPr>
+        <w:t>周，贯穿整个课程。</w:t>
+      </w:r>
+    </w:p>
+    <w:p>
+      <w:pPr>
+        <w:pStyle w:val="3"/>
+        <w:spacing w:before="156" w:after="156"/>
+      </w:pPr>
+      <w:bookmarkStart w:id="86" w:name="_Toc3804278"/>
       <w:r>
         <w:rPr>
           <w:rFonts w:hint="eastAsia"/>
         </w:rPr>
         <w:t>实验细化与分工</w:t>
       </w:r>
-      <w:bookmarkEnd w:id="85"/>
+      <w:bookmarkEnd w:id="86"/>
     </w:p>
     <w:tbl>
       <w:tblPr>
-        <w:tblStyle w:val="TableGrid"/>
+        <w:tblStyle w:val="aff8"/>
         <w:tblW w:w="4426" w:type="pct"/>
         <w:jc w:val="center"/>
         <w:tblLook w:val="04A0" w:firstRow="1" w:lastRow="0" w:firstColumn="1" w:lastColumn="0" w:noHBand="0" w:noVBand="1"/>
@@ -18097,9 +17984,6 @@
           <w:p>
             <w:pPr>
               <w:jc w:val="center"/>
-              <w:rPr>
-                <w:rFonts w:hint="eastAsia"/>
-              </w:rPr>
             </w:pPr>
             <w:r>
               <w:rPr>
@@ -18206,11 +18090,6 @@
             <w:tcW w:w="1811" w:type="pct"/>
           </w:tcPr>
           <w:p>
-            <w:pPr>
-              <w:rPr>
-                <w:rFonts w:hint="eastAsia"/>
-              </w:rPr>
-            </w:pPr>
             <w:r>
               <w:rPr>
                 <w:rFonts w:hint="eastAsia"/>
@@ -18226,9 +18105,6 @@
           <w:p>
             <w:pPr>
               <w:jc w:val="center"/>
-              <w:rPr>
-                <w:rFonts w:hint="eastAsia"/>
-              </w:rPr>
             </w:pPr>
             <w:r>
               <w:rPr>
@@ -18245,9 +18121,6 @@
           <w:p>
             <w:pPr>
               <w:jc w:val="center"/>
-              <w:rPr>
-                <w:rFonts w:hint="eastAsia"/>
-              </w:rPr>
             </w:pPr>
             <w:r>
               <w:rPr>
@@ -18545,11 +18418,6 @@
             <w:tcW w:w="1811" w:type="pct"/>
           </w:tcPr>
           <w:p>
-            <w:pPr>
-              <w:rPr>
-                <w:rFonts w:hint="eastAsia"/>
-              </w:rPr>
-            </w:pPr>
             <w:r>
               <w:rPr>
                 <w:rFonts w:hint="eastAsia"/>
@@ -18565,9 +18433,6 @@
           <w:p>
             <w:pPr>
               <w:jc w:val="center"/>
-              <w:rPr>
-                <w:rFonts w:hint="eastAsia"/>
-              </w:rPr>
             </w:pPr>
             <w:r>
               <w:rPr>
@@ -18584,9 +18449,6 @@
           <w:p>
             <w:pPr>
               <w:jc w:val="center"/>
-              <w:rPr>
-                <w:rFonts w:hint="eastAsia"/>
-              </w:rPr>
             </w:pPr>
             <w:r>
               <w:rPr>
@@ -18729,9 +18591,6 @@
           <w:p>
             <w:pPr>
               <w:jc w:val="center"/>
-              <w:rPr>
-                <w:rFonts w:hint="eastAsia"/>
-              </w:rPr>
             </w:pPr>
             <w:r>
               <w:rPr>
@@ -18763,11 +18622,6 @@
             <w:tcW w:w="1811" w:type="pct"/>
           </w:tcPr>
           <w:p>
-            <w:pPr>
-              <w:rPr>
-                <w:rFonts w:hint="eastAsia"/>
-              </w:rPr>
-            </w:pPr>
             <w:r>
               <w:rPr>
                 <w:rFonts w:hint="eastAsia"/>
@@ -18783,9 +18637,6 @@
           <w:p>
             <w:pPr>
               <w:jc w:val="center"/>
-              <w:rPr>
-                <w:rFonts w:hint="eastAsia"/>
-              </w:rPr>
             </w:pPr>
             <w:r>
               <w:rPr>
@@ -18802,9 +18653,6 @@
           <w:p>
             <w:pPr>
               <w:jc w:val="center"/>
-              <w:rPr>
-                <w:rFonts w:hint="eastAsia"/>
-              </w:rPr>
             </w:pPr>
             <w:r>
               <w:rPr>
@@ -18833,6 +18681,7 @@
               <w:rPr>
                 <w:rFonts w:hint="eastAsia"/>
               </w:rPr>
+              <w:lastRenderedPageBreak/>
               <w:t>袁梦阳</w:t>
             </w:r>
           </w:p>
@@ -18946,9 +18795,6 @@
           <w:p>
             <w:pPr>
               <w:jc w:val="center"/>
-              <w:rPr>
-                <w:rFonts w:hint="eastAsia"/>
-              </w:rPr>
             </w:pPr>
             <w:r>
               <w:rPr>
@@ -18979,11 +18825,6 @@
             <w:tcW w:w="1811" w:type="pct"/>
           </w:tcPr>
           <w:p>
-            <w:pPr>
-              <w:rPr>
-                <w:rFonts w:hint="eastAsia"/>
-              </w:rPr>
-            </w:pPr>
             <w:r>
               <w:rPr>
                 <w:rFonts w:hint="eastAsia"/>
@@ -18999,9 +18840,6 @@
           <w:p>
             <w:pPr>
               <w:jc w:val="center"/>
-              <w:rPr>
-                <w:rFonts w:hint="eastAsia"/>
-              </w:rPr>
             </w:pPr>
             <w:r>
               <w:rPr>
@@ -19018,9 +18856,6 @@
           <w:p>
             <w:pPr>
               <w:jc w:val="center"/>
-              <w:rPr>
-                <w:rFonts w:hint="eastAsia"/>
-              </w:rPr>
             </w:pPr>
             <w:r>
               <w:rPr>
@@ -19034,53 +18869,53 @@
     </w:tbl>
     <w:p>
       <w:pPr>
-        <w:pStyle w:val="a0"/>
+        <w:pStyle w:val="a1"/>
         <w:ind w:firstLine="360"/>
       </w:pPr>
     </w:p>
     <w:p>
       <w:pPr>
-        <w:pStyle w:val="Heading3"/>
+        <w:pStyle w:val="3"/>
         <w:spacing w:before="156" w:after="156"/>
       </w:pPr>
-      <w:bookmarkStart w:id="86" w:name="_Toc3804279"/>
+      <w:bookmarkStart w:id="87" w:name="_Toc3804279"/>
       <w:r>
         <w:rPr>
           <w:rFonts w:hint="eastAsia"/>
         </w:rPr>
         <w:t>实验交付产品</w:t>
-      </w:r>
-      <w:bookmarkEnd w:id="86"/>
-    </w:p>
-    <w:p>
-      <w:pPr>
-        <w:pStyle w:val="a0"/>
-        <w:ind w:firstLine="360"/>
-      </w:pPr>
-      <w:r>
-        <w:rPr>
-          <w:rFonts w:hint="eastAsia"/>
-        </w:rPr>
-        <w:t>《软件项目计划书》</w:t>
-      </w:r>
-    </w:p>
-    <w:p>
-      <w:pPr>
-        <w:pStyle w:val="Heading3"/>
-        <w:spacing w:before="156" w:after="156"/>
-      </w:pPr>
-      <w:bookmarkStart w:id="87" w:name="_Toc3804280"/>
-      <w:r>
-        <w:rPr>
-          <w:rFonts w:hint="eastAsia"/>
-        </w:rPr>
-        <w:t>时间预算及工作量估计</w:t>
       </w:r>
       <w:bookmarkEnd w:id="87"/>
     </w:p>
     <w:p>
       <w:pPr>
-        <w:pStyle w:val="a0"/>
+        <w:pStyle w:val="a1"/>
+        <w:ind w:firstLine="360"/>
+      </w:pPr>
+      <w:r>
+        <w:rPr>
+          <w:rFonts w:hint="eastAsia"/>
+        </w:rPr>
+        <w:t>《软件项目计划书》</w:t>
+      </w:r>
+    </w:p>
+    <w:p>
+      <w:pPr>
+        <w:pStyle w:val="3"/>
+        <w:spacing w:before="156" w:after="156"/>
+      </w:pPr>
+      <w:bookmarkStart w:id="88" w:name="_Toc3804280"/>
+      <w:r>
+        <w:rPr>
+          <w:rFonts w:hint="eastAsia"/>
+        </w:rPr>
+        <w:t>时间预算及工作量估计</w:t>
+      </w:r>
+      <w:bookmarkEnd w:id="88"/>
+    </w:p>
+    <w:p>
+      <w:pPr>
+        <w:pStyle w:val="a1"/>
         <w:ind w:firstLine="360"/>
       </w:pPr>
       <w:r>
@@ -19092,7 +18927,7 @@
     </w:p>
     <w:tbl>
       <w:tblPr>
-        <w:tblStyle w:val="TableGrid"/>
+        <w:tblStyle w:val="aff8"/>
         <w:tblW w:w="4379" w:type="pct"/>
         <w:jc w:val="center"/>
         <w:tblLook w:val="04A0" w:firstRow="1" w:lastRow="0" w:firstColumn="1" w:lastColumn="0" w:noHBand="0" w:noVBand="1"/>
@@ -19385,193 +19220,190 @@
     </w:tbl>
     <w:p>
       <w:pPr>
-        <w:pStyle w:val="a0"/>
+        <w:pStyle w:val="a1"/>
         <w:ind w:firstLine="360"/>
       </w:pPr>
     </w:p>
     <w:p>
       <w:pPr>
-        <w:pStyle w:val="Heading3"/>
+        <w:pStyle w:val="3"/>
         <w:spacing w:before="156" w:after="156"/>
       </w:pPr>
-      <w:bookmarkStart w:id="88" w:name="_Toc3804281"/>
+      <w:bookmarkStart w:id="89" w:name="_Toc3804281"/>
       <w:r>
         <w:rPr>
           <w:rFonts w:hint="eastAsia"/>
         </w:rPr>
         <w:t>存在问题及改进要点</w:t>
-      </w:r>
-      <w:bookmarkEnd w:id="88"/>
-    </w:p>
-    <w:p>
-      <w:pPr>
-        <w:pStyle w:val="a0"/>
-        <w:ind w:firstLine="360"/>
-      </w:pPr>
-      <w:r>
-        <w:rPr>
-          <w:rFonts w:hint="eastAsia"/>
-        </w:rPr>
-        <w:t>目前的问题与改进要点为工作量评估可能不准确，任务划分有待细分。同时还要更加熟悉华为云平台。</w:t>
-      </w:r>
-    </w:p>
-    <w:p>
-      <w:pPr>
-        <w:pStyle w:val="Heading3"/>
-        <w:spacing w:before="156" w:after="156"/>
-      </w:pPr>
-      <w:bookmarkStart w:id="89" w:name="_Toc3804282"/>
-      <w:r>
-        <w:rPr>
-          <w:rFonts w:hint="eastAsia"/>
-        </w:rPr>
-        <w:t>后期工作计划</w:t>
       </w:r>
       <w:bookmarkEnd w:id="89"/>
     </w:p>
     <w:p>
       <w:pPr>
-        <w:pStyle w:val="a0"/>
+        <w:pStyle w:val="a1"/>
         <w:ind w:firstLine="360"/>
       </w:pPr>
       <w:r>
         <w:rPr>
           <w:rFonts w:hint="eastAsia"/>
         </w:rPr>
-        <w:t>在每个实验的后期更加完善严谨地审核整个羡慕计划的完成情况，并作出相应的改进。</w:t>
+        <w:t>目前的问题与改进要点为工作量评估可能不准确，任务划分有待细分。同时还要更加熟悉华为云平台。</w:t>
       </w:r>
     </w:p>
     <w:p>
       <w:pPr>
-        <w:pStyle w:val="Heading2"/>
+        <w:pStyle w:val="3"/>
         <w:spacing w:before="156" w:after="156"/>
       </w:pPr>
-      <w:bookmarkStart w:id="90" w:name="_Toc3804283"/>
-      <w:bookmarkStart w:id="91" w:name="_Toc3973700"/>
-      <w:r>
-        <w:rPr>
-          <w:rFonts w:hint="eastAsia"/>
-        </w:rPr>
-        <w:t>实验</w:t>
-      </w:r>
-      <w:r>
-        <w:t>7</w:t>
-      </w:r>
-      <w:r>
-        <w:rPr>
-          <w:rFonts w:hint="eastAsia"/>
-        </w:rPr>
-        <w:t>软件配置管理</w:t>
+      <w:bookmarkStart w:id="90" w:name="_Toc3804282"/>
+      <w:r>
+        <w:rPr>
+          <w:rFonts w:hint="eastAsia"/>
+        </w:rPr>
+        <w:t>后期工作计划</w:t>
       </w:r>
       <w:bookmarkEnd w:id="90"/>
-      <w:bookmarkEnd w:id="91"/>
     </w:p>
     <w:p>
       <w:pPr>
-        <w:pStyle w:val="Heading3"/>
+        <w:pStyle w:val="a1"/>
+        <w:ind w:firstLine="360"/>
+      </w:pPr>
+      <w:r>
+        <w:rPr>
+          <w:rFonts w:hint="eastAsia"/>
+        </w:rPr>
+        <w:t>在每个实验的后期更加完善严谨地审核整个羡慕计划的完成情况，并作出相应的改进。</w:t>
+      </w:r>
+    </w:p>
+    <w:p>
+      <w:pPr>
+        <w:pStyle w:val="2"/>
         <w:spacing w:before="156" w:after="156"/>
       </w:pPr>
-      <w:bookmarkStart w:id="92" w:name="_Toc3804284"/>
-      <w:r>
-        <w:rPr>
-          <w:rFonts w:hint="eastAsia"/>
-        </w:rPr>
-        <w:t>实验介绍</w:t>
-      </w:r>
+      <w:bookmarkStart w:id="91" w:name="_Toc3804283"/>
+      <w:bookmarkStart w:id="92" w:name="_Toc3973700"/>
+      <w:r>
+        <w:rPr>
+          <w:rFonts w:hint="eastAsia"/>
+        </w:rPr>
+        <w:t>实验</w:t>
+      </w:r>
+      <w:r>
+        <w:t>7</w:t>
+      </w:r>
+      <w:r>
+        <w:rPr>
+          <w:rFonts w:hint="eastAsia"/>
+        </w:rPr>
+        <w:t>软件配置管理</w:t>
+      </w:r>
+      <w:bookmarkEnd w:id="91"/>
       <w:bookmarkEnd w:id="92"/>
     </w:p>
     <w:p>
       <w:pPr>
-        <w:pStyle w:val="a0"/>
-        <w:ind w:firstLine="360"/>
-        <w:rPr>
-          <w:rFonts w:ascii="Times" w:hAnsi="Times" w:cs="Times"/>
-          <w:color w:val="000000"/>
-        </w:rPr>
-      </w:pPr>
-      <w:r>
-        <w:rPr>
-          <w:rFonts w:hint="eastAsia"/>
-        </w:rPr>
-        <w:t>在软件研发过程中，采用有效方法进行软件变更控制和版本管理</w:t>
-      </w:r>
-      <w:r>
-        <w:t>。</w:t>
-      </w:r>
-      <w:r>
-        <w:rPr>
-          <w:rFonts w:hint="eastAsia"/>
-        </w:rPr>
-        <w:t>主要包括配置管理计划、变更控制、版本管理和配置管理分析。</w:t>
-      </w:r>
-    </w:p>
-    <w:p>
-      <w:pPr>
-        <w:pStyle w:val="Heading3"/>
+        <w:pStyle w:val="3"/>
         <w:spacing w:before="156" w:after="156"/>
       </w:pPr>
-      <w:bookmarkStart w:id="93" w:name="_Toc3804285"/>
-      <w:r>
-        <w:rPr>
-          <w:rFonts w:hint="eastAsia"/>
-        </w:rPr>
-        <w:t>实验时间安排</w:t>
+      <w:bookmarkStart w:id="93" w:name="_Toc3804284"/>
+      <w:r>
+        <w:rPr>
+          <w:rFonts w:hint="eastAsia"/>
+        </w:rPr>
+        <w:t>实验介绍</w:t>
       </w:r>
       <w:bookmarkEnd w:id="93"/>
     </w:p>
     <w:p>
       <w:pPr>
-        <w:pStyle w:val="a0"/>
+        <w:pStyle w:val="a1"/>
         <w:ind w:firstLine="360"/>
-      </w:pPr>
-      <w:r>
-        <w:rPr>
-          <w:rFonts w:hint="eastAsia"/>
-        </w:rPr>
-        <w:t>实验</w:t>
-      </w:r>
-      <w:r>
-        <w:t>7</w:t>
-      </w:r>
-      <w:r>
-        <w:rPr>
-          <w:rFonts w:hint="eastAsia"/>
-        </w:rPr>
-        <w:t>持续时间为校历</w:t>
-      </w:r>
-      <w:r>
-        <w:rPr>
-          <w:rFonts w:hint="eastAsia"/>
-        </w:rPr>
-        <w:t>1-18</w:t>
-      </w:r>
-      <w:r>
-        <w:rPr>
-          <w:rFonts w:hint="eastAsia"/>
-        </w:rPr>
-        <w:t>周，贯穿整个课程。</w:t>
+        <w:rPr>
+          <w:rFonts w:ascii="Times" w:hAnsi="Times" w:cs="Times"/>
+          <w:color w:val="000000"/>
+        </w:rPr>
+      </w:pPr>
+      <w:r>
+        <w:rPr>
+          <w:rFonts w:hint="eastAsia"/>
+        </w:rPr>
+        <w:t>在软件研发过程中，采用有效方法进行软件变更控制和版本管理</w:t>
+      </w:r>
+      <w:r>
+        <w:t>。</w:t>
+      </w:r>
+      <w:r>
+        <w:rPr>
+          <w:rFonts w:hint="eastAsia"/>
+        </w:rPr>
+        <w:t>主要包括配置管理计划、变更控制、版本管理和配置管理分析。</w:t>
       </w:r>
     </w:p>
     <w:p>
       <w:pPr>
-        <w:pStyle w:val="Heading3"/>
+        <w:pStyle w:val="3"/>
         <w:spacing w:before="156" w:after="156"/>
-        <w:rPr>
-          <w:rFonts w:hint="eastAsia"/>
-        </w:rPr>
-      </w:pPr>
-      <w:bookmarkStart w:id="94" w:name="_Toc3804286"/>
+      </w:pPr>
+      <w:bookmarkStart w:id="94" w:name="_Toc3804285"/>
+      <w:r>
+        <w:rPr>
+          <w:rFonts w:hint="eastAsia"/>
+        </w:rPr>
+        <w:t>实验时间安排</w:t>
+      </w:r>
+      <w:bookmarkEnd w:id="94"/>
+    </w:p>
+    <w:p>
+      <w:pPr>
+        <w:pStyle w:val="a1"/>
+        <w:ind w:firstLine="360"/>
+      </w:pPr>
+      <w:r>
+        <w:rPr>
+          <w:rFonts w:hint="eastAsia"/>
+        </w:rPr>
+        <w:t>实验</w:t>
+      </w:r>
+      <w:r>
+        <w:t>7</w:t>
+      </w:r>
+      <w:r>
+        <w:rPr>
+          <w:rFonts w:hint="eastAsia"/>
+        </w:rPr>
+        <w:t>持续时间为校历</w:t>
+      </w:r>
+      <w:r>
+        <w:rPr>
+          <w:rFonts w:hint="eastAsia"/>
+        </w:rPr>
+        <w:t>1-18</w:t>
+      </w:r>
+      <w:r>
+        <w:rPr>
+          <w:rFonts w:hint="eastAsia"/>
+        </w:rPr>
+        <w:t>周，贯穿整个课程。</w:t>
+      </w:r>
+    </w:p>
+    <w:p>
+      <w:pPr>
+        <w:pStyle w:val="3"/>
+        <w:spacing w:before="156" w:after="156"/>
+      </w:pPr>
+      <w:bookmarkStart w:id="95" w:name="_Toc3804286"/>
       <w:r>
         <w:rPr>
           <w:rFonts w:hint="eastAsia"/>
         </w:rPr>
         <w:t>实验细化与分工</w:t>
       </w:r>
-      <w:bookmarkEnd w:id="94"/>
+      <w:bookmarkEnd w:id="95"/>
     </w:p>
     <w:tbl>
       <w:tblPr>
-        <w:tblStyle w:val="TableGrid"/>
+        <w:tblStyle w:val="aff8"/>
         <w:tblW w:w="4428" w:type="pct"/>
         <w:jc w:val="center"/>
         <w:tblLook w:val="04A0" w:firstRow="1" w:lastRow="0" w:firstColumn="1" w:lastColumn="0" w:noHBand="0" w:noVBand="1"/>
@@ -19709,9 +19541,6 @@
           <w:p>
             <w:pPr>
               <w:jc w:val="center"/>
-              <w:rPr>
-                <w:rFonts w:hint="eastAsia"/>
-              </w:rPr>
             </w:pPr>
             <w:r>
               <w:rPr>
@@ -19786,9 +19615,6 @@
           <w:p>
             <w:pPr>
               <w:jc w:val="center"/>
-              <w:rPr>
-                <w:rFonts w:hint="eastAsia"/>
-              </w:rPr>
             </w:pPr>
             <w:r>
               <w:rPr>
@@ -19821,11 +19647,6 @@
             <w:tcW w:w="1895" w:type="pct"/>
           </w:tcPr>
           <w:p>
-            <w:pPr>
-              <w:rPr>
-                <w:rFonts w:hint="eastAsia"/>
-              </w:rPr>
-            </w:pPr>
             <w:r>
               <w:rPr>
                 <w:rFonts w:hint="eastAsia"/>
@@ -19841,9 +19662,6 @@
           <w:p>
             <w:pPr>
               <w:jc w:val="center"/>
-              <w:rPr>
-                <w:rFonts w:hint="eastAsia"/>
-              </w:rPr>
             </w:pPr>
             <w:r>
               <w:rPr>
@@ -19860,9 +19678,6 @@
           <w:p>
             <w:pPr>
               <w:jc w:val="center"/>
-              <w:rPr>
-                <w:rFonts w:hint="eastAsia"/>
-              </w:rPr>
             </w:pPr>
             <w:r>
               <w:rPr>
@@ -19894,11 +19709,6 @@
             <w:tcW w:w="1895" w:type="pct"/>
           </w:tcPr>
           <w:p>
-            <w:pPr>
-              <w:rPr>
-                <w:rFonts w:hint="eastAsia"/>
-              </w:rPr>
-            </w:pPr>
             <w:r>
               <w:rPr>
                 <w:rFonts w:hint="eastAsia"/>
@@ -19914,9 +19724,6 @@
           <w:p>
             <w:pPr>
               <w:jc w:val="center"/>
-              <w:rPr>
-                <w:rFonts w:hint="eastAsia"/>
-              </w:rPr>
             </w:pPr>
             <w:r>
               <w:rPr>
@@ -19933,9 +19740,6 @@
           <w:p>
             <w:pPr>
               <w:jc w:val="center"/>
-              <w:rPr>
-                <w:rFonts w:hint="eastAsia"/>
-              </w:rPr>
             </w:pPr>
             <w:r>
               <w:rPr>
@@ -20230,11 +20034,6 @@
             <w:tcW w:w="1895" w:type="pct"/>
           </w:tcPr>
           <w:p>
-            <w:pPr>
-              <w:rPr>
-                <w:rFonts w:hint="eastAsia"/>
-              </w:rPr>
-            </w:pPr>
             <w:r>
               <w:rPr>
                 <w:rFonts w:hint="eastAsia"/>
@@ -20250,9 +20049,6 @@
           <w:p>
             <w:pPr>
               <w:jc w:val="center"/>
-              <w:rPr>
-                <w:rFonts w:hint="eastAsia"/>
-              </w:rPr>
             </w:pPr>
             <w:r>
               <w:rPr>
@@ -20269,9 +20065,6 @@
           <w:p>
             <w:pPr>
               <w:jc w:val="center"/>
-              <w:rPr>
-                <w:rFonts w:hint="eastAsia"/>
-              </w:rPr>
             </w:pPr>
             <w:r>
               <w:rPr>
@@ -20303,11 +20096,6 @@
             <w:tcW w:w="1895" w:type="pct"/>
           </w:tcPr>
           <w:p>
-            <w:pPr>
-              <w:rPr>
-                <w:rFonts w:hint="eastAsia"/>
-              </w:rPr>
-            </w:pPr>
             <w:r>
               <w:rPr>
                 <w:rFonts w:hint="eastAsia"/>
@@ -20323,9 +20111,6 @@
           <w:p>
             <w:pPr>
               <w:jc w:val="center"/>
-              <w:rPr>
-                <w:rFonts w:hint="eastAsia"/>
-              </w:rPr>
             </w:pPr>
             <w:r>
               <w:rPr>
@@ -20342,9 +20127,6 @@
           <w:p>
             <w:pPr>
               <w:jc w:val="center"/>
-              <w:rPr>
-                <w:rFonts w:hint="eastAsia"/>
-              </w:rPr>
             </w:pPr>
             <w:r>
               <w:rPr>
@@ -20413,9 +20195,6 @@
           <w:p>
             <w:pPr>
               <w:jc w:val="center"/>
-              <w:rPr>
-                <w:rFonts w:hint="eastAsia"/>
-              </w:rPr>
             </w:pPr>
             <w:r>
               <w:rPr>
@@ -20490,9 +20269,6 @@
           <w:p>
             <w:pPr>
               <w:jc w:val="center"/>
-              <w:rPr>
-                <w:rFonts w:hint="eastAsia"/>
-              </w:rPr>
             </w:pPr>
             <w:r>
               <w:rPr>
@@ -20524,11 +20300,6 @@
             <w:tcW w:w="1895" w:type="pct"/>
           </w:tcPr>
           <w:p>
-            <w:pPr>
-              <w:rPr>
-                <w:rFonts w:hint="eastAsia"/>
-              </w:rPr>
-            </w:pPr>
             <w:r>
               <w:rPr>
                 <w:rFonts w:hint="eastAsia"/>
@@ -20544,9 +20315,6 @@
           <w:p>
             <w:pPr>
               <w:jc w:val="center"/>
-              <w:rPr>
-                <w:rFonts w:hint="eastAsia"/>
-              </w:rPr>
             </w:pPr>
             <w:r>
               <w:rPr>
@@ -20563,9 +20331,6 @@
           <w:p>
             <w:pPr>
               <w:jc w:val="center"/>
-              <w:rPr>
-                <w:rFonts w:hint="eastAsia"/>
-              </w:rPr>
             </w:pPr>
             <w:r>
               <w:rPr>
@@ -20597,11 +20362,6 @@
             <w:tcW w:w="1895" w:type="pct"/>
           </w:tcPr>
           <w:p>
-            <w:pPr>
-              <w:rPr>
-                <w:rFonts w:hint="eastAsia"/>
-              </w:rPr>
-            </w:pPr>
             <w:r>
               <w:rPr>
                 <w:rFonts w:hint="eastAsia"/>
@@ -20617,9 +20377,6 @@
           <w:p>
             <w:pPr>
               <w:jc w:val="center"/>
-              <w:rPr>
-                <w:rFonts w:hint="eastAsia"/>
-              </w:rPr>
             </w:pPr>
             <w:r>
               <w:rPr>
@@ -20636,9 +20393,6 @@
           <w:p>
             <w:pPr>
               <w:jc w:val="center"/>
-              <w:rPr>
-                <w:rFonts w:hint="eastAsia"/>
-              </w:rPr>
             </w:pPr>
             <w:r>
               <w:rPr>
@@ -20707,9 +20461,6 @@
           <w:p>
             <w:pPr>
               <w:jc w:val="center"/>
-              <w:rPr>
-                <w:rFonts w:hint="eastAsia"/>
-              </w:rPr>
             </w:pPr>
             <w:r>
               <w:rPr>
@@ -20783,9 +20534,6 @@
           <w:p>
             <w:pPr>
               <w:jc w:val="center"/>
-              <w:rPr>
-                <w:rFonts w:hint="eastAsia"/>
-              </w:rPr>
             </w:pPr>
             <w:r>
               <w:rPr>
@@ -20816,11 +20564,6 @@
             <w:tcW w:w="1895" w:type="pct"/>
           </w:tcPr>
           <w:p>
-            <w:pPr>
-              <w:rPr>
-                <w:rFonts w:hint="eastAsia"/>
-              </w:rPr>
-            </w:pPr>
             <w:r>
               <w:rPr>
                 <w:rFonts w:hint="eastAsia"/>
@@ -20836,9 +20579,6 @@
           <w:p>
             <w:pPr>
               <w:jc w:val="center"/>
-              <w:rPr>
-                <w:rFonts w:hint="eastAsia"/>
-              </w:rPr>
             </w:pPr>
             <w:r>
               <w:rPr>
@@ -20855,9 +20595,6 @@
           <w:p>
             <w:pPr>
               <w:jc w:val="center"/>
-              <w:rPr>
-                <w:rFonts w:hint="eastAsia"/>
-              </w:rPr>
             </w:pPr>
             <w:r>
               <w:rPr>
@@ -20888,11 +20625,6 @@
             <w:tcW w:w="1895" w:type="pct"/>
           </w:tcPr>
           <w:p>
-            <w:pPr>
-              <w:rPr>
-                <w:rFonts w:hint="eastAsia"/>
-              </w:rPr>
-            </w:pPr>
             <w:r>
               <w:rPr>
                 <w:rFonts w:hint="eastAsia"/>
@@ -20908,9 +20640,6 @@
           <w:p>
             <w:pPr>
               <w:jc w:val="center"/>
-              <w:rPr>
-                <w:rFonts w:hint="eastAsia"/>
-              </w:rPr>
             </w:pPr>
             <w:r>
               <w:rPr>
@@ -20927,9 +20656,6 @@
           <w:p>
             <w:pPr>
               <w:jc w:val="center"/>
-              <w:rPr>
-                <w:rFonts w:hint="eastAsia"/>
-              </w:rPr>
             </w:pPr>
             <w:r>
               <w:rPr>
@@ -20943,57 +20669,57 @@
     </w:tbl>
     <w:p>
       <w:pPr>
-        <w:pStyle w:val="a0"/>
+        <w:pStyle w:val="a1"/>
         <w:ind w:firstLine="360"/>
       </w:pPr>
     </w:p>
     <w:p>
       <w:pPr>
-        <w:pStyle w:val="Heading3"/>
+        <w:pStyle w:val="3"/>
         <w:spacing w:before="156" w:after="156"/>
       </w:pPr>
-      <w:bookmarkStart w:id="95" w:name="_Toc3804287"/>
+      <w:bookmarkStart w:id="96" w:name="_Toc3804287"/>
       <w:r>
         <w:rPr>
           <w:rFonts w:hint="eastAsia"/>
         </w:rPr>
         <w:t>实验交付产品</w:t>
-      </w:r>
-      <w:bookmarkEnd w:id="95"/>
-    </w:p>
-    <w:p>
-      <w:pPr>
-        <w:pStyle w:val="a0"/>
-        <w:ind w:firstLine="360"/>
-        <w:rPr>
-          <w:rFonts w:ascii="Times" w:hAnsi="Times" w:cs="Times"/>
-          <w:color w:val="000000"/>
-        </w:rPr>
-      </w:pPr>
-      <w:r>
-        <w:rPr>
-          <w:rFonts w:hint="eastAsia"/>
-        </w:rPr>
-        <w:t>《软件配置文档》</w:t>
-      </w:r>
-    </w:p>
-    <w:p>
-      <w:pPr>
-        <w:pStyle w:val="Heading3"/>
-        <w:spacing w:before="156" w:after="156"/>
-      </w:pPr>
-      <w:bookmarkStart w:id="96" w:name="_Toc3804288"/>
-      <w:r>
-        <w:rPr>
-          <w:rFonts w:hint="eastAsia"/>
-        </w:rPr>
-        <w:t>时间预算及工作量估计</w:t>
       </w:r>
       <w:bookmarkEnd w:id="96"/>
     </w:p>
     <w:p>
       <w:pPr>
-        <w:pStyle w:val="a0"/>
+        <w:pStyle w:val="a1"/>
+        <w:ind w:firstLine="360"/>
+        <w:rPr>
+          <w:rFonts w:ascii="Times" w:hAnsi="Times" w:cs="Times"/>
+          <w:color w:val="000000"/>
+        </w:rPr>
+      </w:pPr>
+      <w:r>
+        <w:rPr>
+          <w:rFonts w:hint="eastAsia"/>
+        </w:rPr>
+        <w:t>《软件配置文档》</w:t>
+      </w:r>
+    </w:p>
+    <w:p>
+      <w:pPr>
+        <w:pStyle w:val="3"/>
+        <w:spacing w:before="156" w:after="156"/>
+      </w:pPr>
+      <w:bookmarkStart w:id="97" w:name="_Toc3804288"/>
+      <w:r>
+        <w:rPr>
+          <w:rFonts w:hint="eastAsia"/>
+        </w:rPr>
+        <w:t>时间预算及工作量估计</w:t>
+      </w:r>
+      <w:bookmarkEnd w:id="97"/>
+    </w:p>
+    <w:p>
+      <w:pPr>
+        <w:pStyle w:val="a1"/>
         <w:ind w:firstLine="360"/>
       </w:pPr>
       <w:r>
@@ -21005,7 +20731,7 @@
     </w:p>
     <w:tbl>
       <w:tblPr>
-        <w:tblStyle w:val="TableGrid"/>
+        <w:tblStyle w:val="aff8"/>
         <w:tblW w:w="4379" w:type="pct"/>
         <w:jc w:val="center"/>
         <w:tblLook w:val="04A0" w:firstRow="1" w:lastRow="0" w:firstColumn="1" w:lastColumn="0" w:noHBand="0" w:noVBand="1"/>
@@ -21298,69 +21024,69 @@
     </w:tbl>
     <w:p>
       <w:pPr>
-        <w:pStyle w:val="a0"/>
+        <w:pStyle w:val="a1"/>
         <w:ind w:firstLineChars="0" w:firstLine="0"/>
       </w:pPr>
     </w:p>
     <w:p>
       <w:pPr>
-        <w:pStyle w:val="Heading3"/>
+        <w:pStyle w:val="3"/>
         <w:spacing w:before="156" w:after="156"/>
       </w:pPr>
-      <w:bookmarkStart w:id="97" w:name="_Toc3804289"/>
+      <w:bookmarkStart w:id="98" w:name="_Toc3804289"/>
       <w:r>
         <w:rPr>
           <w:rFonts w:hint="eastAsia"/>
         </w:rPr>
         <w:t>存在问题及改进要点</w:t>
-      </w:r>
-      <w:bookmarkEnd w:id="97"/>
-    </w:p>
-    <w:p>
-      <w:pPr>
-        <w:pStyle w:val="a0"/>
-        <w:ind w:firstLine="360"/>
-      </w:pPr>
-      <w:r>
-        <w:rPr>
-          <w:rFonts w:hint="eastAsia"/>
-        </w:rPr>
-        <w:t>目前的问题与改进要点为工作量评估可能不准确，任务划分有待细分。</w:t>
-      </w:r>
-    </w:p>
-    <w:p>
-      <w:pPr>
-        <w:pStyle w:val="Heading3"/>
-        <w:spacing w:before="156" w:after="156"/>
-      </w:pPr>
-      <w:bookmarkStart w:id="98" w:name="_Toc3804290"/>
-      <w:r>
-        <w:rPr>
-          <w:rFonts w:hint="eastAsia"/>
-        </w:rPr>
-        <w:t>后期工作计划</w:t>
       </w:r>
       <w:bookmarkEnd w:id="98"/>
     </w:p>
     <w:p>
       <w:pPr>
-        <w:pStyle w:val="a0"/>
+        <w:pStyle w:val="a1"/>
         <w:ind w:firstLine="360"/>
       </w:pPr>
       <w:r>
         <w:rPr>
           <w:rFonts w:hint="eastAsia"/>
         </w:rPr>
-        <w:t>对华为云更加熟悉，并完善软件配置文档。</w:t>
+        <w:t>目前的问题与改进要点为工作量评估可能不准确，任务划分有待细分。</w:t>
       </w:r>
     </w:p>
     <w:p>
       <w:pPr>
-        <w:pStyle w:val="Heading2"/>
+        <w:pStyle w:val="3"/>
         <w:spacing w:before="156" w:after="156"/>
       </w:pPr>
-      <w:bookmarkStart w:id="99" w:name="_Toc3804291"/>
-      <w:bookmarkStart w:id="100" w:name="_Toc3973701"/>
+      <w:bookmarkStart w:id="99" w:name="_Toc3804290"/>
+      <w:r>
+        <w:rPr>
+          <w:rFonts w:hint="eastAsia"/>
+        </w:rPr>
+        <w:t>后期工作计划</w:t>
+      </w:r>
+      <w:bookmarkEnd w:id="99"/>
+    </w:p>
+    <w:p>
+      <w:pPr>
+        <w:pStyle w:val="a1"/>
+        <w:ind w:firstLine="360"/>
+      </w:pPr>
+      <w:r>
+        <w:rPr>
+          <w:rFonts w:hint="eastAsia"/>
+        </w:rPr>
+        <w:t>对华为云更加熟悉，并完善软件配置文档。</w:t>
+      </w:r>
+    </w:p>
+    <w:p>
+      <w:pPr>
+        <w:pStyle w:val="2"/>
+        <w:spacing w:before="156" w:after="156"/>
+      </w:pPr>
+      <w:bookmarkStart w:id="100" w:name="_Toc3804291"/>
+      <w:bookmarkStart w:id="101" w:name="_Toc3973701"/>
       <w:r>
         <w:rPr>
           <w:rFonts w:hint="eastAsia"/>
@@ -21377,111 +21103,106 @@
         </w:rPr>
         <w:t>软件工程实验追踪与分析</w:t>
       </w:r>
-      <w:bookmarkEnd w:id="99"/>
       <w:bookmarkEnd w:id="100"/>
-    </w:p>
-    <w:p>
-      <w:pPr>
-        <w:pStyle w:val="Heading3"/>
-        <w:spacing w:before="156" w:after="156"/>
-      </w:pPr>
-      <w:bookmarkStart w:id="101" w:name="_Toc3804292"/>
-      <w:r>
-        <w:rPr>
-          <w:rFonts w:hint="eastAsia"/>
-        </w:rPr>
-        <w:t>实验介绍</w:t>
-      </w:r>
       <w:bookmarkEnd w:id="101"/>
     </w:p>
     <w:p>
       <w:pPr>
-        <w:pStyle w:val="a0"/>
-        <w:ind w:firstLine="360"/>
-        <w:rPr>
-          <w:rFonts w:ascii="Times" w:hAnsi="Times" w:cs="Times"/>
-          <w:color w:val="000000"/>
-        </w:rPr>
-      </w:pPr>
-      <w:r>
-        <w:rPr>
-          <w:rFonts w:hint="eastAsia"/>
-        </w:rPr>
-        <w:t>通过对实验项目的跟踪，分析各项软件工程实验过程的执行情况和结果，比如工作量差异及其原因分析等</w:t>
-      </w:r>
-      <w:r>
-        <w:t>。</w:t>
-      </w:r>
-    </w:p>
-    <w:p>
-      <w:pPr>
-        <w:pStyle w:val="Heading3"/>
+        <w:pStyle w:val="3"/>
         <w:spacing w:before="156" w:after="156"/>
       </w:pPr>
-      <w:bookmarkStart w:id="102" w:name="_Toc3804293"/>
-      <w:r>
-        <w:rPr>
-          <w:rFonts w:hint="eastAsia"/>
-        </w:rPr>
-        <w:t>实验时间安排</w:t>
+      <w:bookmarkStart w:id="102" w:name="_Toc3804292"/>
+      <w:r>
+        <w:rPr>
+          <w:rFonts w:hint="eastAsia"/>
+        </w:rPr>
+        <w:t>实验介绍</w:t>
       </w:r>
       <w:bookmarkEnd w:id="102"/>
     </w:p>
     <w:p>
       <w:pPr>
-        <w:pStyle w:val="a0"/>
+        <w:pStyle w:val="a1"/>
         <w:ind w:firstLine="360"/>
-      </w:pPr>
-      <w:r>
-        <w:rPr>
-          <w:rFonts w:hint="eastAsia"/>
-        </w:rPr>
-        <w:t>实验</w:t>
-      </w:r>
-      <w:r>
-        <w:t>8</w:t>
-      </w:r>
-      <w:r>
-        <w:rPr>
-          <w:rFonts w:hint="eastAsia"/>
-        </w:rPr>
-        <w:t>持续时间为校历</w:t>
-      </w:r>
-      <w:r>
-        <w:rPr>
-          <w:rFonts w:hint="eastAsia"/>
-        </w:rPr>
-        <w:t>1-18</w:t>
-      </w:r>
-      <w:r>
-        <w:rPr>
-          <w:rFonts w:hint="eastAsia"/>
-        </w:rPr>
-        <w:t>周，贯穿整个课程。</w:t>
+        <w:rPr>
+          <w:rFonts w:ascii="Times" w:hAnsi="Times" w:cs="Times"/>
+          <w:color w:val="000000"/>
+        </w:rPr>
+      </w:pPr>
+      <w:r>
+        <w:rPr>
+          <w:rFonts w:hint="eastAsia"/>
+        </w:rPr>
+        <w:t>通过对实验项目的跟踪，分析各项软件工程实验过程的执行情况和结果，比如工作量差异及其原因分析等</w:t>
+      </w:r>
+      <w:r>
+        <w:t>。</w:t>
       </w:r>
     </w:p>
     <w:p>
       <w:pPr>
-        <w:pStyle w:val="Heading3"/>
+        <w:pStyle w:val="3"/>
         <w:spacing w:before="156" w:after="156"/>
-        <w:rPr>
-          <w:rFonts w:hint="eastAsia"/>
-        </w:rPr>
-      </w:pPr>
-      <w:bookmarkStart w:id="103" w:name="_Toc3804294"/>
+      </w:pPr>
+      <w:bookmarkStart w:id="103" w:name="_Toc3804293"/>
+      <w:r>
+        <w:rPr>
+          <w:rFonts w:hint="eastAsia"/>
+        </w:rPr>
+        <w:t>实验时间安排</w:t>
+      </w:r>
+      <w:bookmarkEnd w:id="103"/>
+    </w:p>
+    <w:p>
+      <w:pPr>
+        <w:pStyle w:val="a1"/>
+        <w:ind w:firstLine="360"/>
+      </w:pPr>
+      <w:r>
+        <w:rPr>
+          <w:rFonts w:hint="eastAsia"/>
+        </w:rPr>
+        <w:t>实验</w:t>
+      </w:r>
+      <w:r>
+        <w:t>8</w:t>
+      </w:r>
+      <w:r>
+        <w:rPr>
+          <w:rFonts w:hint="eastAsia"/>
+        </w:rPr>
+        <w:t>持续时间为校历</w:t>
+      </w:r>
+      <w:r>
+        <w:rPr>
+          <w:rFonts w:hint="eastAsia"/>
+        </w:rPr>
+        <w:t>1-18</w:t>
+      </w:r>
+      <w:r>
+        <w:rPr>
+          <w:rFonts w:hint="eastAsia"/>
+        </w:rPr>
+        <w:t>周，贯穿整个课程。</w:t>
+      </w:r>
+    </w:p>
+    <w:p>
+      <w:pPr>
+        <w:pStyle w:val="3"/>
+        <w:spacing w:before="156" w:after="156"/>
+      </w:pPr>
+      <w:bookmarkStart w:id="104" w:name="_Toc3804294"/>
       <w:r>
         <w:rPr>
           <w:rFonts w:hint="eastAsia"/>
         </w:rPr>
         <w:t>实验细化与分工</w:t>
       </w:r>
-      <w:bookmarkStart w:id="104" w:name="_GoBack"/>
-      <w:bookmarkEnd w:id="103"/>
       <w:bookmarkEnd w:id="104"/>
     </w:p>
     <w:tbl>
       <w:tblPr>
-        <w:tblStyle w:val="TableGrid"/>
+        <w:tblStyle w:val="aff8"/>
         <w:tblW w:w="4427" w:type="pct"/>
         <w:tblInd w:w="534" w:type="dxa"/>
         <w:tblLook w:val="04A0" w:firstRow="1" w:lastRow="0" w:firstColumn="1" w:lastColumn="0" w:noHBand="0" w:noVBand="1"/>
@@ -21616,9 +21337,6 @@
           <w:p>
             <w:pPr>
               <w:jc w:val="center"/>
-              <w:rPr>
-                <w:rFonts w:hint="eastAsia"/>
-              </w:rPr>
             </w:pPr>
             <w:r>
               <w:rPr>
@@ -21690,9 +21408,6 @@
           <w:p>
             <w:pPr>
               <w:jc w:val="center"/>
-              <w:rPr>
-                <w:rFonts w:hint="eastAsia"/>
-              </w:rPr>
             </w:pPr>
             <w:r>
               <w:rPr>
@@ -21721,11 +21436,6 @@
             <w:tcW w:w="1896" w:type="pct"/>
           </w:tcPr>
           <w:p>
-            <w:pPr>
-              <w:rPr>
-                <w:rFonts w:hint="eastAsia"/>
-              </w:rPr>
-            </w:pPr>
             <w:r>
               <w:rPr>
                 <w:rFonts w:hint="eastAsia"/>
@@ -21741,9 +21451,6 @@
           <w:p>
             <w:pPr>
               <w:jc w:val="center"/>
-              <w:rPr>
-                <w:rFonts w:hint="eastAsia"/>
-              </w:rPr>
             </w:pPr>
             <w:r>
               <w:rPr>
@@ -21760,9 +21467,6 @@
           <w:p>
             <w:pPr>
               <w:jc w:val="center"/>
-              <w:rPr>
-                <w:rFonts w:hint="eastAsia"/>
-              </w:rPr>
             </w:pPr>
             <w:r>
               <w:rPr>
@@ -21791,22 +21495,11 @@
             <w:tcW w:w="1896" w:type="pct"/>
           </w:tcPr>
           <w:p>
-            <w:pPr>
-              <w:rPr>
-                <w:rFonts w:hint="eastAsia"/>
-              </w:rPr>
-            </w:pPr>
-            <w:r>
-              <w:rPr>
-                <w:rFonts w:hint="eastAsia"/>
-              </w:rPr>
-              <w:t>实验追踪与分析</w:t>
-            </w:r>
-            <w:r>
-              <w:rPr>
-                <w:rFonts w:hint="eastAsia"/>
-              </w:rPr>
-              <w:t>报告</w:t>
+            <w:r>
+              <w:rPr>
+                <w:rFonts w:hint="eastAsia"/>
+              </w:rPr>
+              <w:t>实验追踪与分析报告</w:t>
             </w:r>
           </w:p>
         </w:tc>
@@ -21817,9 +21510,6 @@
           <w:p>
             <w:pPr>
               <w:jc w:val="center"/>
-              <w:rPr>
-                <w:rFonts w:hint="eastAsia"/>
-              </w:rPr>
             </w:pPr>
             <w:r>
               <w:rPr>
@@ -21836,9 +21526,6 @@
           <w:p>
             <w:pPr>
               <w:jc w:val="center"/>
-              <w:rPr>
-                <w:rFonts w:hint="eastAsia"/>
-              </w:rPr>
             </w:pPr>
             <w:r>
               <w:rPr>
@@ -21904,9 +21591,6 @@
           <w:p>
             <w:pPr>
               <w:jc w:val="center"/>
-              <w:rPr>
-                <w:rFonts w:hint="eastAsia"/>
-              </w:rPr>
             </w:pPr>
             <w:r>
               <w:rPr>
@@ -21966,9 +21650,6 @@
           <w:p>
             <w:pPr>
               <w:jc w:val="center"/>
-              <w:rPr>
-                <w:rFonts w:hint="eastAsia"/>
-              </w:rPr>
             </w:pPr>
             <w:r>
               <w:rPr>
@@ -22028,9 +21709,6 @@
           <w:p>
             <w:pPr>
               <w:jc w:val="center"/>
-              <w:rPr>
-                <w:rFonts w:hint="eastAsia"/>
-              </w:rPr>
             </w:pPr>
             <w:r>
               <w:rPr>
@@ -22059,11 +21737,6 @@
             <w:tcW w:w="1896" w:type="pct"/>
           </w:tcPr>
           <w:p>
-            <w:pPr>
-              <w:rPr>
-                <w:rFonts w:hint="eastAsia"/>
-              </w:rPr>
-            </w:pPr>
             <w:r>
               <w:rPr>
                 <w:rFonts w:hint="eastAsia"/>
@@ -22079,9 +21752,6 @@
           <w:p>
             <w:pPr>
               <w:jc w:val="center"/>
-              <w:rPr>
-                <w:rFonts w:hint="eastAsia"/>
-              </w:rPr>
             </w:pPr>
             <w:r>
               <w:rPr>
@@ -22098,9 +21768,6 @@
           <w:p>
             <w:pPr>
               <w:jc w:val="center"/>
-              <w:rPr>
-                <w:rFonts w:hint="eastAsia"/>
-              </w:rPr>
             </w:pPr>
             <w:r>
               <w:rPr>
@@ -22129,22 +21796,11 @@
             <w:tcW w:w="1896" w:type="pct"/>
           </w:tcPr>
           <w:p>
-            <w:pPr>
-              <w:rPr>
-                <w:rFonts w:hint="eastAsia"/>
-              </w:rPr>
-            </w:pPr>
-            <w:r>
-              <w:rPr>
-                <w:rFonts w:hint="eastAsia"/>
-              </w:rPr>
-              <w:t>实验追踪与分析</w:t>
-            </w:r>
-            <w:r>
-              <w:rPr>
-                <w:rFonts w:hint="eastAsia"/>
-              </w:rPr>
-              <w:t>报告</w:t>
+            <w:r>
+              <w:rPr>
+                <w:rFonts w:hint="eastAsia"/>
+              </w:rPr>
+              <w:t>实验追踪与分析报告</w:t>
             </w:r>
           </w:p>
         </w:tc>
@@ -22155,9 +21811,6 @@
           <w:p>
             <w:pPr>
               <w:jc w:val="center"/>
-              <w:rPr>
-                <w:rFonts w:hint="eastAsia"/>
-              </w:rPr>
             </w:pPr>
             <w:r>
               <w:rPr>
@@ -22174,9 +21827,6 @@
           <w:p>
             <w:pPr>
               <w:jc w:val="center"/>
-              <w:rPr>
-                <w:rFonts w:hint="eastAsia"/>
-              </w:rPr>
             </w:pPr>
             <w:r>
               <w:rPr>
@@ -22242,9 +21892,6 @@
           <w:p>
             <w:pPr>
               <w:jc w:val="center"/>
-              <w:rPr>
-                <w:rFonts w:hint="eastAsia"/>
-              </w:rPr>
             </w:pPr>
             <w:r>
               <w:rPr>
@@ -22316,9 +21963,6 @@
           <w:p>
             <w:pPr>
               <w:jc w:val="center"/>
-              <w:rPr>
-                <w:rFonts w:hint="eastAsia"/>
-              </w:rPr>
             </w:pPr>
             <w:r>
               <w:rPr>
@@ -22347,11 +21991,6 @@
             <w:tcW w:w="1896" w:type="pct"/>
           </w:tcPr>
           <w:p>
-            <w:pPr>
-              <w:rPr>
-                <w:rFonts w:hint="eastAsia"/>
-              </w:rPr>
-            </w:pPr>
             <w:r>
               <w:rPr>
                 <w:rFonts w:hint="eastAsia"/>
@@ -22367,9 +22006,6 @@
           <w:p>
             <w:pPr>
               <w:jc w:val="center"/>
-              <w:rPr>
-                <w:rFonts w:hint="eastAsia"/>
-              </w:rPr>
             </w:pPr>
             <w:r>
               <w:rPr>
@@ -22386,9 +22022,6 @@
           <w:p>
             <w:pPr>
               <w:jc w:val="center"/>
-              <w:rPr>
-                <w:rFonts w:hint="eastAsia"/>
-              </w:rPr>
             </w:pPr>
             <w:r>
               <w:rPr>
@@ -22417,22 +22050,11 @@
             <w:tcW w:w="1896" w:type="pct"/>
           </w:tcPr>
           <w:p>
-            <w:pPr>
-              <w:rPr>
-                <w:rFonts w:hint="eastAsia"/>
-              </w:rPr>
-            </w:pPr>
-            <w:r>
-              <w:rPr>
-                <w:rFonts w:hint="eastAsia"/>
-              </w:rPr>
-              <w:t>实验追踪与分析</w:t>
-            </w:r>
-            <w:r>
-              <w:rPr>
-                <w:rFonts w:hint="eastAsia"/>
-              </w:rPr>
-              <w:t>报告</w:t>
+            <w:r>
+              <w:rPr>
+                <w:rFonts w:hint="eastAsia"/>
+              </w:rPr>
+              <w:t>实验追踪与分析报告</w:t>
             </w:r>
           </w:p>
         </w:tc>
@@ -22443,9 +22065,6 @@
           <w:p>
             <w:pPr>
               <w:jc w:val="center"/>
-              <w:rPr>
-                <w:rFonts w:hint="eastAsia"/>
-              </w:rPr>
             </w:pPr>
             <w:r>
               <w:rPr>
@@ -22462,9 +22081,6 @@
           <w:p>
             <w:pPr>
               <w:jc w:val="center"/>
-              <w:rPr>
-                <w:rFonts w:hint="eastAsia"/>
-              </w:rPr>
             </w:pPr>
             <w:r>
               <w:rPr>
@@ -22493,11 +22109,6 @@
             <w:tcW w:w="1896" w:type="pct"/>
           </w:tcPr>
           <w:p>
-            <w:pPr>
-              <w:rPr>
-                <w:rFonts w:hint="eastAsia"/>
-              </w:rPr>
-            </w:pPr>
             <w:r>
               <w:rPr>
                 <w:rFonts w:hint="eastAsia"/>
@@ -22513,9 +22124,6 @@
           <w:p>
             <w:pPr>
               <w:jc w:val="center"/>
-              <w:rPr>
-                <w:rFonts w:hint="eastAsia"/>
-              </w:rPr>
             </w:pPr>
             <w:r>
               <w:rPr>
@@ -22532,9 +22140,6 @@
           <w:p>
             <w:pPr>
               <w:jc w:val="center"/>
-              <w:rPr>
-                <w:rFonts w:hint="eastAsia"/>
-              </w:rPr>
             </w:pPr>
             <w:r>
               <w:rPr>
@@ -22600,9 +22205,6 @@
           <w:p>
             <w:pPr>
               <w:jc w:val="center"/>
-              <w:rPr>
-                <w:rFonts w:hint="eastAsia"/>
-              </w:rPr>
             </w:pPr>
             <w:r>
               <w:rPr>
@@ -22673,9 +22275,6 @@
           <w:p>
             <w:pPr>
               <w:jc w:val="center"/>
-              <w:rPr>
-                <w:rFonts w:hint="eastAsia"/>
-              </w:rPr>
             </w:pPr>
             <w:r>
               <w:rPr>
@@ -22703,11 +22302,6 @@
             <w:tcW w:w="1896" w:type="pct"/>
           </w:tcPr>
           <w:p>
-            <w:pPr>
-              <w:rPr>
-                <w:rFonts w:hint="eastAsia"/>
-              </w:rPr>
-            </w:pPr>
             <w:r>
               <w:rPr>
                 <w:rFonts w:hint="eastAsia"/>
@@ -22723,9 +22317,6 @@
           <w:p>
             <w:pPr>
               <w:jc w:val="center"/>
-              <w:rPr>
-                <w:rFonts w:hint="eastAsia"/>
-              </w:rPr>
             </w:pPr>
             <w:r>
               <w:rPr>
@@ -22742,9 +22333,6 @@
           <w:p>
             <w:pPr>
               <w:jc w:val="center"/>
-              <w:rPr>
-                <w:rFonts w:hint="eastAsia"/>
-              </w:rPr>
             </w:pPr>
             <w:r>
               <w:rPr>
@@ -22772,22 +22360,11 @@
             <w:tcW w:w="1896" w:type="pct"/>
           </w:tcPr>
           <w:p>
-            <w:pPr>
-              <w:rPr>
-                <w:rFonts w:hint="eastAsia"/>
-              </w:rPr>
-            </w:pPr>
-            <w:r>
-              <w:rPr>
-                <w:rFonts w:hint="eastAsia"/>
-              </w:rPr>
-              <w:t>实验追踪与分析</w:t>
-            </w:r>
-            <w:r>
-              <w:rPr>
-                <w:rFonts w:hint="eastAsia"/>
-              </w:rPr>
-              <w:t>报告</w:t>
+            <w:r>
+              <w:rPr>
+                <w:rFonts w:hint="eastAsia"/>
+              </w:rPr>
+              <w:t>实验追踪与分析报告</w:t>
             </w:r>
           </w:p>
         </w:tc>
@@ -22798,9 +22375,6 @@
           <w:p>
             <w:pPr>
               <w:jc w:val="center"/>
-              <w:rPr>
-                <w:rFonts w:hint="eastAsia"/>
-              </w:rPr>
             </w:pPr>
             <w:r>
               <w:rPr>
@@ -22817,9 +22391,6 @@
           <w:p>
             <w:pPr>
               <w:jc w:val="center"/>
-              <w:rPr>
-                <w:rFonts w:hint="eastAsia"/>
-              </w:rPr>
             </w:pPr>
             <w:r>
               <w:rPr>
@@ -22833,13 +22404,13 @@
     </w:tbl>
     <w:p>
       <w:pPr>
-        <w:pStyle w:val="a0"/>
+        <w:pStyle w:val="a1"/>
         <w:ind w:firstLine="360"/>
       </w:pPr>
     </w:p>
     <w:p>
       <w:pPr>
-        <w:pStyle w:val="Heading3"/>
+        <w:pStyle w:val="3"/>
         <w:spacing w:before="156" w:after="156"/>
       </w:pPr>
       <w:bookmarkStart w:id="105" w:name="_Toc3804295"/>
@@ -22853,7 +22424,7 @@
     </w:p>
     <w:p>
       <w:pPr>
-        <w:pStyle w:val="a0"/>
+        <w:pStyle w:val="a1"/>
         <w:ind w:firstLine="360"/>
       </w:pPr>
       <w:r>
@@ -22865,7 +22436,7 @@
     </w:p>
     <w:p>
       <w:pPr>
-        <w:pStyle w:val="Heading3"/>
+        <w:pStyle w:val="3"/>
         <w:spacing w:before="156" w:after="156"/>
       </w:pPr>
       <w:bookmarkStart w:id="106" w:name="_Toc3804296"/>
@@ -22879,7 +22450,7 @@
     </w:p>
     <w:p>
       <w:pPr>
-        <w:pStyle w:val="a0"/>
+        <w:pStyle w:val="a1"/>
         <w:ind w:firstLine="360"/>
       </w:pPr>
       <w:r>
@@ -22891,7 +22462,7 @@
     </w:p>
     <w:tbl>
       <w:tblPr>
-        <w:tblStyle w:val="TableGrid"/>
+        <w:tblStyle w:val="aff8"/>
         <w:tblW w:w="4455" w:type="pct"/>
         <w:jc w:val="center"/>
         <w:tblLook w:val="04A0" w:firstRow="1" w:lastRow="0" w:firstColumn="1" w:lastColumn="0" w:noHBand="0" w:noVBand="1"/>
@@ -23191,13 +22762,13 @@
     </w:tbl>
     <w:p>
       <w:pPr>
-        <w:pStyle w:val="a0"/>
+        <w:pStyle w:val="a1"/>
         <w:ind w:firstLine="360"/>
       </w:pPr>
     </w:p>
     <w:p>
       <w:pPr>
-        <w:pStyle w:val="Heading3"/>
+        <w:pStyle w:val="3"/>
         <w:spacing w:before="156" w:after="156"/>
       </w:pPr>
       <w:bookmarkStart w:id="107" w:name="_Toc3804297"/>
@@ -23211,7 +22782,7 @@
     </w:p>
     <w:p>
       <w:pPr>
-        <w:pStyle w:val="a0"/>
+        <w:pStyle w:val="a1"/>
         <w:ind w:firstLine="360"/>
       </w:pPr>
       <w:r>
@@ -23223,7 +22794,7 @@
     </w:p>
     <w:p>
       <w:pPr>
-        <w:pStyle w:val="Heading3"/>
+        <w:pStyle w:val="3"/>
         <w:spacing w:before="156" w:after="156"/>
       </w:pPr>
       <w:bookmarkStart w:id="108" w:name="_Toc3804298"/>
@@ -23237,7 +22808,7 @@
     </w:p>
     <w:p>
       <w:pPr>
-        <w:pStyle w:val="a0"/>
+        <w:pStyle w:val="a1"/>
         <w:ind w:firstLine="360"/>
       </w:pPr>
       <w:r>
@@ -23270,7 +22841,7 @@
 </file>
 
 <file path=word/endnotes.xml><?xml version="1.0" encoding="utf-8"?>
-<w:endnotes xmlns:wpc="http://schemas.microsoft.com/office/word/2010/wordprocessingCanvas" xmlns:mo="http://schemas.microsoft.com/office/mac/office/2008/main" xmlns:mc="http://schemas.openxmlformats.org/markup-compatibility/2006" xmlns:mv="urn:schemas-microsoft-com:mac:vml" xmlns:o="urn:schemas-microsoft-com:office:office" xmlns:r="http://schemas.openxmlformats.org/officeDocument/2006/relationships" xmlns:m="http://schemas.openxmlformats.org/officeDocument/2006/math" xmlns:v="urn:schemas-microsoft-com:vml" xmlns:wp14="http://schemas.microsoft.com/office/word/2010/wordprocessingDrawing" xmlns:wp="http://schemas.openxmlformats.org/drawingml/2006/wordprocessingDrawing" xmlns:w10="urn:schemas-microsoft-com:office:word" xmlns:w="http://schemas.openxmlformats.org/wordprocessingml/2006/main" xmlns:w14="http://schemas.microsoft.com/office/word/2010/wordml" xmlns:w15="http://schemas.microsoft.com/office/word/2012/wordml" xmlns:wpg="http://schemas.microsoft.com/office/word/2010/wordprocessingGroup" xmlns:wpi="http://schemas.microsoft.com/office/word/2010/wordprocessingInk" xmlns:wne="http://schemas.microsoft.com/office/word/2006/wordml" xmlns:wps="http://schemas.microsoft.com/office/word/2010/wordprocessingShape" mc:Ignorable="w14 w15 wp14">
+<w:endnotes xmlns:wpc="http://schemas.microsoft.com/office/word/2010/wordprocessingCanvas" xmlns:cx="http://schemas.microsoft.com/office/drawing/2014/chartex" xmlns:mc="http://schemas.openxmlformats.org/markup-compatibility/2006" xmlns:o="urn:schemas-microsoft-com:office:office" xmlns:r="http://schemas.openxmlformats.org/officeDocument/2006/relationships" xmlns:m="http://schemas.openxmlformats.org/officeDocument/2006/math" xmlns:v="urn:schemas-microsoft-com:vml" xmlns:wp14="http://schemas.microsoft.com/office/word/2010/wordprocessingDrawing" xmlns:wp="http://schemas.openxmlformats.org/drawingml/2006/wordprocessingDrawing" xmlns:w10="urn:schemas-microsoft-com:office:word" xmlns:w="http://schemas.openxmlformats.org/wordprocessingml/2006/main" xmlns:w14="http://schemas.microsoft.com/office/word/2010/wordml" xmlns:w15="http://schemas.microsoft.com/office/word/2012/wordml" xmlns:w16se="http://schemas.microsoft.com/office/word/2015/wordml/symex" xmlns:wpg="http://schemas.microsoft.com/office/word/2010/wordprocessingGroup" xmlns:wpi="http://schemas.microsoft.com/office/word/2010/wordprocessingInk" xmlns:wne="http://schemas.microsoft.com/office/word/2006/wordml" xmlns:wps="http://schemas.microsoft.com/office/word/2010/wordprocessingShape" mc:Ignorable="w14 w15 w16se wp14">
   <w:endnote w:type="separator" w:id="-1">
     <w:p>
       <w:r>
@@ -23289,7 +22860,7 @@
 </file>
 
 <file path=word/footer1.xml><?xml version="1.0" encoding="utf-8"?>
-<w:ftr xmlns:wpc="http://schemas.microsoft.com/office/word/2010/wordprocessingCanvas" xmlns:mo="http://schemas.microsoft.com/office/mac/office/2008/main" xmlns:mc="http://schemas.openxmlformats.org/markup-compatibility/2006" xmlns:mv="urn:schemas-microsoft-com:mac:vml" xmlns:o="urn:schemas-microsoft-com:office:office" xmlns:r="http://schemas.openxmlformats.org/officeDocument/2006/relationships" xmlns:m="http://schemas.openxmlformats.org/officeDocument/2006/math" xmlns:v="urn:schemas-microsoft-com:vml" xmlns:wp14="http://schemas.microsoft.com/office/word/2010/wordprocessingDrawing" xmlns:wp="http://schemas.openxmlformats.org/drawingml/2006/wordprocessingDrawing" xmlns:w10="urn:schemas-microsoft-com:office:word" xmlns:w="http://schemas.openxmlformats.org/wordprocessingml/2006/main" xmlns:w14="http://schemas.microsoft.com/office/word/2010/wordml" xmlns:w15="http://schemas.microsoft.com/office/word/2012/wordml" xmlns:wpg="http://schemas.microsoft.com/office/word/2010/wordprocessingGroup" xmlns:wpi="http://schemas.microsoft.com/office/word/2010/wordprocessingInk" xmlns:wne="http://schemas.microsoft.com/office/word/2006/wordml" xmlns:wps="http://schemas.microsoft.com/office/word/2010/wordprocessingShape" mc:Ignorable="w14 w15 wp14">
+<w:ftr xmlns:wpc="http://schemas.microsoft.com/office/word/2010/wordprocessingCanvas" xmlns:cx="http://schemas.microsoft.com/office/drawing/2014/chartex" xmlns:mc="http://schemas.openxmlformats.org/markup-compatibility/2006" xmlns:o="urn:schemas-microsoft-com:office:office" xmlns:r="http://schemas.openxmlformats.org/officeDocument/2006/relationships" xmlns:m="http://schemas.openxmlformats.org/officeDocument/2006/math" xmlns:v="urn:schemas-microsoft-com:vml" xmlns:wp14="http://schemas.microsoft.com/office/word/2010/wordprocessingDrawing" xmlns:wp="http://schemas.openxmlformats.org/drawingml/2006/wordprocessingDrawing" xmlns:w10="urn:schemas-microsoft-com:office:word" xmlns:w="http://schemas.openxmlformats.org/wordprocessingml/2006/main" xmlns:w14="http://schemas.microsoft.com/office/word/2010/wordml" xmlns:w15="http://schemas.microsoft.com/office/word/2012/wordml" xmlns:w16se="http://schemas.microsoft.com/office/word/2015/wordml/symex" xmlns:wpg="http://schemas.microsoft.com/office/word/2010/wordprocessingGroup" xmlns:wpi="http://schemas.microsoft.com/office/word/2010/wordprocessingInk" xmlns:wne="http://schemas.microsoft.com/office/word/2006/wordml" xmlns:wps="http://schemas.microsoft.com/office/word/2010/wordprocessingShape" mc:Ignorable="w14 w15 w16se wp14">
   <w:sdt>
     <w:sdtPr>
       <w:id w:val="-957477213"/>
@@ -23298,10 +22869,11 @@
         <w:docPartUnique/>
       </w:docPartObj>
     </w:sdtPr>
+    <w:sdtEndPr/>
     <w:sdtContent>
       <w:p>
         <w:pPr>
-          <w:pStyle w:val="Footer"/>
+          <w:pStyle w:val="af4"/>
           <w:jc w:val="center"/>
         </w:pPr>
         <w:r>
@@ -23318,7 +22890,7 @@
             <w:noProof/>
             <w:lang w:val="zh-CN"/>
           </w:rPr>
-          <w:t>II</w:t>
+          <w:t>18</w:t>
         </w:r>
         <w:r>
           <w:fldChar w:fldCharType="end"/>
@@ -23328,14 +22900,14 @@
   </w:sdt>
   <w:p>
     <w:pPr>
-      <w:pStyle w:val="Footer"/>
+      <w:pStyle w:val="af4"/>
     </w:pPr>
   </w:p>
 </w:ftr>
 </file>
 
 <file path=word/footer2.xml><?xml version="1.0" encoding="utf-8"?>
-<w:ftr xmlns:wpc="http://schemas.microsoft.com/office/word/2010/wordprocessingCanvas" xmlns:mo="http://schemas.microsoft.com/office/mac/office/2008/main" xmlns:mc="http://schemas.openxmlformats.org/markup-compatibility/2006" xmlns:mv="urn:schemas-microsoft-com:mac:vml" xmlns:o="urn:schemas-microsoft-com:office:office" xmlns:r="http://schemas.openxmlformats.org/officeDocument/2006/relationships" xmlns:m="http://schemas.openxmlformats.org/officeDocument/2006/math" xmlns:v="urn:schemas-microsoft-com:vml" xmlns:wp14="http://schemas.microsoft.com/office/word/2010/wordprocessingDrawing" xmlns:wp="http://schemas.openxmlformats.org/drawingml/2006/wordprocessingDrawing" xmlns:w10="urn:schemas-microsoft-com:office:word" xmlns:w="http://schemas.openxmlformats.org/wordprocessingml/2006/main" xmlns:w14="http://schemas.microsoft.com/office/word/2010/wordml" xmlns:w15="http://schemas.microsoft.com/office/word/2012/wordml" xmlns:wpg="http://schemas.microsoft.com/office/word/2010/wordprocessingGroup" xmlns:wpi="http://schemas.microsoft.com/office/word/2010/wordprocessingInk" xmlns:wne="http://schemas.microsoft.com/office/word/2006/wordml" xmlns:wps="http://schemas.microsoft.com/office/word/2010/wordprocessingShape" mc:Ignorable="w14 w15 wp14">
+<w:ftr xmlns:wpc="http://schemas.microsoft.com/office/word/2010/wordprocessingCanvas" xmlns:cx="http://schemas.microsoft.com/office/drawing/2014/chartex" xmlns:mc="http://schemas.openxmlformats.org/markup-compatibility/2006" xmlns:o="urn:schemas-microsoft-com:office:office" xmlns:r="http://schemas.openxmlformats.org/officeDocument/2006/relationships" xmlns:m="http://schemas.openxmlformats.org/officeDocument/2006/math" xmlns:v="urn:schemas-microsoft-com:vml" xmlns:wp14="http://schemas.microsoft.com/office/word/2010/wordprocessingDrawing" xmlns:wp="http://schemas.openxmlformats.org/drawingml/2006/wordprocessingDrawing" xmlns:w10="urn:schemas-microsoft-com:office:word" xmlns:w="http://schemas.openxmlformats.org/wordprocessingml/2006/main" xmlns:w14="http://schemas.microsoft.com/office/word/2010/wordml" xmlns:w15="http://schemas.microsoft.com/office/word/2012/wordml" xmlns:w16se="http://schemas.microsoft.com/office/word/2015/wordml/symex" xmlns:wpg="http://schemas.microsoft.com/office/word/2010/wordprocessingGroup" xmlns:wpi="http://schemas.microsoft.com/office/word/2010/wordprocessingInk" xmlns:wne="http://schemas.microsoft.com/office/word/2006/wordml" xmlns:wps="http://schemas.microsoft.com/office/word/2010/wordprocessingShape" mc:Ignorable="w14 w15 w16se wp14">
   <w:sdt>
     <w:sdtPr>
       <w:id w:val="-857743997"/>
@@ -23344,10 +22916,11 @@
         <w:docPartUnique/>
       </w:docPartObj>
     </w:sdtPr>
+    <w:sdtEndPr/>
     <w:sdtContent>
       <w:p>
         <w:pPr>
-          <w:pStyle w:val="Footer"/>
+          <w:pStyle w:val="af4"/>
           <w:jc w:val="center"/>
         </w:pPr>
         <w:r>
@@ -23374,14 +22947,14 @@
   </w:sdt>
   <w:p>
     <w:pPr>
-      <w:pStyle w:val="Footer"/>
+      <w:pStyle w:val="af4"/>
     </w:pPr>
   </w:p>
 </w:ftr>
 </file>
 
 <file path=word/footnotes.xml><?xml version="1.0" encoding="utf-8"?>
-<w:footnotes xmlns:wpc="http://schemas.microsoft.com/office/word/2010/wordprocessingCanvas" xmlns:mo="http://schemas.microsoft.com/office/mac/office/2008/main" xmlns:mc="http://schemas.openxmlformats.org/markup-compatibility/2006" xmlns:mv="urn:schemas-microsoft-com:mac:vml" xmlns:o="urn:schemas-microsoft-com:office:office" xmlns:r="http://schemas.openxmlformats.org/officeDocument/2006/relationships" xmlns:m="http://schemas.openxmlformats.org/officeDocument/2006/math" xmlns:v="urn:schemas-microsoft-com:vml" xmlns:wp14="http://schemas.microsoft.com/office/word/2010/wordprocessingDrawing" xmlns:wp="http://schemas.openxmlformats.org/drawingml/2006/wordprocessingDrawing" xmlns:w10="urn:schemas-microsoft-com:office:word" xmlns:w="http://schemas.openxmlformats.org/wordprocessingml/2006/main" xmlns:w14="http://schemas.microsoft.com/office/word/2010/wordml" xmlns:w15="http://schemas.microsoft.com/office/word/2012/wordml" xmlns:wpg="http://schemas.microsoft.com/office/word/2010/wordprocessingGroup" xmlns:wpi="http://schemas.microsoft.com/office/word/2010/wordprocessingInk" xmlns:wne="http://schemas.microsoft.com/office/word/2006/wordml" xmlns:wps="http://schemas.microsoft.com/office/word/2010/wordprocessingShape" mc:Ignorable="w14 w15 wp14">
+<w:footnotes xmlns:wpc="http://schemas.microsoft.com/office/word/2010/wordprocessingCanvas" xmlns:cx="http://schemas.microsoft.com/office/drawing/2014/chartex" xmlns:mc="http://schemas.openxmlformats.org/markup-compatibility/2006" xmlns:o="urn:schemas-microsoft-com:office:office" xmlns:r="http://schemas.openxmlformats.org/officeDocument/2006/relationships" xmlns:m="http://schemas.openxmlformats.org/officeDocument/2006/math" xmlns:v="urn:schemas-microsoft-com:vml" xmlns:wp14="http://schemas.microsoft.com/office/word/2010/wordprocessingDrawing" xmlns:wp="http://schemas.openxmlformats.org/drawingml/2006/wordprocessingDrawing" xmlns:w10="urn:schemas-microsoft-com:office:word" xmlns:w="http://schemas.openxmlformats.org/wordprocessingml/2006/main" xmlns:w14="http://schemas.microsoft.com/office/word/2010/wordml" xmlns:w15="http://schemas.microsoft.com/office/word/2012/wordml" xmlns:w16se="http://schemas.microsoft.com/office/word/2015/wordml/symex" xmlns:wpg="http://schemas.microsoft.com/office/word/2010/wordprocessingGroup" xmlns:wpi="http://schemas.microsoft.com/office/word/2010/wordprocessingInk" xmlns:wne="http://schemas.microsoft.com/office/word/2006/wordml" xmlns:wps="http://schemas.microsoft.com/office/word/2010/wordprocessingShape" mc:Ignorable="w14 w15 w16se wp14">
   <w:footnote w:type="separator" w:id="-1">
     <w:p>
       <w:r>
@@ -23400,10 +22973,10 @@
 </file>
 
 <file path=word/header1.xml><?xml version="1.0" encoding="utf-8"?>
-<w:hdr xmlns:wpc="http://schemas.microsoft.com/office/word/2010/wordprocessingCanvas" xmlns:mo="http://schemas.microsoft.com/office/mac/office/2008/main" xmlns:mc="http://schemas.openxmlformats.org/markup-compatibility/2006" xmlns:mv="urn:schemas-microsoft-com:mac:vml" xmlns:o="urn:schemas-microsoft-com:office:office" xmlns:r="http://schemas.openxmlformats.org/officeDocument/2006/relationships" xmlns:m="http://schemas.openxmlformats.org/officeDocument/2006/math" xmlns:v="urn:schemas-microsoft-com:vml" xmlns:wp14="http://schemas.microsoft.com/office/word/2010/wordprocessingDrawing" xmlns:wp="http://schemas.openxmlformats.org/drawingml/2006/wordprocessingDrawing" xmlns:w10="urn:schemas-microsoft-com:office:word" xmlns:w="http://schemas.openxmlformats.org/wordprocessingml/2006/main" xmlns:w14="http://schemas.microsoft.com/office/word/2010/wordml" xmlns:w15="http://schemas.microsoft.com/office/word/2012/wordml" xmlns:wpg="http://schemas.microsoft.com/office/word/2010/wordprocessingGroup" xmlns:wpi="http://schemas.microsoft.com/office/word/2010/wordprocessingInk" xmlns:wne="http://schemas.microsoft.com/office/word/2006/wordml" xmlns:wps="http://schemas.microsoft.com/office/word/2010/wordprocessingShape" mc:Ignorable="w14 w15 wp14">
+<w:hdr xmlns:wpc="http://schemas.microsoft.com/office/word/2010/wordprocessingCanvas" xmlns:cx="http://schemas.microsoft.com/office/drawing/2014/chartex" xmlns:mc="http://schemas.openxmlformats.org/markup-compatibility/2006" xmlns:o="urn:schemas-microsoft-com:office:office" xmlns:r="http://schemas.openxmlformats.org/officeDocument/2006/relationships" xmlns:m="http://schemas.openxmlformats.org/officeDocument/2006/math" xmlns:v="urn:schemas-microsoft-com:vml" xmlns:wp14="http://schemas.microsoft.com/office/word/2010/wordprocessingDrawing" xmlns:wp="http://schemas.openxmlformats.org/drawingml/2006/wordprocessingDrawing" xmlns:w10="urn:schemas-microsoft-com:office:word" xmlns:w="http://schemas.openxmlformats.org/wordprocessingml/2006/main" xmlns:w14="http://schemas.microsoft.com/office/word/2010/wordml" xmlns:w15="http://schemas.microsoft.com/office/word/2012/wordml" xmlns:w16se="http://schemas.microsoft.com/office/word/2015/wordml/symex" xmlns:wpg="http://schemas.microsoft.com/office/word/2010/wordprocessingGroup" xmlns:wpi="http://schemas.microsoft.com/office/word/2010/wordprocessingInk" xmlns:wne="http://schemas.microsoft.com/office/word/2006/wordml" xmlns:wps="http://schemas.microsoft.com/office/word/2010/wordprocessingShape" mc:Ignorable="w14 w15 w16se wp14">
   <w:p>
     <w:pPr>
-      <w:pStyle w:val="Header"/>
+      <w:pStyle w:val="af7"/>
       <w:tabs>
         <w:tab w:val="clear" w:pos="4153"/>
         <w:tab w:val="clear" w:pos="8306"/>
@@ -23428,10 +23001,10 @@
 </file>
 
 <file path=word/header2.xml><?xml version="1.0" encoding="utf-8"?>
-<w:hdr xmlns:wpc="http://schemas.microsoft.com/office/word/2010/wordprocessingCanvas" xmlns:mo="http://schemas.microsoft.com/office/mac/office/2008/main" xmlns:mc="http://schemas.openxmlformats.org/markup-compatibility/2006" xmlns:mv="urn:schemas-microsoft-com:mac:vml" xmlns:o="urn:schemas-microsoft-com:office:office" xmlns:r="http://schemas.openxmlformats.org/officeDocument/2006/relationships" xmlns:m="http://schemas.openxmlformats.org/officeDocument/2006/math" xmlns:v="urn:schemas-microsoft-com:vml" xmlns:wp14="http://schemas.microsoft.com/office/word/2010/wordprocessingDrawing" xmlns:wp="http://schemas.openxmlformats.org/drawingml/2006/wordprocessingDrawing" xmlns:w10="urn:schemas-microsoft-com:office:word" xmlns:w="http://schemas.openxmlformats.org/wordprocessingml/2006/main" xmlns:w14="http://schemas.microsoft.com/office/word/2010/wordml" xmlns:w15="http://schemas.microsoft.com/office/word/2012/wordml" xmlns:wpg="http://schemas.microsoft.com/office/word/2010/wordprocessingGroup" xmlns:wpi="http://schemas.microsoft.com/office/word/2010/wordprocessingInk" xmlns:wne="http://schemas.microsoft.com/office/word/2006/wordml" xmlns:wps="http://schemas.microsoft.com/office/word/2010/wordprocessingShape" mc:Ignorable="w14 w15 wp14">
+<w:hdr xmlns:wpc="http://schemas.microsoft.com/office/word/2010/wordprocessingCanvas" xmlns:cx="http://schemas.microsoft.com/office/drawing/2014/chartex" xmlns:mc="http://schemas.openxmlformats.org/markup-compatibility/2006" xmlns:o="urn:schemas-microsoft-com:office:office" xmlns:r="http://schemas.openxmlformats.org/officeDocument/2006/relationships" xmlns:m="http://schemas.openxmlformats.org/officeDocument/2006/math" xmlns:v="urn:schemas-microsoft-com:vml" xmlns:wp14="http://schemas.microsoft.com/office/word/2010/wordprocessingDrawing" xmlns:wp="http://schemas.openxmlformats.org/drawingml/2006/wordprocessingDrawing" xmlns:w10="urn:schemas-microsoft-com:office:word" xmlns:w="http://schemas.openxmlformats.org/wordprocessingml/2006/main" xmlns:w14="http://schemas.microsoft.com/office/word/2010/wordml" xmlns:w15="http://schemas.microsoft.com/office/word/2012/wordml" xmlns:w16se="http://schemas.microsoft.com/office/word/2015/wordml/symex" xmlns:wpg="http://schemas.microsoft.com/office/word/2010/wordprocessingGroup" xmlns:wpi="http://schemas.microsoft.com/office/word/2010/wordprocessingInk" xmlns:wne="http://schemas.microsoft.com/office/word/2006/wordml" xmlns:wps="http://schemas.microsoft.com/office/word/2010/wordprocessingShape" mc:Ignorable="w14 w15 w16se wp14">
   <w:p>
     <w:pPr>
-      <w:pStyle w:val="Header"/>
+      <w:pStyle w:val="af7"/>
       <w:jc w:val="right"/>
     </w:pPr>
     <w:r>
@@ -23451,15 +23024,15 @@
 </file>
 
 <file path=word/numbering.xml><?xml version="1.0" encoding="utf-8"?>
-<w:numbering xmlns:wpc="http://schemas.microsoft.com/office/word/2010/wordprocessingCanvas" xmlns:mo="http://schemas.microsoft.com/office/mac/office/2008/main" xmlns:mc="http://schemas.openxmlformats.org/markup-compatibility/2006" xmlns:mv="urn:schemas-microsoft-com:mac:vml" xmlns:o="urn:schemas-microsoft-com:office:office" xmlns:r="http://schemas.openxmlformats.org/officeDocument/2006/relationships" xmlns:m="http://schemas.openxmlformats.org/officeDocument/2006/math" xmlns:v="urn:schemas-microsoft-com:vml" xmlns:wp14="http://schemas.microsoft.com/office/word/2010/wordprocessingDrawing" xmlns:wp="http://schemas.openxmlformats.org/drawingml/2006/wordprocessingDrawing" xmlns:w10="urn:schemas-microsoft-com:office:word" xmlns:w="http://schemas.openxmlformats.org/wordprocessingml/2006/main" xmlns:w14="http://schemas.microsoft.com/office/word/2010/wordml" xmlns:w15="http://schemas.microsoft.com/office/word/2012/wordml" xmlns:wpg="http://schemas.microsoft.com/office/word/2010/wordprocessingGroup" xmlns:wpi="http://schemas.microsoft.com/office/word/2010/wordprocessingInk" xmlns:wne="http://schemas.microsoft.com/office/word/2006/wordml" xmlns:wps="http://schemas.microsoft.com/office/word/2010/wordprocessingShape" mc:Ignorable="w14 w15 wp14">
-  <w:abstractNum w:abstractNumId="0">
+<w:numbering xmlns:wpc="http://schemas.microsoft.com/office/word/2010/wordprocessingCanvas" xmlns:cx="http://schemas.microsoft.com/office/drawing/2014/chartex" xmlns:mc="http://schemas.openxmlformats.org/markup-compatibility/2006" xmlns:o="urn:schemas-microsoft-com:office:office" xmlns:r="http://schemas.openxmlformats.org/officeDocument/2006/relationships" xmlns:m="http://schemas.openxmlformats.org/officeDocument/2006/math" xmlns:v="urn:schemas-microsoft-com:vml" xmlns:wp14="http://schemas.microsoft.com/office/word/2010/wordprocessingDrawing" xmlns:wp="http://schemas.openxmlformats.org/drawingml/2006/wordprocessingDrawing" xmlns:w10="urn:schemas-microsoft-com:office:word" xmlns:w="http://schemas.openxmlformats.org/wordprocessingml/2006/main" xmlns:w14="http://schemas.microsoft.com/office/word/2010/wordml" xmlns:w15="http://schemas.microsoft.com/office/word/2012/wordml" xmlns:w16se="http://schemas.microsoft.com/office/word/2015/wordml/symex" xmlns:wpg="http://schemas.microsoft.com/office/word/2010/wordprocessingGroup" xmlns:wpi="http://schemas.microsoft.com/office/word/2010/wordprocessingInk" xmlns:wne="http://schemas.microsoft.com/office/word/2006/wordml" xmlns:wps="http://schemas.microsoft.com/office/word/2010/wordprocessingShape" mc:Ignorable="w14 w15 w16se wp14">
+  <w:abstractNum w:abstractNumId="0" w15:restartNumberingAfterBreak="0">
     <w:nsid w:val="0C8D2387"/>
     <w:multiLevelType w:val="multilevel"/>
     <w:tmpl w:val="A9DCE22A"/>
     <w:lvl w:ilvl="0">
       <w:start w:val="1"/>
       <w:numFmt w:val="decimal"/>
-      <w:pStyle w:val="Heading1"/>
+      <w:pStyle w:val="1"/>
       <w:lvlText w:val="%1"/>
       <w:lvlJc w:val="left"/>
       <w:pPr>
@@ -23472,7 +23045,7 @@
     <w:lvl w:ilvl="1">
       <w:start w:val="1"/>
       <w:numFmt w:val="decimal"/>
-      <w:pStyle w:val="Heading2"/>
+      <w:pStyle w:val="2"/>
       <w:suff w:val="space"/>
       <w:lvlText w:val="%1.%2"/>
       <w:lvlJc w:val="left"/>
@@ -23487,7 +23060,7 @@
     <w:lvl w:ilvl="2">
       <w:start w:val="1"/>
       <w:numFmt w:val="decimal"/>
-      <w:pStyle w:val="Heading3"/>
+      <w:pStyle w:val="3"/>
       <w:suff w:val="space"/>
       <w:lvlText w:val="%1.%2.%3"/>
       <w:lvlJc w:val="left"/>
@@ -23573,7 +23146,7 @@
       </w:rPr>
     </w:lvl>
   </w:abstractNum>
-  <w:abstractNum w:abstractNumId="1">
+  <w:abstractNum w:abstractNumId="1" w15:restartNumberingAfterBreak="0">
     <w:nsid w:val="0F531B88"/>
     <w:multiLevelType w:val="hybridMultilevel"/>
     <w:tmpl w:val="F34C3B8C"/>
@@ -23659,7 +23232,7 @@
       </w:pPr>
     </w:lvl>
   </w:abstractNum>
-  <w:abstractNum w:abstractNumId="2">
+  <w:abstractNum w:abstractNumId="2" w15:restartNumberingAfterBreak="0">
     <w:nsid w:val="188D0452"/>
     <w:multiLevelType w:val="hybridMultilevel"/>
     <w:tmpl w:val="FDFC697A"/>
@@ -23749,7 +23322,7 @@
       </w:pPr>
     </w:lvl>
   </w:abstractNum>
-  <w:abstractNum w:abstractNumId="3">
+  <w:abstractNum w:abstractNumId="3" w15:restartNumberingAfterBreak="0">
     <w:nsid w:val="23A93059"/>
     <w:multiLevelType w:val="hybridMultilevel"/>
     <w:tmpl w:val="1728BC9E"/>
@@ -23835,7 +23408,7 @@
       </w:pPr>
     </w:lvl>
   </w:abstractNum>
-  <w:abstractNum w:abstractNumId="4">
+  <w:abstractNum w:abstractNumId="4" w15:restartNumberingAfterBreak="0">
     <w:nsid w:val="3DEC39AD"/>
     <w:multiLevelType w:val="hybridMultilevel"/>
     <w:tmpl w:val="41548E68"/>
@@ -23921,7 +23494,7 @@
       </w:pPr>
     </w:lvl>
   </w:abstractNum>
-  <w:abstractNum w:abstractNumId="5">
+  <w:abstractNum w:abstractNumId="5" w15:restartNumberingAfterBreak="0">
     <w:nsid w:val="42626D23"/>
     <w:multiLevelType w:val="hybridMultilevel"/>
     <w:tmpl w:val="40DA4ECA"/>
@@ -24007,7 +23580,7 @@
       </w:pPr>
     </w:lvl>
   </w:abstractNum>
-  <w:abstractNum w:abstractNumId="6">
+  <w:abstractNum w:abstractNumId="6" w15:restartNumberingAfterBreak="0">
     <w:nsid w:val="42C661F0"/>
     <w:multiLevelType w:val="hybridMultilevel"/>
     <w:tmpl w:val="41548E68"/>
@@ -24093,7 +23666,7 @@
       </w:pPr>
     </w:lvl>
   </w:abstractNum>
-  <w:abstractNum w:abstractNumId="7">
+  <w:abstractNum w:abstractNumId="7" w15:restartNumberingAfterBreak="0">
     <w:nsid w:val="43B110C1"/>
     <w:multiLevelType w:val="hybridMultilevel"/>
     <w:tmpl w:val="E7149238"/>
@@ -24206,7 +23779,7 @@
       </w:rPr>
     </w:lvl>
   </w:abstractNum>
-  <w:abstractNum w:abstractNumId="8">
+  <w:abstractNum w:abstractNumId="8" w15:restartNumberingAfterBreak="0">
     <w:nsid w:val="44525343"/>
     <w:multiLevelType w:val="hybridMultilevel"/>
     <w:tmpl w:val="CEE48FE4"/>
@@ -24292,7 +23865,7 @@
       </w:pPr>
     </w:lvl>
   </w:abstractNum>
-  <w:abstractNum w:abstractNumId="9">
+  <w:abstractNum w:abstractNumId="9" w15:restartNumberingAfterBreak="0">
     <w:nsid w:val="4D6E4031"/>
     <w:multiLevelType w:val="hybridMultilevel"/>
     <w:tmpl w:val="D446005A"/>
@@ -24378,7 +23951,7 @@
       </w:pPr>
     </w:lvl>
   </w:abstractNum>
-  <w:abstractNum w:abstractNumId="10">
+  <w:abstractNum w:abstractNumId="10" w15:restartNumberingAfterBreak="0">
     <w:nsid w:val="4F6B7A0D"/>
     <w:multiLevelType w:val="hybridMultilevel"/>
     <w:tmpl w:val="FA507358"/>
@@ -24491,7 +24064,7 @@
       </w:rPr>
     </w:lvl>
   </w:abstractNum>
-  <w:abstractNum w:abstractNumId="11">
+  <w:abstractNum w:abstractNumId="11" w15:restartNumberingAfterBreak="0">
     <w:nsid w:val="4F6E7616"/>
     <w:multiLevelType w:val="hybridMultilevel"/>
     <w:tmpl w:val="DF3CA050"/>
@@ -24579,7 +24152,7 @@
       </w:pPr>
     </w:lvl>
   </w:abstractNum>
-  <w:abstractNum w:abstractNumId="12">
+  <w:abstractNum w:abstractNumId="12" w15:restartNumberingAfterBreak="0">
     <w:nsid w:val="52972F63"/>
     <w:multiLevelType w:val="hybridMultilevel"/>
     <w:tmpl w:val="41548E68"/>
@@ -24665,7 +24238,7 @@
       </w:pPr>
     </w:lvl>
   </w:abstractNum>
-  <w:abstractNum w:abstractNumId="13">
+  <w:abstractNum w:abstractNumId="13" w15:restartNumberingAfterBreak="0">
     <w:nsid w:val="5EB34646"/>
     <w:multiLevelType w:val="hybridMultilevel"/>
     <w:tmpl w:val="BAA847FA"/>
@@ -24778,7 +24351,7 @@
       </w:rPr>
     </w:lvl>
   </w:abstractNum>
-  <w:abstractNum w:abstractNumId="14">
+  <w:abstractNum w:abstractNumId="14" w15:restartNumberingAfterBreak="0">
     <w:nsid w:val="62755CBF"/>
     <w:multiLevelType w:val="hybridMultilevel"/>
     <w:tmpl w:val="88B880E8"/>
@@ -24891,7 +24464,7 @@
       </w:rPr>
     </w:lvl>
   </w:abstractNum>
-  <w:abstractNum w:abstractNumId="15">
+  <w:abstractNum w:abstractNumId="15" w15:restartNumberingAfterBreak="0">
     <w:nsid w:val="655C57B0"/>
     <w:multiLevelType w:val="hybridMultilevel"/>
     <w:tmpl w:val="98880EBE"/>
@@ -24977,7 +24550,7 @@
       </w:pPr>
     </w:lvl>
   </w:abstractNum>
-  <w:abstractNum w:abstractNumId="16">
+  <w:abstractNum w:abstractNumId="16" w15:restartNumberingAfterBreak="0">
     <w:nsid w:val="6B3B0F67"/>
     <w:multiLevelType w:val="hybridMultilevel"/>
     <w:tmpl w:val="F34C3B8C"/>
@@ -25063,7 +24636,7 @@
       </w:pPr>
     </w:lvl>
   </w:abstractNum>
-  <w:abstractNum w:abstractNumId="17">
+  <w:abstractNum w:abstractNumId="17" w15:restartNumberingAfterBreak="0">
     <w:nsid w:val="6BE73B86"/>
     <w:multiLevelType w:val="hybridMultilevel"/>
     <w:tmpl w:val="67C6836E"/>
@@ -25175,7 +24748,7 @@
       </w:rPr>
     </w:lvl>
   </w:abstractNum>
-  <w:abstractNum w:abstractNumId="18">
+  <w:abstractNum w:abstractNumId="18" w15:restartNumberingAfterBreak="0">
     <w:nsid w:val="6DBC1B9B"/>
     <w:multiLevelType w:val="hybridMultilevel"/>
     <w:tmpl w:val="04D24510"/>
@@ -25287,7 +24860,7 @@
       </w:rPr>
     </w:lvl>
   </w:abstractNum>
-  <w:abstractNum w:abstractNumId="19">
+  <w:abstractNum w:abstractNumId="19" w15:restartNumberingAfterBreak="0">
     <w:nsid w:val="74386B15"/>
     <w:multiLevelType w:val="hybridMultilevel"/>
     <w:tmpl w:val="67E671A8"/>
@@ -25400,7 +24973,7 @@
       </w:rPr>
     </w:lvl>
   </w:abstractNum>
-  <w:abstractNum w:abstractNumId="20">
+  <w:abstractNum w:abstractNumId="20" w15:restartNumberingAfterBreak="0">
     <w:nsid w:val="79C720A1"/>
     <w:multiLevelType w:val="hybridMultilevel"/>
     <w:tmpl w:val="08DE7812"/>
@@ -25554,7 +25127,7 @@
 </file>
 
 <file path=word/styles.xml><?xml version="1.0" encoding="utf-8"?>
-<w:styles xmlns:mc="http://schemas.openxmlformats.org/markup-compatibility/2006" xmlns:r="http://schemas.openxmlformats.org/officeDocument/2006/relationships" xmlns:w="http://schemas.openxmlformats.org/wordprocessingml/2006/main" xmlns:w14="http://schemas.microsoft.com/office/word/2010/wordml" xmlns:w15="http://schemas.microsoft.com/office/word/2012/wordml" mc:Ignorable="w14 w15">
+<w:styles xmlns:mc="http://schemas.openxmlformats.org/markup-compatibility/2006" xmlns:r="http://schemas.openxmlformats.org/officeDocument/2006/relationships" xmlns:w="http://schemas.openxmlformats.org/wordprocessingml/2006/main" xmlns:w14="http://schemas.microsoft.com/office/word/2010/wordml" xmlns:w15="http://schemas.microsoft.com/office/word/2012/wordml" xmlns:w16se="http://schemas.microsoft.com/office/word/2015/wordml/symex" mc:Ignorable="w14 w15 w16se">
   <w:docDefaults>
     <w:rPrDefault>
       <w:rPr>
@@ -25564,7 +25137,7 @@
     </w:rPrDefault>
     <w:pPrDefault/>
   </w:docDefaults>
-  <w:latentStyles w:defLockedState="0" w:defUIPriority="99" w:defSemiHidden="0" w:defUnhideWhenUsed="0" w:defQFormat="0" w:count="380">
+  <w:latentStyles w:defLockedState="0" w:defUIPriority="99" w:defSemiHidden="0" w:defUnhideWhenUsed="0" w:defQFormat="0" w:count="371">
     <w:lsdException w:name="Normal" w:uiPriority="0" w:qFormat="1"/>
     <w:lsdException w:name="heading 1" w:uiPriority="0" w:qFormat="1"/>
     <w:lsdException w:name="heading 2" w:uiPriority="0" w:qFormat="1"/>
@@ -25937,7 +25510,7 @@
     <w:lsdException w:name="List Table 6 Colorful Accent 6" w:uiPriority="51"/>
     <w:lsdException w:name="List Table 7 Colorful Accent 6" w:uiPriority="52"/>
   </w:latentStyles>
-  <w:style w:type="paragraph" w:default="1" w:styleId="Normal">
+  <w:style w:type="paragraph" w:default="1" w:styleId="a0">
     <w:name w:val="Normal"/>
     <w:qFormat/>
     <w:rsid w:val="005654E4"/>
@@ -25951,11 +25524,11 @@
       <w:szCs w:val="18"/>
     </w:rPr>
   </w:style>
-  <w:style w:type="paragraph" w:styleId="Heading1">
+  <w:style w:type="paragraph" w:styleId="1">
     <w:name w:val="heading 1"/>
     <w:aliases w:val="章标题"/>
-    <w:basedOn w:val="Normal"/>
-    <w:next w:val="a0"/>
+    <w:basedOn w:val="a0"/>
+    <w:next w:val="a1"/>
     <w:qFormat/>
     <w:rsid w:val="00D8441D"/>
     <w:pPr>
@@ -25975,12 +25548,12 @@
       <w:sz w:val="32"/>
     </w:rPr>
   </w:style>
-  <w:style w:type="paragraph" w:styleId="Heading2">
+  <w:style w:type="paragraph" w:styleId="2">
     <w:name w:val="heading 2"/>
     <w:aliases w:val="节标题"/>
-    <w:basedOn w:val="Normal"/>
-    <w:next w:val="a0"/>
-    <w:link w:val="Heading2Char"/>
+    <w:basedOn w:val="a0"/>
+    <w:next w:val="a1"/>
+    <w:link w:val="20"/>
     <w:qFormat/>
     <w:rsid w:val="00C61D72"/>
     <w:pPr>
@@ -25999,12 +25572,12 @@
       <w:sz w:val="24"/>
     </w:rPr>
   </w:style>
-  <w:style w:type="paragraph" w:styleId="Heading3">
+  <w:style w:type="paragraph" w:styleId="3">
     <w:name w:val="heading 3"/>
     <w:aliases w:val="条标题"/>
-    <w:basedOn w:val="Normal"/>
-    <w:next w:val="a0"/>
-    <w:link w:val="Heading3Char"/>
+    <w:basedOn w:val="a0"/>
+    <w:next w:val="a1"/>
+    <w:link w:val="30"/>
     <w:qFormat/>
     <w:rsid w:val="007008A2"/>
     <w:pPr>
@@ -26024,12 +25597,12 @@
       <w:sz w:val="24"/>
     </w:rPr>
   </w:style>
-  <w:style w:type="paragraph" w:styleId="Heading4">
+  <w:style w:type="paragraph" w:styleId="4">
     <w:name w:val="heading 4"/>
     <w:aliases w:val="表目"/>
-    <w:basedOn w:val="Normal"/>
-    <w:next w:val="Normal"/>
-    <w:link w:val="Heading4Char"/>
+    <w:basedOn w:val="a0"/>
+    <w:next w:val="a0"/>
+    <w:link w:val="40"/>
     <w:uiPriority w:val="9"/>
     <w:unhideWhenUsed/>
     <w:rsid w:val="007D4FAF"/>
@@ -26048,13 +25621,13 @@
       <w:szCs w:val="28"/>
     </w:rPr>
   </w:style>
-  <w:style w:type="character" w:default="1" w:styleId="DefaultParagraphFont">
+  <w:style w:type="character" w:default="1" w:styleId="a2">
     <w:name w:val="Default Paragraph Font"/>
     <w:uiPriority w:val="1"/>
     <w:semiHidden/>
     <w:unhideWhenUsed/>
   </w:style>
-  <w:style w:type="table" w:default="1" w:styleId="TableNormal">
+  <w:style w:type="table" w:default="1" w:styleId="a3">
     <w:name w:val="Normal Table"/>
     <w:uiPriority w:val="99"/>
     <w:semiHidden/>
@@ -26069,24 +25642,24 @@
       </w:tblCellMar>
     </w:tblPr>
   </w:style>
-  <w:style w:type="numbering" w:default="1" w:styleId="NoList">
+  <w:style w:type="numbering" w:default="1" w:styleId="a4">
     <w:name w:val="No List"/>
     <w:uiPriority w:val="99"/>
     <w:semiHidden/>
     <w:unhideWhenUsed/>
   </w:style>
-  <w:style w:type="paragraph" w:styleId="NormalIndent">
+  <w:style w:type="paragraph" w:styleId="a5">
     <w:name w:val="Normal Indent"/>
-    <w:basedOn w:val="Normal"/>
+    <w:basedOn w:val="a0"/>
     <w:semiHidden/>
     <w:pPr>
       <w:ind w:firstLine="420"/>
     </w:pPr>
   </w:style>
-  <w:style w:type="paragraph" w:customStyle="1" w:styleId="4">
+  <w:style w:type="paragraph" w:customStyle="1" w:styleId="41">
     <w:name w:val="标题4"/>
-    <w:basedOn w:val="Normal"/>
-    <w:next w:val="NormalIndent"/>
+    <w:basedOn w:val="a0"/>
+    <w:next w:val="a5"/>
     <w:autoRedefine/>
     <w:pPr>
       <w:outlineLvl w:val="3"/>
@@ -26095,36 +25668,36 @@
       <w:rFonts w:ascii="宋体" w:hAnsi="宋体"/>
     </w:rPr>
   </w:style>
-  <w:style w:type="paragraph" w:customStyle="1" w:styleId="1">
+  <w:style w:type="paragraph" w:customStyle="1" w:styleId="10">
     <w:name w:val="正文1"/>
-    <w:basedOn w:val="Normal"/>
+    <w:basedOn w:val="a0"/>
     <w:autoRedefine/>
     <w:pPr>
       <w:ind w:firstLine="425"/>
     </w:pPr>
   </w:style>
-  <w:style w:type="paragraph" w:customStyle="1" w:styleId="a1">
+  <w:style w:type="paragraph" w:customStyle="1" w:styleId="a6">
     <w:name w:val="表格"/>
-    <w:basedOn w:val="1"/>
+    <w:basedOn w:val="10"/>
     <w:pPr>
       <w:spacing w:before="80" w:after="80"/>
       <w:ind w:firstLine="0"/>
       <w:jc w:val="left"/>
     </w:pPr>
   </w:style>
-  <w:style w:type="paragraph" w:styleId="Caption">
+  <w:style w:type="paragraph" w:styleId="a7">
     <w:name w:val="caption"/>
-    <w:basedOn w:val="Normal"/>
-    <w:next w:val="Normal"/>
+    <w:basedOn w:val="a0"/>
+    <w:next w:val="a0"/>
     <w:qFormat/>
     <w:pPr>
       <w:spacing w:after="120"/>
       <w:jc w:val="center"/>
     </w:pPr>
   </w:style>
-  <w:style w:type="paragraph" w:customStyle="1" w:styleId="a2">
+  <w:style w:type="paragraph" w:customStyle="1" w:styleId="a8">
     <w:name w:val="表头"/>
-    <w:basedOn w:val="Caption"/>
+    <w:basedOn w:val="a7"/>
     <w:pPr>
       <w:spacing w:before="120"/>
       <w:outlineLvl w:val="3"/>
@@ -26133,27 +25706,27 @@
       <w:rFonts w:eastAsia="黑体"/>
     </w:rPr>
   </w:style>
-  <w:style w:type="paragraph" w:customStyle="1" w:styleId="a3">
+  <w:style w:type="paragraph" w:customStyle="1" w:styleId="a9">
     <w:name w:val="表注"/>
-    <w:basedOn w:val="Caption"/>
+    <w:basedOn w:val="a7"/>
     <w:autoRedefine/>
     <w:rPr>
       <w:rFonts w:eastAsia="黑体"/>
     </w:rPr>
   </w:style>
-  <w:style w:type="character" w:styleId="Hyperlink">
+  <w:style w:type="character" w:styleId="aa">
     <w:name w:val="Hyperlink"/>
-    <w:basedOn w:val="DefaultParagraphFont"/>
+    <w:basedOn w:val="a2"/>
     <w:uiPriority w:val="99"/>
     <w:rPr>
       <w:color w:val="0000FF"/>
       <w:u w:val="single"/>
     </w:rPr>
   </w:style>
-  <w:style w:type="paragraph" w:customStyle="1" w:styleId="a4">
+  <w:style w:type="paragraph" w:customStyle="1" w:styleId="ab">
     <w:name w:val="单命令行"/>
-    <w:basedOn w:val="Normal"/>
-    <w:next w:val="Normal"/>
+    <w:basedOn w:val="a0"/>
+    <w:next w:val="a0"/>
     <w:autoRedefine/>
     <w:pPr>
       <w:ind w:left="425"/>
@@ -26163,27 +25736,27 @@
       <w:rFonts w:ascii="Courier New" w:hAnsi="Courier New"/>
     </w:rPr>
   </w:style>
-  <w:style w:type="paragraph" w:styleId="FootnoteText">
+  <w:style w:type="paragraph" w:styleId="ac">
     <w:name w:val="footnote text"/>
-    <w:basedOn w:val="Normal"/>
+    <w:basedOn w:val="a0"/>
     <w:semiHidden/>
     <w:pPr>
       <w:snapToGrid w:val="0"/>
       <w:jc w:val="left"/>
     </w:pPr>
   </w:style>
-  <w:style w:type="character" w:styleId="FootnoteReference">
+  <w:style w:type="character" w:styleId="ad">
     <w:name w:val="footnote reference"/>
-    <w:basedOn w:val="DefaultParagraphFont"/>
+    <w:basedOn w:val="a2"/>
     <w:semiHidden/>
     <w:rPr>
       <w:vertAlign w:val="superscript"/>
     </w:rPr>
   </w:style>
-  <w:style w:type="paragraph" w:customStyle="1" w:styleId="a5">
+  <w:style w:type="paragraph" w:customStyle="1" w:styleId="ae">
     <w:name w:val="节"/>
-    <w:basedOn w:val="Normal"/>
-    <w:next w:val="Normal"/>
+    <w:basedOn w:val="a0"/>
+    <w:next w:val="a0"/>
     <w:pPr>
       <w:spacing w:before="120"/>
     </w:pPr>
@@ -26191,9 +25764,9 @@
       <w:rFonts w:eastAsia="黑体"/>
     </w:rPr>
   </w:style>
-  <w:style w:type="paragraph" w:customStyle="1" w:styleId="a6">
+  <w:style w:type="paragraph" w:customStyle="1" w:styleId="af">
     <w:name w:val="命令行"/>
-    <w:basedOn w:val="Normal"/>
+    <w:basedOn w:val="a0"/>
     <w:pPr>
       <w:shd w:val="pct10" w:color="auto" w:fill="FFFFFF"/>
       <w:jc w:val="center"/>
@@ -26202,10 +25775,10 @@
       <w:rFonts w:ascii="Lucida Console" w:hAnsi="Lucida Console"/>
     </w:rPr>
   </w:style>
-  <w:style w:type="paragraph" w:styleId="TOC1">
+  <w:style w:type="paragraph" w:styleId="11">
     <w:name w:val="toc 1"/>
-    <w:basedOn w:val="Normal"/>
-    <w:next w:val="Normal"/>
+    <w:basedOn w:val="a0"/>
+    <w:next w:val="a0"/>
     <w:autoRedefine/>
     <w:uiPriority w:val="39"/>
     <w:rsid w:val="005509A5"/>
@@ -26219,10 +25792,10 @@
       <w:sz w:val="21"/>
     </w:rPr>
   </w:style>
-  <w:style w:type="paragraph" w:styleId="TOC2">
+  <w:style w:type="paragraph" w:styleId="21">
     <w:name w:val="toc 2"/>
-    <w:basedOn w:val="Normal"/>
-    <w:next w:val="Normal"/>
+    <w:basedOn w:val="a0"/>
+    <w:next w:val="a0"/>
     <w:autoRedefine/>
     <w:uiPriority w:val="39"/>
     <w:rsid w:val="005509A5"/>
@@ -26237,10 +25810,10 @@
       <w:sz w:val="21"/>
     </w:rPr>
   </w:style>
-  <w:style w:type="paragraph" w:styleId="TOC3">
+  <w:style w:type="paragraph" w:styleId="31">
     <w:name w:val="toc 3"/>
-    <w:basedOn w:val="Normal"/>
-    <w:next w:val="Normal"/>
+    <w:basedOn w:val="a0"/>
+    <w:next w:val="a0"/>
     <w:autoRedefine/>
     <w:uiPriority w:val="39"/>
     <w:rsid w:val="005509A5"/>
@@ -26252,97 +25825,97 @@
       <w:sz w:val="21"/>
     </w:rPr>
   </w:style>
-  <w:style w:type="paragraph" w:styleId="TOC4">
+  <w:style w:type="paragraph" w:styleId="42">
     <w:name w:val="toc 4"/>
-    <w:basedOn w:val="Normal"/>
-    <w:next w:val="Normal"/>
+    <w:basedOn w:val="a0"/>
+    <w:next w:val="a0"/>
     <w:autoRedefine/>
     <w:semiHidden/>
     <w:pPr>
       <w:ind w:left="1260"/>
     </w:pPr>
   </w:style>
-  <w:style w:type="paragraph" w:styleId="TOC5">
+  <w:style w:type="paragraph" w:styleId="5">
     <w:name w:val="toc 5"/>
-    <w:basedOn w:val="Normal"/>
-    <w:next w:val="Normal"/>
+    <w:basedOn w:val="a0"/>
+    <w:next w:val="a0"/>
     <w:autoRedefine/>
     <w:semiHidden/>
     <w:pPr>
       <w:ind w:left="1680"/>
     </w:pPr>
   </w:style>
-  <w:style w:type="paragraph" w:styleId="TOC6">
+  <w:style w:type="paragraph" w:styleId="6">
     <w:name w:val="toc 6"/>
-    <w:basedOn w:val="Normal"/>
-    <w:next w:val="Normal"/>
+    <w:basedOn w:val="a0"/>
+    <w:next w:val="a0"/>
     <w:autoRedefine/>
     <w:semiHidden/>
     <w:pPr>
       <w:ind w:left="2100"/>
     </w:pPr>
   </w:style>
-  <w:style w:type="paragraph" w:styleId="TOC7">
+  <w:style w:type="paragraph" w:styleId="7">
     <w:name w:val="toc 7"/>
-    <w:basedOn w:val="Normal"/>
-    <w:next w:val="Normal"/>
+    <w:basedOn w:val="a0"/>
+    <w:next w:val="a0"/>
     <w:autoRedefine/>
     <w:semiHidden/>
     <w:pPr>
       <w:ind w:left="2520"/>
     </w:pPr>
   </w:style>
-  <w:style w:type="paragraph" w:styleId="TOC8">
+  <w:style w:type="paragraph" w:styleId="8">
     <w:name w:val="toc 8"/>
-    <w:basedOn w:val="Normal"/>
-    <w:next w:val="Normal"/>
+    <w:basedOn w:val="a0"/>
+    <w:next w:val="a0"/>
     <w:autoRedefine/>
     <w:semiHidden/>
     <w:pPr>
       <w:ind w:left="2940"/>
     </w:pPr>
   </w:style>
-  <w:style w:type="paragraph" w:styleId="TOC9">
+  <w:style w:type="paragraph" w:styleId="9">
     <w:name w:val="toc 9"/>
-    <w:basedOn w:val="Normal"/>
-    <w:next w:val="Normal"/>
+    <w:basedOn w:val="a0"/>
+    <w:next w:val="a0"/>
     <w:autoRedefine/>
     <w:semiHidden/>
     <w:pPr>
       <w:ind w:left="3360"/>
     </w:pPr>
   </w:style>
-  <w:style w:type="paragraph" w:customStyle="1" w:styleId="a7">
+  <w:style w:type="paragraph" w:customStyle="1" w:styleId="af0">
     <w:name w:val="图"/>
-    <w:basedOn w:val="Caption"/>
-    <w:next w:val="Caption"/>
+    <w:basedOn w:val="a7"/>
+    <w:next w:val="a7"/>
   </w:style>
-  <w:style w:type="paragraph" w:customStyle="1" w:styleId="a8">
+  <w:style w:type="paragraph" w:customStyle="1" w:styleId="af1">
     <w:name w:val="图注"/>
-    <w:basedOn w:val="Caption"/>
-    <w:next w:val="Normal"/>
+    <w:basedOn w:val="a7"/>
+    <w:next w:val="a0"/>
   </w:style>
-  <w:style w:type="paragraph" w:styleId="EndnoteText">
+  <w:style w:type="paragraph" w:styleId="af2">
     <w:name w:val="endnote text"/>
-    <w:basedOn w:val="Normal"/>
+    <w:basedOn w:val="a0"/>
     <w:semiHidden/>
     <w:pPr>
       <w:snapToGrid w:val="0"/>
       <w:jc w:val="left"/>
     </w:pPr>
   </w:style>
-  <w:style w:type="paragraph" w:styleId="DocumentMap">
+  <w:style w:type="paragraph" w:styleId="af3">
     <w:name w:val="Document Map"/>
-    <w:basedOn w:val="Normal"/>
+    <w:basedOn w:val="a0"/>
     <w:semiHidden/>
     <w:pPr>
       <w:shd w:val="clear" w:color="auto" w:fill="000080"/>
     </w:pPr>
   </w:style>
-  <w:style w:type="paragraph" w:styleId="Footer">
+  <w:style w:type="paragraph" w:styleId="af4">
     <w:name w:val="footer"/>
-    <w:basedOn w:val="Normal"/>
-    <w:link w:val="FooterChar"/>
+    <w:basedOn w:val="a0"/>
+    <w:link w:val="af5"/>
     <w:uiPriority w:val="99"/>
     <w:pPr>
       <w:tabs>
@@ -26353,15 +25926,15 @@
       <w:jc w:val="left"/>
     </w:pPr>
   </w:style>
-  <w:style w:type="character" w:styleId="PageNumber">
+  <w:style w:type="character" w:styleId="af6">
     <w:name w:val="page number"/>
-    <w:basedOn w:val="DefaultParagraphFont"/>
+    <w:basedOn w:val="a2"/>
     <w:semiHidden/>
   </w:style>
-  <w:style w:type="paragraph" w:styleId="Header">
+  <w:style w:type="paragraph" w:styleId="af7">
     <w:name w:val="header"/>
-    <w:basedOn w:val="Normal"/>
-    <w:link w:val="HeaderChar"/>
+    <w:basedOn w:val="a0"/>
+    <w:link w:val="af8"/>
     <w:semiHidden/>
     <w:pPr>
       <w:pBdr>
@@ -26378,35 +25951,35 @@
       <w:rFonts w:eastAsia="楷体_GB2312"/>
     </w:rPr>
   </w:style>
-  <w:style w:type="character" w:customStyle="1" w:styleId="a9">
+  <w:style w:type="character" w:customStyle="1" w:styleId="af9">
     <w:name w:val="已访问的超链接"/>
-    <w:basedOn w:val="DefaultParagraphFont"/>
+    <w:basedOn w:val="a2"/>
     <w:semiHidden/>
     <w:rPr>
       <w:color w:val="800080"/>
       <w:u w:val="single"/>
     </w:rPr>
   </w:style>
-  <w:style w:type="paragraph" w:customStyle="1" w:styleId="aa">
+  <w:style w:type="paragraph" w:customStyle="1" w:styleId="afa">
     <w:name w:val="正文＋"/>
-    <w:basedOn w:val="Normal"/>
-    <w:next w:val="a6"/>
+    <w:basedOn w:val="a0"/>
+    <w:next w:val="af"/>
     <w:pPr>
       <w:spacing w:after="120"/>
     </w:pPr>
   </w:style>
-  <w:style w:type="paragraph" w:customStyle="1" w:styleId="2">
+  <w:style w:type="paragraph" w:customStyle="1" w:styleId="22">
     <w:name w:val="正文2"/>
-    <w:basedOn w:val="1"/>
-    <w:next w:val="1"/>
+    <w:basedOn w:val="10"/>
+    <w:next w:val="10"/>
     <w:autoRedefine/>
     <w:rPr>
       <w:rFonts w:ascii="Courier New" w:hAnsi="Courier New"/>
     </w:rPr>
   </w:style>
-  <w:style w:type="paragraph" w:styleId="BodyText">
+  <w:style w:type="paragraph" w:styleId="afb">
     <w:name w:val="Body Text"/>
-    <w:basedOn w:val="Normal"/>
+    <w:basedOn w:val="a0"/>
     <w:semiHidden/>
     <w:pPr>
       <w:widowControl/>
@@ -26417,9 +25990,9 @@
       <w:sz w:val="24"/>
     </w:rPr>
   </w:style>
-  <w:style w:type="paragraph" w:styleId="BodyTextIndent">
+  <w:style w:type="paragraph" w:styleId="afc">
     <w:name w:val="Body Text Indent"/>
-    <w:basedOn w:val="Normal"/>
+    <w:basedOn w:val="a0"/>
     <w:semiHidden/>
     <w:pPr>
       <w:ind w:firstLine="482"/>
@@ -26428,19 +26001,19 @@
       <w:sz w:val="24"/>
     </w:rPr>
   </w:style>
-  <w:style w:type="paragraph" w:styleId="BodyTextIndent2">
+  <w:style w:type="paragraph" w:styleId="23">
     <w:name w:val="Body Text Indent 2"/>
-    <w:basedOn w:val="Normal"/>
-    <w:link w:val="BodyTextIndent2Char"/>
+    <w:basedOn w:val="a0"/>
+    <w:link w:val="24"/>
     <w:semiHidden/>
     <w:pPr>
       <w:ind w:left="-141" w:firstLine="213"/>
     </w:pPr>
   </w:style>
-  <w:style w:type="paragraph" w:styleId="BodyTextIndent3">
+  <w:style w:type="paragraph" w:styleId="32">
     <w:name w:val="Body Text Indent 3"/>
-    <w:basedOn w:val="Normal"/>
-    <w:link w:val="BodyTextIndent3Char"/>
+    <w:basedOn w:val="a0"/>
+    <w:link w:val="33"/>
     <w:semiHidden/>
     <w:pPr>
       <w:ind w:firstLine="482"/>
@@ -26450,10 +26023,10 @@
       <w:sz w:val="24"/>
     </w:rPr>
   </w:style>
-  <w:style w:type="paragraph" w:customStyle="1" w:styleId="ab">
+  <w:style w:type="paragraph" w:customStyle="1" w:styleId="afd">
     <w:name w:val="注释"/>
-    <w:basedOn w:val="Normal"/>
-    <w:next w:val="Normal"/>
+    <w:basedOn w:val="a0"/>
+    <w:next w:val="a0"/>
     <w:pPr>
       <w:spacing w:before="120" w:after="120"/>
     </w:pPr>
@@ -26461,10 +26034,10 @@
       <w:rFonts w:eastAsia="楷体_GB2312"/>
     </w:rPr>
   </w:style>
-  <w:style w:type="paragraph" w:customStyle="1" w:styleId="ac">
+  <w:style w:type="paragraph" w:customStyle="1" w:styleId="afe">
     <w:name w:val="注意内容"/>
-    <w:basedOn w:val="Normal"/>
-    <w:next w:val="NormalIndent"/>
+    <w:basedOn w:val="a0"/>
+    <w:next w:val="a5"/>
     <w:autoRedefine/>
     <w:pPr>
       <w:shd w:val="pct20" w:color="auto" w:fill="auto"/>
@@ -26478,18 +26051,18 @@
       <w:kern w:val="0"/>
     </w:rPr>
   </w:style>
-  <w:style w:type="paragraph" w:styleId="PlainText">
+  <w:style w:type="paragraph" w:styleId="aff">
     <w:name w:val="Plain Text"/>
-    <w:basedOn w:val="Normal"/>
+    <w:basedOn w:val="a0"/>
     <w:semiHidden/>
     <w:rPr>
       <w:rFonts w:ascii="宋体" w:hAnsi="Courier New" w:cs="Courier New"/>
       <w:szCs w:val="21"/>
     </w:rPr>
   </w:style>
-  <w:style w:type="paragraph" w:customStyle="1" w:styleId="ad">
+  <w:style w:type="paragraph" w:customStyle="1" w:styleId="aff0">
     <w:name w:val="程序"/>
-    <w:basedOn w:val="PlainText"/>
+    <w:basedOn w:val="aff"/>
     <w:pPr>
       <w:spacing w:line="300" w:lineRule="auto"/>
     </w:pPr>
@@ -26497,9 +26070,9 @@
       <w:rFonts w:ascii="Times New Roman" w:hAnsi="Times New Roman"/>
     </w:rPr>
   </w:style>
-  <w:style w:type="paragraph" w:styleId="BodyText2">
+  <w:style w:type="paragraph" w:styleId="25">
     <w:name w:val="Body Text 2"/>
-    <w:basedOn w:val="Normal"/>
+    <w:basedOn w:val="a0"/>
     <w:semiHidden/>
     <w:pPr>
       <w:adjustRightInd w:val="0"/>
@@ -26513,10 +26086,10 @@
       <w:szCs w:val="20"/>
     </w:rPr>
   </w:style>
-  <w:style w:type="character" w:customStyle="1" w:styleId="HeaderChar">
-    <w:name w:val="Header Char"/>
-    <w:basedOn w:val="DefaultParagraphFont"/>
-    <w:link w:val="Header"/>
+  <w:style w:type="character" w:customStyle="1" w:styleId="af8">
+    <w:name w:val="页眉 字符"/>
+    <w:basedOn w:val="a2"/>
+    <w:link w:val="af7"/>
     <w:semiHidden/>
     <w:rsid w:val="00A247AE"/>
     <w:rPr>
@@ -26526,10 +26099,10 @@
       <w:szCs w:val="18"/>
     </w:rPr>
   </w:style>
-  <w:style w:type="character" w:customStyle="1" w:styleId="BodyTextIndent2Char">
-    <w:name w:val="Body Text Indent 2 Char"/>
-    <w:basedOn w:val="DefaultParagraphFont"/>
-    <w:link w:val="BodyTextIndent2"/>
+  <w:style w:type="character" w:customStyle="1" w:styleId="24">
+    <w:name w:val="正文文本缩进 2 字符"/>
+    <w:basedOn w:val="a2"/>
+    <w:link w:val="23"/>
     <w:semiHidden/>
     <w:rsid w:val="00A247AE"/>
     <w:rPr>
@@ -26538,19 +26111,19 @@
       <w:szCs w:val="18"/>
     </w:rPr>
   </w:style>
-  <w:style w:type="paragraph" w:styleId="BalloonText">
+  <w:style w:type="paragraph" w:styleId="aff1">
     <w:name w:val="Balloon Text"/>
-    <w:basedOn w:val="Normal"/>
-    <w:link w:val="BalloonTextChar"/>
+    <w:basedOn w:val="a0"/>
+    <w:link w:val="aff2"/>
     <w:uiPriority w:val="99"/>
     <w:semiHidden/>
     <w:unhideWhenUsed/>
     <w:rsid w:val="000A4AC1"/>
   </w:style>
-  <w:style w:type="character" w:customStyle="1" w:styleId="BalloonTextChar">
-    <w:name w:val="Balloon Text Char"/>
-    <w:basedOn w:val="DefaultParagraphFont"/>
-    <w:link w:val="BalloonText"/>
+  <w:style w:type="character" w:customStyle="1" w:styleId="aff2">
+    <w:name w:val="批注框文本 字符"/>
+    <w:basedOn w:val="a2"/>
+    <w:link w:val="aff1"/>
     <w:uiPriority w:val="99"/>
     <w:semiHidden/>
     <w:rsid w:val="000A4AC1"/>
@@ -26562,14 +26135,14 @@
   </w:style>
   <w:style w:type="character" w:customStyle="1" w:styleId="apple-style-span">
     <w:name w:val="apple-style-span"/>
-    <w:basedOn w:val="DefaultParagraphFont"/>
+    <w:basedOn w:val="a2"/>
     <w:rsid w:val="0073495E"/>
   </w:style>
-  <w:style w:type="character" w:customStyle="1" w:styleId="Heading2Char">
-    <w:name w:val="Heading 2 Char"/>
-    <w:aliases w:val="节标题 Char"/>
-    <w:basedOn w:val="DefaultParagraphFont"/>
-    <w:link w:val="Heading2"/>
+  <w:style w:type="character" w:customStyle="1" w:styleId="20">
+    <w:name w:val="标题 2 字符"/>
+    <w:aliases w:val="节标题 字符"/>
+    <w:basedOn w:val="a2"/>
+    <w:link w:val="2"/>
     <w:rsid w:val="00C61D72"/>
     <w:rPr>
       <w:rFonts w:eastAsia="黑体"/>
@@ -26578,9 +26151,9 @@
       <w:szCs w:val="18"/>
     </w:rPr>
   </w:style>
-  <w:style w:type="paragraph" w:customStyle="1" w:styleId="a0">
+  <w:style w:type="paragraph" w:customStyle="1" w:styleId="a1">
     <w:name w:val="论文正文"/>
-    <w:basedOn w:val="Normal"/>
+    <w:basedOn w:val="a0"/>
     <w:link w:val="Char"/>
     <w:qFormat/>
     <w:rsid w:val="006974B1"/>
@@ -26593,11 +26166,11 @@
       <w:szCs w:val="24"/>
     </w:rPr>
   </w:style>
-  <w:style w:type="character" w:customStyle="1" w:styleId="Heading3Char">
-    <w:name w:val="Heading 3 Char"/>
-    <w:aliases w:val="条标题 Char"/>
-    <w:basedOn w:val="DefaultParagraphFont"/>
-    <w:link w:val="Heading3"/>
+  <w:style w:type="character" w:customStyle="1" w:styleId="30">
+    <w:name w:val="标题 3 字符"/>
+    <w:aliases w:val="条标题 字符"/>
+    <w:basedOn w:val="a2"/>
+    <w:link w:val="3"/>
     <w:rsid w:val="007008A2"/>
     <w:rPr>
       <w:rFonts w:eastAsia="黑体"/>
@@ -26606,20 +26179,20 @@
       <w:szCs w:val="18"/>
     </w:rPr>
   </w:style>
-  <w:style w:type="paragraph" w:customStyle="1" w:styleId="ae">
+  <w:style w:type="paragraph" w:customStyle="1" w:styleId="aff3">
     <w:name w:val="款"/>
-    <w:basedOn w:val="a0"/>
-    <w:next w:val="a0"/>
+    <w:basedOn w:val="a1"/>
+    <w:next w:val="a1"/>
     <w:rsid w:val="00B041AB"/>
     <w:pPr>
       <w:ind w:firstLineChars="0" w:firstLine="0"/>
       <w:jc w:val="left"/>
     </w:pPr>
   </w:style>
-  <w:style w:type="paragraph" w:customStyle="1" w:styleId="af">
+  <w:style w:type="paragraph" w:customStyle="1" w:styleId="aff4">
     <w:name w:val="项"/>
-    <w:basedOn w:val="a0"/>
-    <w:next w:val="a0"/>
+    <w:basedOn w:val="a1"/>
+    <w:next w:val="a1"/>
     <w:rsid w:val="00B041AB"/>
     <w:pPr>
       <w:ind w:firstLineChars="0" w:firstLine="0"/>
@@ -26628,7 +26201,7 @@
   </w:style>
   <w:style w:type="paragraph" w:customStyle="1" w:styleId="a">
     <w:name w:val="文献条目"/>
-    <w:basedOn w:val="Normal"/>
+    <w:basedOn w:val="a0"/>
     <w:link w:val="Char0"/>
     <w:qFormat/>
     <w:rsid w:val="00F12C1C"/>
@@ -26645,7 +26218,7 @@
   </w:style>
   <w:style w:type="character" w:customStyle="1" w:styleId="Char0">
     <w:name w:val="文献条目 Char"/>
-    <w:basedOn w:val="DefaultParagraphFont"/>
+    <w:basedOn w:val="a2"/>
     <w:link w:val="a"/>
     <w:rsid w:val="00F12C1C"/>
     <w:rPr>
@@ -26654,9 +26227,9 @@
       <w:szCs w:val="21"/>
     </w:rPr>
   </w:style>
-  <w:style w:type="paragraph" w:styleId="NormalWeb">
+  <w:style w:type="paragraph" w:styleId="aff5">
     <w:name w:val="Normal (Web)"/>
-    <w:basedOn w:val="Normal"/>
+    <w:basedOn w:val="a0"/>
     <w:uiPriority w:val="99"/>
     <w:semiHidden/>
     <w:unhideWhenUsed/>
@@ -26675,12 +26248,12 @@
   </w:style>
   <w:style w:type="character" w:customStyle="1" w:styleId="apple-converted-space">
     <w:name w:val="apple-converted-space"/>
-    <w:basedOn w:val="DefaultParagraphFont"/>
+    <w:basedOn w:val="a2"/>
     <w:rsid w:val="004907D8"/>
   </w:style>
-  <w:style w:type="paragraph" w:customStyle="1" w:styleId="af0">
+  <w:style w:type="paragraph" w:customStyle="1" w:styleId="aff6">
     <w:name w:val="图目"/>
-    <w:basedOn w:val="a7"/>
+    <w:basedOn w:val="af0"/>
     <w:link w:val="Char1"/>
     <w:qFormat/>
     <w:rsid w:val="00EE176F"/>
@@ -26693,10 +26266,10 @@
       <w:szCs w:val="21"/>
     </w:rPr>
   </w:style>
-  <w:style w:type="paragraph" w:styleId="TOCHeading">
+  <w:style w:type="paragraph" w:styleId="TOC">
     <w:name w:val="TOC Heading"/>
-    <w:basedOn w:val="Heading1"/>
-    <w:next w:val="Normal"/>
+    <w:basedOn w:val="1"/>
+    <w:next w:val="a0"/>
     <w:uiPriority w:val="39"/>
     <w:unhideWhenUsed/>
     <w:qFormat/>
@@ -26718,8 +26291,8 @@
   </w:style>
   <w:style w:type="character" w:customStyle="1" w:styleId="Char">
     <w:name w:val="论文正文 Char"/>
-    <w:basedOn w:val="DefaultParagraphFont"/>
-    <w:link w:val="a0"/>
+    <w:basedOn w:val="a2"/>
+    <w:link w:val="a1"/>
     <w:rsid w:val="00EE176F"/>
     <w:rPr>
       <w:kern w:val="2"/>
@@ -26730,7 +26303,7 @@
   <w:style w:type="character" w:customStyle="1" w:styleId="Char1">
     <w:name w:val="图目 Char"/>
     <w:basedOn w:val="Char"/>
-    <w:link w:val="af0"/>
+    <w:link w:val="aff6"/>
     <w:rsid w:val="00EA30D1"/>
     <w:rPr>
       <w:rFonts w:asciiTheme="majorEastAsia" w:eastAsiaTheme="majorEastAsia" w:hAnsiTheme="majorEastAsia"/>
@@ -26739,9 +26312,9 @@
       <w:szCs w:val="21"/>
     </w:rPr>
   </w:style>
-  <w:style w:type="character" w:styleId="PlaceholderText">
+  <w:style w:type="character" w:styleId="aff7">
     <w:name w:val="Placeholder Text"/>
-    <w:basedOn w:val="DefaultParagraphFont"/>
+    <w:basedOn w:val="a2"/>
     <w:uiPriority w:val="99"/>
     <w:semiHidden/>
     <w:rsid w:val="00D32100"/>
@@ -26749,13 +26322,12 @@
       <w:color w:val="808080"/>
     </w:rPr>
   </w:style>
-  <w:style w:type="table" w:styleId="TableGrid">
+  <w:style w:type="table" w:styleId="aff8">
     <w:name w:val="Table Grid"/>
-    <w:basedOn w:val="TableNormal"/>
+    <w:basedOn w:val="a3"/>
     <w:uiPriority w:val="39"/>
     <w:rsid w:val="0025347A"/>
     <w:tblPr>
-      <w:tblInd w:w="0" w:type="dxa"/>
       <w:tblBorders>
         <w:top w:val="single" w:sz="4" w:space="0" w:color="auto"/>
         <w:left w:val="single" w:sz="4" w:space="0" w:color="auto"/>
@@ -26764,24 +26336,18 @@
         <w:insideH w:val="single" w:sz="4" w:space="0" w:color="auto"/>
         <w:insideV w:val="single" w:sz="4" w:space="0" w:color="auto"/>
       </w:tblBorders>
-      <w:tblCellMar>
-        <w:top w:w="0" w:type="dxa"/>
-        <w:left w:w="108" w:type="dxa"/>
-        <w:bottom w:w="0" w:type="dxa"/>
-        <w:right w:w="108" w:type="dxa"/>
-      </w:tblCellMar>
     </w:tblPr>
   </w:style>
   <w:style w:type="character" w:customStyle="1" w:styleId="punderline">
     <w:name w:val="punderline"/>
-    <w:basedOn w:val="DefaultParagraphFont"/>
+    <w:basedOn w:val="a2"/>
     <w:rsid w:val="00491D55"/>
   </w:style>
-  <w:style w:type="character" w:customStyle="1" w:styleId="Heading4Char">
-    <w:name w:val="Heading 4 Char"/>
-    <w:aliases w:val="表目 Char"/>
-    <w:basedOn w:val="DefaultParagraphFont"/>
-    <w:link w:val="Heading4"/>
+  <w:style w:type="character" w:customStyle="1" w:styleId="40">
+    <w:name w:val="标题 4 字符"/>
+    <w:aliases w:val="表目 字符"/>
+    <w:basedOn w:val="a2"/>
+    <w:link w:val="4"/>
     <w:uiPriority w:val="9"/>
     <w:rsid w:val="007D4FAF"/>
     <w:rPr>
@@ -26793,7 +26359,7 @@
       <w:szCs w:val="28"/>
     </w:rPr>
   </w:style>
-  <w:style w:type="paragraph" w:styleId="NoSpacing">
+  <w:style w:type="paragraph" w:styleId="aff9">
     <w:name w:val="No Spacing"/>
     <w:aliases w:val="真 表目"/>
     <w:uiPriority w:val="1"/>
@@ -26811,11 +26377,11 @@
       <w:szCs w:val="18"/>
     </w:rPr>
   </w:style>
-  <w:style w:type="paragraph" w:styleId="Date">
+  <w:style w:type="paragraph" w:styleId="affa">
     <w:name w:val="Date"/>
-    <w:basedOn w:val="Normal"/>
-    <w:next w:val="Normal"/>
-    <w:link w:val="DateChar"/>
+    <w:basedOn w:val="a0"/>
+    <w:next w:val="a0"/>
+    <w:link w:val="affb"/>
     <w:uiPriority w:val="99"/>
     <w:semiHidden/>
     <w:unhideWhenUsed/>
@@ -26824,10 +26390,10 @@
       <w:ind w:leftChars="2500" w:left="100"/>
     </w:pPr>
   </w:style>
-  <w:style w:type="character" w:customStyle="1" w:styleId="DateChar">
-    <w:name w:val="Date Char"/>
-    <w:basedOn w:val="DefaultParagraphFont"/>
-    <w:link w:val="Date"/>
+  <w:style w:type="character" w:customStyle="1" w:styleId="affb">
+    <w:name w:val="日期 字符"/>
+    <w:basedOn w:val="a2"/>
+    <w:link w:val="affa"/>
     <w:uiPriority w:val="99"/>
     <w:semiHidden/>
     <w:rsid w:val="002C5E8B"/>
@@ -26839,7 +26405,7 @@
   </w:style>
   <w:style w:type="character" w:customStyle="1" w:styleId="UnresolvedMention">
     <w:name w:val="Unresolved Mention"/>
-    <w:basedOn w:val="DefaultParagraphFont"/>
+    <w:basedOn w:val="a2"/>
     <w:uiPriority w:val="99"/>
     <w:semiHidden/>
     <w:unhideWhenUsed/>
@@ -26849,25 +26415,18 @@
       <w:shd w:val="clear" w:color="auto" w:fill="E6E6E6"/>
     </w:rPr>
   </w:style>
-  <w:style w:type="table" w:styleId="PlainTable2">
+  <w:style w:type="table" w:styleId="26">
     <w:name w:val="Plain Table 2"/>
-    <w:basedOn w:val="TableNormal"/>
+    <w:basedOn w:val="a3"/>
     <w:uiPriority w:val="42"/>
     <w:rsid w:val="005D6F6F"/>
     <w:tblPr>
       <w:tblStyleRowBandSize w:val="1"/>
       <w:tblStyleColBandSize w:val="1"/>
-      <w:tblInd w:w="0" w:type="dxa"/>
       <w:tblBorders>
         <w:top w:val="single" w:sz="4" w:space="0" w:color="7F7F7F" w:themeColor="text1" w:themeTint="80"/>
         <w:bottom w:val="single" w:sz="4" w:space="0" w:color="7F7F7F" w:themeColor="text1" w:themeTint="80"/>
       </w:tblBorders>
-      <w:tblCellMar>
-        <w:top w:w="0" w:type="dxa"/>
-        <w:left w:w="108" w:type="dxa"/>
-        <w:bottom w:w="0" w:type="dxa"/>
-        <w:right w:w="108" w:type="dxa"/>
-      </w:tblCellMar>
     </w:tblPr>
     <w:tblStylePr w:type="firstRow">
       <w:rPr>
@@ -26933,9 +26492,9 @@
       </w:tcPr>
     </w:tblStylePr>
   </w:style>
-  <w:style w:type="paragraph" w:styleId="ListParagraph">
+  <w:style w:type="paragraph" w:styleId="affc">
     <w:name w:val="List Paragraph"/>
-    <w:basedOn w:val="Normal"/>
+    <w:basedOn w:val="a0"/>
     <w:uiPriority w:val="34"/>
     <w:qFormat/>
     <w:rsid w:val="005B420F"/>
@@ -26943,10 +26502,10 @@
       <w:ind w:firstLineChars="200" w:firstLine="420"/>
     </w:pPr>
   </w:style>
-  <w:style w:type="character" w:customStyle="1" w:styleId="BodyTextIndent3Char">
-    <w:name w:val="Body Text Indent 3 Char"/>
-    <w:basedOn w:val="DefaultParagraphFont"/>
-    <w:link w:val="BodyTextIndent3"/>
+  <w:style w:type="character" w:customStyle="1" w:styleId="33">
+    <w:name w:val="正文文本缩进 3 字符"/>
+    <w:basedOn w:val="a2"/>
+    <w:link w:val="32"/>
     <w:semiHidden/>
     <w:rsid w:val="005A61E9"/>
     <w:rPr>
@@ -26955,11 +26514,11 @@
       <w:szCs w:val="18"/>
     </w:rPr>
   </w:style>
-  <w:style w:type="paragraph" w:styleId="Quote">
+  <w:style w:type="paragraph" w:styleId="affd">
     <w:name w:val="Quote"/>
-    <w:basedOn w:val="Normal"/>
-    <w:next w:val="Normal"/>
-    <w:link w:val="QuoteChar"/>
+    <w:basedOn w:val="a0"/>
+    <w:next w:val="a0"/>
+    <w:link w:val="affe"/>
     <w:uiPriority w:val="29"/>
     <w:qFormat/>
     <w:rsid w:val="00DE211D"/>
@@ -26974,10 +26533,10 @@
       <w:color w:val="404040" w:themeColor="text1" w:themeTint="BF"/>
     </w:rPr>
   </w:style>
-  <w:style w:type="character" w:customStyle="1" w:styleId="QuoteChar">
-    <w:name w:val="Quote Char"/>
-    <w:basedOn w:val="DefaultParagraphFont"/>
-    <w:link w:val="Quote"/>
+  <w:style w:type="character" w:customStyle="1" w:styleId="affe">
+    <w:name w:val="引用 字符"/>
+    <w:basedOn w:val="a2"/>
+    <w:link w:val="affd"/>
     <w:uiPriority w:val="29"/>
     <w:rsid w:val="00DE211D"/>
     <w:rPr>
@@ -26989,11 +26548,11 @@
       <w:szCs w:val="18"/>
     </w:rPr>
   </w:style>
-  <w:style w:type="paragraph" w:styleId="Title">
+  <w:style w:type="paragraph" w:styleId="afff">
     <w:name w:val="Title"/>
-    <w:basedOn w:val="Normal"/>
-    <w:next w:val="Normal"/>
-    <w:link w:val="TitleChar"/>
+    <w:basedOn w:val="a0"/>
+    <w:next w:val="a0"/>
+    <w:link w:val="afff0"/>
     <w:uiPriority w:val="10"/>
     <w:qFormat/>
     <w:rsid w:val="00DE211D"/>
@@ -27010,10 +26569,10 @@
       <w:szCs w:val="32"/>
     </w:rPr>
   </w:style>
-  <w:style w:type="character" w:customStyle="1" w:styleId="TitleChar">
-    <w:name w:val="Title Char"/>
-    <w:basedOn w:val="DefaultParagraphFont"/>
-    <w:link w:val="Title"/>
+  <w:style w:type="character" w:customStyle="1" w:styleId="afff0">
+    <w:name w:val="标题 字符"/>
+    <w:basedOn w:val="a2"/>
+    <w:link w:val="afff"/>
     <w:uiPriority w:val="10"/>
     <w:rsid w:val="00DE211D"/>
     <w:rPr>
@@ -27025,10 +26584,10 @@
       <w:szCs w:val="32"/>
     </w:rPr>
   </w:style>
-  <w:style w:type="character" w:customStyle="1" w:styleId="FooterChar">
-    <w:name w:val="Footer Char"/>
-    <w:basedOn w:val="DefaultParagraphFont"/>
-    <w:link w:val="Footer"/>
+  <w:style w:type="character" w:customStyle="1" w:styleId="af5">
+    <w:name w:val="页脚 字符"/>
+    <w:basedOn w:val="a2"/>
+    <w:link w:val="af4"/>
     <w:uiPriority w:val="99"/>
     <w:rsid w:val="005509A5"/>
     <w:rPr>
@@ -27037,9 +26596,9 @@
       <w:szCs w:val="18"/>
     </w:rPr>
   </w:style>
-  <w:style w:type="character" w:styleId="CommentReference">
+  <w:style w:type="character" w:styleId="afff1">
     <w:name w:val="annotation reference"/>
-    <w:basedOn w:val="DefaultParagraphFont"/>
+    <w:basedOn w:val="a2"/>
     <w:uiPriority w:val="99"/>
     <w:semiHidden/>
     <w:unhideWhenUsed/>
@@ -27049,10 +26608,10 @@
       <w:szCs w:val="21"/>
     </w:rPr>
   </w:style>
-  <w:style w:type="paragraph" w:styleId="CommentText">
+  <w:style w:type="paragraph" w:styleId="afff2">
     <w:name w:val="annotation text"/>
-    <w:basedOn w:val="Normal"/>
-    <w:link w:val="CommentTextChar"/>
+    <w:basedOn w:val="a0"/>
+    <w:link w:val="afff3"/>
     <w:uiPriority w:val="99"/>
     <w:semiHidden/>
     <w:unhideWhenUsed/>
@@ -27061,10 +26620,10 @@
       <w:jc w:val="left"/>
     </w:pPr>
   </w:style>
-  <w:style w:type="character" w:customStyle="1" w:styleId="CommentTextChar">
-    <w:name w:val="Comment Text Char"/>
-    <w:basedOn w:val="DefaultParagraphFont"/>
-    <w:link w:val="CommentText"/>
+  <w:style w:type="character" w:customStyle="1" w:styleId="afff3">
+    <w:name w:val="批注文字 字符"/>
+    <w:basedOn w:val="a2"/>
+    <w:link w:val="afff2"/>
     <w:uiPriority w:val="99"/>
     <w:semiHidden/>
     <w:rsid w:val="001A6130"/>
@@ -27074,11 +26633,11 @@
       <w:szCs w:val="18"/>
     </w:rPr>
   </w:style>
-  <w:style w:type="paragraph" w:styleId="CommentSubject">
+  <w:style w:type="paragraph" w:styleId="afff4">
     <w:name w:val="annotation subject"/>
-    <w:basedOn w:val="CommentText"/>
-    <w:next w:val="CommentText"/>
-    <w:link w:val="CommentSubjectChar"/>
+    <w:basedOn w:val="afff2"/>
+    <w:next w:val="afff2"/>
+    <w:link w:val="afff5"/>
     <w:uiPriority w:val="99"/>
     <w:semiHidden/>
     <w:unhideWhenUsed/>
@@ -27088,10 +26647,10 @@
       <w:bCs/>
     </w:rPr>
   </w:style>
-  <w:style w:type="character" w:customStyle="1" w:styleId="CommentSubjectChar">
-    <w:name w:val="Comment Subject Char"/>
-    <w:basedOn w:val="CommentTextChar"/>
-    <w:link w:val="CommentSubject"/>
+  <w:style w:type="character" w:customStyle="1" w:styleId="afff5">
+    <w:name w:val="批注主题 字符"/>
+    <w:basedOn w:val="afff3"/>
+    <w:link w:val="afff4"/>
     <w:uiPriority w:val="99"/>
     <w:semiHidden/>
     <w:rsid w:val="001A6130"/>
@@ -27396,7 +26955,7 @@
 </file>
 
 <file path=customXml/itemProps1.xml><?xml version="1.0" encoding="utf-8"?>
-<ds:datastoreItem xmlns:ds="http://schemas.openxmlformats.org/officeDocument/2006/customXml" ds:itemID="{B37548DD-E4B5-514E-B448-41767BF8BE89}">
+<ds:datastoreItem xmlns:ds="http://schemas.openxmlformats.org/officeDocument/2006/customXml" ds:itemID="{F3C7306F-FCDC-4C0B-9BF7-A6E88636BE78}">
   <ds:schemaRefs>
     <ds:schemaRef ds:uri="http://schemas.openxmlformats.org/officeDocument/2006/bibliography"/>
   </ds:schemaRefs>
